--- a/Notes/feuille de temps/feuilleTempsAG.docx
+++ b/Notes/feuille de temps/feuilleTempsAG.docx
@@ -7679,7 +7679,7 @@
           <w:rFonts w:eastAsia="Times New Roman"/>
           <w:lang w:eastAsia="fr-FR"/>
         </w:rPr>
-        <w:t xml:space="preserve">  0-0 mois 2023</w:t>
+        <w:t xml:space="preserve">   mois 2023</w:t>
       </w:r>
     </w:p>
     <w:p>
@@ -7893,15 +7893,7 @@
           <w:bCs/>
           <w:lang w:eastAsia="fr-FR"/>
         </w:rPr>
-        <w:t>Zoom sur chacun des formulaires disponible</w:t>
-      </w:r>
-      <w:r>
-        <w:rPr>
-          <w:rFonts w:ascii="Arial" w:eastAsia="Times New Roman" w:hAnsi="Arial" w:cs="Arial"/>
-          <w:bCs/>
-          <w:lang w:eastAsia="fr-FR"/>
-        </w:rPr>
-        <w:t xml:space="preserve"> (Partie programmation / CSS)</w:t>
+        <w:t>Zoom sur chacun des formulaires disponible (Partie programmation / CSS)</w:t>
       </w:r>
     </w:p>
     <w:p>
@@ -7960,15 +7952,7 @@
           <w:bCs/>
           <w:lang w:eastAsia="fr-FR"/>
         </w:rPr>
-        <w:t>Zoom sur chacun des formulaires disponible</w:t>
-      </w:r>
-      <w:r>
-        <w:rPr>
-          <w:rFonts w:ascii="Arial" w:eastAsia="Times New Roman" w:hAnsi="Arial" w:cs="Arial"/>
-          <w:bCs/>
-          <w:lang w:eastAsia="fr-FR"/>
-        </w:rPr>
-        <w:t xml:space="preserve"> (partie SQL)</w:t>
+        <w:t>Zoom sur chacun des formulaires disponible (partie SQL)</w:t>
       </w:r>
     </w:p>
     <w:p>
@@ -8615,7 +8599,35 @@
           <w:rFonts w:eastAsia="Times New Roman"/>
           <w:lang w:eastAsia="fr-FR"/>
         </w:rPr>
-        <w:t xml:space="preserve">  0-0 mois 2023</w:t>
+        <w:t xml:space="preserve">  </w:t>
+      </w:r>
+      <w:r>
+        <w:rPr>
+          <w:rFonts w:eastAsia="Times New Roman"/>
+          <w:lang w:eastAsia="fr-FR"/>
+        </w:rPr>
+        <w:t>21</w:t>
+      </w:r>
+      <w:r>
+        <w:rPr>
+          <w:rFonts w:eastAsia="Times New Roman"/>
+          <w:lang w:eastAsia="fr-FR"/>
+        </w:rPr>
+        <w:t xml:space="preserve"> </w:t>
+      </w:r>
+      <w:r>
+        <w:rPr>
+          <w:rFonts w:eastAsia="Times New Roman"/>
+          <w:lang w:eastAsia="fr-FR"/>
+        </w:rPr>
+        <w:t>septembre</w:t>
+      </w:r>
+      <w:r>
+        <w:rPr>
+          <w:rFonts w:eastAsia="Times New Roman"/>
+          <w:lang w:eastAsia="fr-FR"/>
+        </w:rPr>
+        <w:t xml:space="preserve"> 2023</w:t>
       </w:r>
     </w:p>
     <w:p>
@@ -8728,6 +8740,14 @@
         </w:rPr>
         <w:t xml:space="preserve"> </w:t>
       </w:r>
+      <w:r>
+        <w:rPr>
+          <w:rFonts w:ascii="Arial" w:eastAsia="Times New Roman" w:hAnsi="Arial" w:cs="Arial"/>
+          <w:bCs/>
+          <w:lang w:eastAsia="fr-FR"/>
+        </w:rPr>
+        <w:t>Continuer les requêtes pour affichage des formulaires</w:t>
+      </w:r>
     </w:p>
     <w:p>
       <w:pPr>
@@ -8775,6 +8795,94 @@
         </w:rPr>
         <w:t xml:space="preserve"> </w:t>
       </w:r>
+      <w:r>
+        <w:rPr>
+          <w:rFonts w:ascii="Arial" w:eastAsia="Times New Roman" w:hAnsi="Arial" w:cs="Arial"/>
+          <w:bCs/>
+          <w:lang w:eastAsia="fr-FR"/>
+        </w:rPr>
+        <w:t>Continuer les requêtes pour affichage des formulaires</w:t>
+      </w:r>
+      <w:r>
+        <w:rPr>
+          <w:rFonts w:ascii="Arial" w:eastAsia="Times New Roman" w:hAnsi="Arial" w:cs="Arial"/>
+          <w:bCs/>
+          <w:lang w:eastAsia="fr-FR"/>
+        </w:rPr>
+        <w:t xml:space="preserve"> (semi-fonctionnel)</w:t>
+      </w:r>
+    </w:p>
+    <w:p>
+      <w:pPr>
+        <w:spacing w:after="0" w:line="240" w:lineRule="auto"/>
+        <w:ind w:left="420"/>
+        <w:jc w:val="both"/>
+        <w:rPr>
+          <w:rFonts w:ascii="Arial" w:eastAsia="Times New Roman" w:hAnsi="Arial" w:cs="Arial"/>
+          <w:bCs/>
+          <w:lang w:eastAsia="fr-FR"/>
+        </w:rPr>
+      </w:pPr>
+      <w:r>
+        <w:rPr>
+          <w:rFonts w:ascii="Arial" w:eastAsia="Times New Roman" w:hAnsi="Arial" w:cs="Arial"/>
+          <w:bCs/>
+          <w:lang w:eastAsia="fr-FR"/>
+        </w:rPr>
+        <w:t>Requête pour intégrer formulaire 4 dans la BDD</w:t>
+      </w:r>
+    </w:p>
+    <w:p>
+      <w:pPr>
+        <w:spacing w:after="0" w:line="240" w:lineRule="auto"/>
+        <w:ind w:left="420"/>
+        <w:jc w:val="both"/>
+        <w:rPr>
+          <w:rFonts w:ascii="Arial" w:eastAsia="Times New Roman" w:hAnsi="Arial" w:cs="Arial"/>
+          <w:bCs/>
+          <w:lang w:eastAsia="fr-FR"/>
+        </w:rPr>
+      </w:pPr>
+      <w:r>
+        <w:rPr>
+          <w:rFonts w:ascii="Arial" w:eastAsia="Times New Roman" w:hAnsi="Arial" w:cs="Arial"/>
+          <w:bCs/>
+          <w:lang w:eastAsia="fr-FR"/>
+        </w:rPr>
+        <w:t>Ajout des éléments pour afficher les procédures sur la page d’accueil</w:t>
+      </w:r>
+    </w:p>
+    <w:p>
+      <w:pPr>
+        <w:spacing w:after="0" w:line="240" w:lineRule="auto"/>
+        <w:ind w:left="420"/>
+        <w:jc w:val="both"/>
+        <w:rPr>
+          <w:rFonts w:ascii="Arial" w:eastAsia="Times New Roman" w:hAnsi="Arial" w:cs="Arial"/>
+          <w:bCs/>
+          <w:lang w:eastAsia="fr-FR"/>
+        </w:rPr>
+      </w:pPr>
+      <w:r>
+        <w:rPr>
+          <w:rFonts w:ascii="Arial" w:eastAsia="Times New Roman" w:hAnsi="Arial" w:cs="Arial"/>
+          <w:bCs/>
+          <w:lang w:eastAsia="fr-FR"/>
+        </w:rPr>
+        <w:t>(Controller, model, seeder)</w:t>
+      </w:r>
+    </w:p>
+    <w:p>
+      <w:pPr>
+        <w:spacing w:after="0" w:line="240" w:lineRule="auto"/>
+        <w:ind w:left="420"/>
+        <w:jc w:val="both"/>
+        <w:rPr>
+          <w:rFonts w:ascii="Arial" w:eastAsia="Times New Roman" w:hAnsi="Arial" w:cs="Arial"/>
+          <w:bCs/>
+          <w:lang w:eastAsia="fr-FR"/>
+        </w:rPr>
+      </w:pPr>
     </w:p>
     <w:p>
       <w:pPr>
@@ -8879,6 +8987,7 @@
     <w:p>
       <w:pPr>
         <w:spacing w:after="0" w:line="240" w:lineRule="auto"/>
+        <w:ind w:left="420"/>
         <w:jc w:val="both"/>
         <w:rPr>
           <w:rFonts w:ascii="Arial" w:eastAsia="Times New Roman" w:hAnsi="Arial" w:cs="Arial"/>
@@ -8894,6 +9003,25 @@
         </w:rPr>
         <w:t xml:space="preserve"> </w:t>
       </w:r>
+      <w:r>
+        <w:rPr>
+          <w:rFonts w:ascii="Arial" w:eastAsia="Times New Roman" w:hAnsi="Arial" w:cs="Arial"/>
+          <w:bCs/>
+          <w:lang w:eastAsia="fr-FR"/>
+        </w:rPr>
+        <w:t>Continuer les requêtes pour affichage des formulaires (semi-fonctionnel)</w:t>
+      </w:r>
+    </w:p>
+    <w:p>
+      <w:pPr>
+        <w:spacing w:after="0" w:line="240" w:lineRule="auto"/>
+        <w:jc w:val="both"/>
+        <w:rPr>
+          <w:rFonts w:ascii="Arial" w:eastAsia="Times New Roman" w:hAnsi="Arial" w:cs="Arial"/>
+          <w:bCs/>
+          <w:lang w:eastAsia="fr-FR"/>
+        </w:rPr>
+      </w:pPr>
     </w:p>
     <w:p>
       <w:pPr>
@@ -9135,7 +9263,22 @@
           <w:lang w:eastAsia="fr-FR"/>
         </w:rPr>
         <w:tab/>
-        <w:t>0h00</w:t>
+      </w:r>
+      <w:r>
+        <w:rPr>
+          <w:rFonts w:ascii="Arial" w:eastAsia="Times New Roman" w:hAnsi="Arial" w:cs="Arial"/>
+          <w:b/>
+          <w:lang w:eastAsia="fr-FR"/>
+        </w:rPr>
+        <w:t>3</w:t>
+      </w:r>
+      <w:r>
+        <w:rPr>
+          <w:rFonts w:ascii="Arial" w:eastAsia="Times New Roman" w:hAnsi="Arial" w:cs="Arial"/>
+          <w:b/>
+          <w:lang w:eastAsia="fr-FR"/>
+        </w:rPr>
+        <w:t>h00</w:t>
       </w:r>
     </w:p>
     <w:p>

--- a/Notes/feuille de temps/feuilleTempsAG.docx
+++ b/Notes/feuille de temps/feuilleTempsAG.docx
@@ -6914,7 +6914,21 @@
           <w:rFonts w:eastAsia="Times New Roman"/>
           <w:lang w:eastAsia="fr-FR"/>
         </w:rPr>
-        <w:t xml:space="preserve">  0-0 mois 2023</w:t>
+        <w:t xml:space="preserve">  </w:t>
+      </w:r>
+      <w:r>
+        <w:rPr>
+          <w:rFonts w:eastAsia="Times New Roman"/>
+          <w:lang w:eastAsia="fr-FR"/>
+        </w:rPr>
+        <w:t>25 septembre</w:t>
+      </w:r>
+      <w:r>
+        <w:rPr>
+          <w:rFonts w:eastAsia="Times New Roman"/>
+          <w:lang w:eastAsia="fr-FR"/>
+        </w:rPr>
+        <w:t xml:space="preserve"> 2023</w:t>
       </w:r>
     </w:p>
     <w:p>
@@ -7027,6 +7041,34 @@
         </w:rPr>
         <w:t xml:space="preserve"> </w:t>
       </w:r>
+      <w:r>
+        <w:rPr>
+          <w:rFonts w:ascii="Arial" w:eastAsia="Times New Roman" w:hAnsi="Arial" w:cs="Arial"/>
+          <w:bCs/>
+          <w:lang w:eastAsia="fr-FR"/>
+        </w:rPr>
+        <w:t>Finaliser le système de consultation de nouvelles</w:t>
+      </w:r>
+    </w:p>
+    <w:p>
+      <w:pPr>
+        <w:spacing w:after="0" w:line="240" w:lineRule="auto"/>
+        <w:ind w:left="420"/>
+        <w:jc w:val="both"/>
+        <w:rPr>
+          <w:rFonts w:ascii="Arial" w:eastAsia="Times New Roman" w:hAnsi="Arial" w:cs="Arial"/>
+          <w:bCs/>
+          <w:lang w:eastAsia="fr-FR"/>
+        </w:rPr>
+      </w:pPr>
+      <w:r>
+        <w:rPr>
+          <w:rFonts w:ascii="Arial" w:eastAsia="Times New Roman" w:hAnsi="Arial" w:cs="Arial"/>
+          <w:bCs/>
+          <w:lang w:eastAsia="fr-FR"/>
+        </w:rPr>
+        <w:t>Régler des bugs pour terminer le sprint</w:t>
+      </w:r>
     </w:p>
     <w:p>
       <w:pPr>
@@ -7074,6 +7116,46 @@
         </w:rPr>
         <w:t xml:space="preserve"> </w:t>
       </w:r>
+      <w:r>
+        <w:rPr>
+          <w:rFonts w:ascii="Arial" w:eastAsia="Times New Roman" w:hAnsi="Arial" w:cs="Arial"/>
+          <w:bCs/>
+          <w:lang w:eastAsia="fr-FR"/>
+        </w:rPr>
+        <w:t>Finaliser le système de consultation de nouvelles</w:t>
+      </w:r>
+    </w:p>
+    <w:p>
+      <w:pPr>
+        <w:spacing w:after="0" w:line="240" w:lineRule="auto"/>
+        <w:ind w:left="420"/>
+        <w:jc w:val="both"/>
+        <w:rPr>
+          <w:rFonts w:ascii="Arial" w:eastAsia="Times New Roman" w:hAnsi="Arial" w:cs="Arial"/>
+          <w:bCs/>
+          <w:lang w:eastAsia="fr-FR"/>
+        </w:rPr>
+      </w:pPr>
+      <w:r>
+        <w:rPr>
+          <w:rFonts w:ascii="Arial" w:eastAsia="Times New Roman" w:hAnsi="Arial" w:cs="Arial"/>
+          <w:bCs/>
+          <w:lang w:eastAsia="fr-FR"/>
+        </w:rPr>
+        <w:t>Régler des bugs pour terminer le sprint</w:t>
+      </w:r>
+    </w:p>
+    <w:p>
+      <w:pPr>
+        <w:spacing w:after="0" w:line="240" w:lineRule="auto"/>
+        <w:ind w:left="420"/>
+        <w:jc w:val="both"/>
+        <w:rPr>
+          <w:rFonts w:ascii="Arial" w:eastAsia="Times New Roman" w:hAnsi="Arial" w:cs="Arial"/>
+          <w:bCs/>
+          <w:lang w:eastAsia="fr-FR"/>
+        </w:rPr>
+      </w:pPr>
     </w:p>
     <w:p>
       <w:pPr>
@@ -7178,6 +7260,7 @@
     <w:p>
       <w:pPr>
         <w:spacing w:after="0" w:line="240" w:lineRule="auto"/>
+        <w:ind w:left="420"/>
         <w:jc w:val="both"/>
         <w:rPr>
           <w:rFonts w:ascii="Arial" w:eastAsia="Times New Roman" w:hAnsi="Arial" w:cs="Arial"/>
@@ -7192,6 +7275,34 @@
           <w:lang w:eastAsia="fr-FR"/>
         </w:rPr>
         <w:t xml:space="preserve"> </w:t>
+      </w:r>
+      <w:r>
+        <w:rPr>
+          <w:rFonts w:ascii="Arial" w:eastAsia="Times New Roman" w:hAnsi="Arial" w:cs="Arial"/>
+          <w:bCs/>
+          <w:lang w:eastAsia="fr-FR"/>
+        </w:rPr>
+        <w:t>Finaliser le système de consultation de nouvelles</w:t>
+      </w:r>
+    </w:p>
+    <w:p>
+      <w:pPr>
+        <w:spacing w:after="0" w:line="240" w:lineRule="auto"/>
+        <w:ind w:left="420"/>
+        <w:jc w:val="both"/>
+        <w:rPr>
+          <w:rFonts w:ascii="Arial" w:eastAsia="Times New Roman" w:hAnsi="Arial" w:cs="Arial"/>
+          <w:bCs/>
+          <w:lang w:eastAsia="fr-FR"/>
+        </w:rPr>
+      </w:pPr>
+      <w:r>
+        <w:rPr>
+          <w:rFonts w:ascii="Arial" w:eastAsia="Times New Roman" w:hAnsi="Arial" w:cs="Arial"/>
+          <w:bCs/>
+          <w:lang w:eastAsia="fr-FR"/>
+        </w:rPr>
+        <w:t>Régler des bugs pour terminer le sprint</w:t>
       </w:r>
     </w:p>
     <w:p>
@@ -7580,7 +7691,21 @@
           <w:rFonts w:ascii="Arial" w:eastAsia="Times New Roman" w:hAnsi="Arial" w:cs="Arial"/>
           <w:lang w:eastAsia="fr-FR"/>
         </w:rPr>
-        <w:t xml:space="preserve">Durée :     0 </w:t>
+        <w:t xml:space="preserve">Durée :     </w:t>
+      </w:r>
+      <w:r>
+        <w:rPr>
+          <w:rFonts w:ascii="Arial" w:eastAsia="Times New Roman" w:hAnsi="Arial" w:cs="Arial"/>
+          <w:lang w:eastAsia="fr-FR"/>
+        </w:rPr>
+        <w:t>4</w:t>
+      </w:r>
+      <w:r>
+        <w:rPr>
+          <w:rFonts w:ascii="Arial" w:eastAsia="Times New Roman" w:hAnsi="Arial" w:cs="Arial"/>
+          <w:lang w:eastAsia="fr-FR"/>
+        </w:rPr>
+        <w:t xml:space="preserve"> </w:t>
       </w:r>
       <w:r>
         <w:rPr>
@@ -8801,15 +8926,7 @@
           <w:bCs/>
           <w:lang w:eastAsia="fr-FR"/>
         </w:rPr>
-        <w:t>Continuer les requêtes pour affichage des formulaires</w:t>
-      </w:r>
-      <w:r>
-        <w:rPr>
-          <w:rFonts w:ascii="Arial" w:eastAsia="Times New Roman" w:hAnsi="Arial" w:cs="Arial"/>
-          <w:bCs/>
-          <w:lang w:eastAsia="fr-FR"/>
-        </w:rPr>
-        <w:t xml:space="preserve"> (semi-fonctionnel)</w:t>
+        <w:t>Continuer les requêtes pour affichage des formulaires (semi-fonctionnel)</w:t>
       </w:r>
     </w:p>
     <w:p>

--- a/Notes/feuille de temps/feuilleTempsAG.docx
+++ b/Notes/feuille de temps/feuilleTempsAG.docx
@@ -9640,7 +9640,21 @@
           <w:rFonts w:eastAsia="Times New Roman"/>
           <w:lang w:eastAsia="fr-FR"/>
         </w:rPr>
-        <w:t xml:space="preserve">  0-0 mois 2023</w:t>
+        <w:t xml:space="preserve">  </w:t>
+      </w:r>
+      <w:r>
+        <w:rPr>
+          <w:rFonts w:eastAsia="Times New Roman"/>
+          <w:lang w:eastAsia="fr-FR"/>
+        </w:rPr>
+        <w:t>2 octobre</w:t>
+      </w:r>
+      <w:r>
+        <w:rPr>
+          <w:rFonts w:eastAsia="Times New Roman"/>
+          <w:lang w:eastAsia="fr-FR"/>
+        </w:rPr>
+        <w:t xml:space="preserve"> 2023</w:t>
       </w:r>
     </w:p>
     <w:p>

--- a/Notes/feuille de temps/feuilleTempsAG.docx
+++ b/Notes/feuille de temps/feuilleTempsAG.docx
@@ -9767,6 +9767,54 @@
         </w:rPr>
         <w:t xml:space="preserve"> </w:t>
       </w:r>
+      <w:r>
+        <w:rPr>
+          <w:rFonts w:ascii="Arial" w:eastAsia="Times New Roman" w:hAnsi="Arial" w:cs="Arial"/>
+          <w:bCs/>
+          <w:lang w:eastAsia="fr-FR"/>
+        </w:rPr>
+        <w:t>Ajout de fonction pour la gestion des blessures (gauche droit)</w:t>
+      </w:r>
+    </w:p>
+    <w:p>
+      <w:pPr>
+        <w:spacing w:after="0" w:line="240" w:lineRule="auto"/>
+        <w:ind w:left="420"/>
+        <w:jc w:val="both"/>
+        <w:rPr>
+          <w:rFonts w:ascii="Arial" w:eastAsia="Times New Roman" w:hAnsi="Arial" w:cs="Arial"/>
+          <w:bCs/>
+          <w:lang w:eastAsia="fr-FR"/>
+        </w:rPr>
+      </w:pPr>
+      <w:r>
+        <w:rPr>
+          <w:rFonts w:ascii="Arial" w:eastAsia="Times New Roman" w:hAnsi="Arial" w:cs="Arial"/>
+          <w:bCs/>
+          <w:lang w:eastAsia="fr-FR"/>
+        </w:rPr>
+        <w:t>Ajout fonction pour les secouriste</w:t>
+      </w:r>
+    </w:p>
+    <w:p>
+      <w:pPr>
+        <w:spacing w:after="0" w:line="240" w:lineRule="auto"/>
+        <w:ind w:left="420"/>
+        <w:jc w:val="both"/>
+        <w:rPr>
+          <w:rFonts w:ascii="Arial" w:eastAsia="Times New Roman" w:hAnsi="Arial" w:cs="Arial"/>
+          <w:bCs/>
+          <w:lang w:eastAsia="fr-FR"/>
+        </w:rPr>
+      </w:pPr>
+      <w:r>
+        <w:rPr>
+          <w:rFonts w:ascii="Arial" w:eastAsia="Times New Roman" w:hAnsi="Arial" w:cs="Arial"/>
+          <w:bCs/>
+          <w:lang w:eastAsia="fr-FR"/>
+        </w:rPr>
+        <w:t>Finaliser et mettre a jour les formulaires</w:t>
+      </w:r>
     </w:p>
     <w:p>
       <w:pPr>
@@ -9814,6 +9862,66 @@
         </w:rPr>
         <w:t xml:space="preserve"> </w:t>
       </w:r>
+      <w:r>
+        <w:rPr>
+          <w:rFonts w:ascii="Arial" w:eastAsia="Times New Roman" w:hAnsi="Arial" w:cs="Arial"/>
+          <w:bCs/>
+          <w:lang w:eastAsia="fr-FR"/>
+        </w:rPr>
+        <w:t>Ajout de fonction pour la gestion des blessures (gauche droit)</w:t>
+      </w:r>
+    </w:p>
+    <w:p>
+      <w:pPr>
+        <w:spacing w:after="0" w:line="240" w:lineRule="auto"/>
+        <w:ind w:left="420"/>
+        <w:jc w:val="both"/>
+        <w:rPr>
+          <w:rFonts w:ascii="Arial" w:eastAsia="Times New Roman" w:hAnsi="Arial" w:cs="Arial"/>
+          <w:bCs/>
+          <w:lang w:eastAsia="fr-FR"/>
+        </w:rPr>
+      </w:pPr>
+      <w:r>
+        <w:rPr>
+          <w:rFonts w:ascii="Arial" w:eastAsia="Times New Roman" w:hAnsi="Arial" w:cs="Arial"/>
+          <w:bCs/>
+          <w:lang w:eastAsia="fr-FR"/>
+        </w:rPr>
+        <w:t>Ajout fonction pour les secouriste</w:t>
+      </w:r>
+    </w:p>
+    <w:p>
+      <w:pPr>
+        <w:spacing w:after="0" w:line="240" w:lineRule="auto"/>
+        <w:ind w:left="420"/>
+        <w:jc w:val="both"/>
+        <w:rPr>
+          <w:rFonts w:ascii="Arial" w:eastAsia="Times New Roman" w:hAnsi="Arial" w:cs="Arial"/>
+          <w:bCs/>
+          <w:lang w:eastAsia="fr-FR"/>
+        </w:rPr>
+      </w:pPr>
+      <w:r>
+        <w:rPr>
+          <w:rFonts w:ascii="Arial" w:eastAsia="Times New Roman" w:hAnsi="Arial" w:cs="Arial"/>
+          <w:bCs/>
+          <w:lang w:eastAsia="fr-FR"/>
+        </w:rPr>
+        <w:t>Finaliser et mettre a jour les formulaires</w:t>
+      </w:r>
+    </w:p>
+    <w:p>
+      <w:pPr>
+        <w:spacing w:after="0" w:line="240" w:lineRule="auto"/>
+        <w:ind w:left="420"/>
+        <w:jc w:val="both"/>
+        <w:rPr>
+          <w:rFonts w:ascii="Arial" w:eastAsia="Times New Roman" w:hAnsi="Arial" w:cs="Arial"/>
+          <w:bCs/>
+          <w:lang w:eastAsia="fr-FR"/>
+        </w:rPr>
+      </w:pPr>
     </w:p>
     <w:p>
       <w:pPr>
@@ -9918,6 +10026,7 @@
     <w:p>
       <w:pPr>
         <w:spacing w:after="0" w:line="240" w:lineRule="auto"/>
+        <w:ind w:left="420"/>
         <w:jc w:val="both"/>
         <w:rPr>
           <w:rFonts w:ascii="Arial" w:eastAsia="Times New Roman" w:hAnsi="Arial" w:cs="Arial"/>
@@ -9933,6 +10042,25 @@
         </w:rPr>
         <w:t xml:space="preserve"> </w:t>
       </w:r>
+      <w:r>
+        <w:rPr>
+          <w:rFonts w:ascii="Arial" w:eastAsia="Times New Roman" w:hAnsi="Arial" w:cs="Arial"/>
+          <w:bCs/>
+          <w:lang w:eastAsia="fr-FR"/>
+        </w:rPr>
+        <w:t>Ajout de fonction pour la gestion des blessures (gauche droit)</w:t>
+      </w:r>
+    </w:p>
+    <w:p>
+      <w:pPr>
+        <w:spacing w:after="0" w:line="240" w:lineRule="auto"/>
+        <w:jc w:val="both"/>
+        <w:rPr>
+          <w:rFonts w:ascii="Arial" w:eastAsia="Times New Roman" w:hAnsi="Arial" w:cs="Arial"/>
+          <w:bCs/>
+          <w:lang w:eastAsia="fr-FR"/>
+        </w:rPr>
+      </w:pPr>
     </w:p>
     <w:p>
       <w:pPr>
@@ -10320,7 +10448,21 @@
           <w:rFonts w:ascii="Arial" w:eastAsia="Times New Roman" w:hAnsi="Arial" w:cs="Arial"/>
           <w:lang w:eastAsia="fr-FR"/>
         </w:rPr>
-        <w:t xml:space="preserve">Durée :     0 </w:t>
+        <w:t xml:space="preserve">Durée :    </w:t>
+      </w:r>
+      <w:r>
+        <w:rPr>
+          <w:rFonts w:ascii="Arial" w:eastAsia="Times New Roman" w:hAnsi="Arial" w:cs="Arial"/>
+          <w:lang w:eastAsia="fr-FR"/>
+        </w:rPr>
+        <w:t>4</w:t>
+      </w:r>
+      <w:r>
+        <w:rPr>
+          <w:rFonts w:ascii="Arial" w:eastAsia="Times New Roman" w:hAnsi="Arial" w:cs="Arial"/>
+          <w:lang w:eastAsia="fr-FR"/>
+        </w:rPr>
+        <w:t xml:space="preserve"> </w:t>
       </w:r>
       <w:r>
         <w:rPr>

--- a/Notes/feuille de temps/feuilleTempsAG.docx
+++ b/Notes/feuille de temps/feuilleTempsAG.docx
@@ -10674,6 +10674,34 @@
         </w:rPr>
         <w:t xml:space="preserve"> </w:t>
       </w:r>
+      <w:r>
+        <w:rPr>
+          <w:rFonts w:ascii="Arial" w:eastAsia="Times New Roman" w:hAnsi="Arial" w:cs="Arial"/>
+          <w:bCs/>
+          <w:lang w:eastAsia="fr-FR"/>
+        </w:rPr>
+        <w:t>Ajouter la vérification des formulaires par les superviseurs</w:t>
+      </w:r>
+    </w:p>
+    <w:p>
+      <w:pPr>
+        <w:spacing w:after="0" w:line="240" w:lineRule="auto"/>
+        <w:ind w:left="420"/>
+        <w:jc w:val="both"/>
+        <w:rPr>
+          <w:rFonts w:ascii="Arial" w:eastAsia="Times New Roman" w:hAnsi="Arial" w:cs="Arial"/>
+          <w:bCs/>
+          <w:lang w:eastAsia="fr-FR"/>
+        </w:rPr>
+      </w:pPr>
+      <w:r>
+        <w:rPr>
+          <w:rFonts w:ascii="Arial" w:eastAsia="Times New Roman" w:hAnsi="Arial" w:cs="Arial"/>
+          <w:bCs/>
+          <w:lang w:eastAsia="fr-FR"/>
+        </w:rPr>
+        <w:t>Affichage pour le système de notification du prochain sprint</w:t>
+      </w:r>
     </w:p>
     <w:p>
       <w:pPr>
@@ -10721,6 +10749,86 @@
         </w:rPr>
         <w:t xml:space="preserve"> </w:t>
       </w:r>
+      <w:r>
+        <w:rPr>
+          <w:rFonts w:ascii="Arial" w:eastAsia="Times New Roman" w:hAnsi="Arial" w:cs="Arial"/>
+          <w:bCs/>
+          <w:lang w:eastAsia="fr-FR"/>
+        </w:rPr>
+        <w:t>Ajouter la vérification des formulaires par les superviseurs</w:t>
+      </w:r>
+    </w:p>
+    <w:p>
+      <w:pPr>
+        <w:spacing w:after="0" w:line="240" w:lineRule="auto"/>
+        <w:ind w:left="420"/>
+        <w:jc w:val="both"/>
+        <w:rPr>
+          <w:rFonts w:ascii="Arial" w:eastAsia="Times New Roman" w:hAnsi="Arial" w:cs="Arial"/>
+          <w:bCs/>
+          <w:lang w:eastAsia="fr-FR"/>
+        </w:rPr>
+      </w:pPr>
+      <w:r>
+        <w:rPr>
+          <w:rFonts w:ascii="Arial" w:eastAsia="Times New Roman" w:hAnsi="Arial" w:cs="Arial"/>
+          <w:bCs/>
+          <w:lang w:eastAsia="fr-FR"/>
+        </w:rPr>
+        <w:t>Affichage pour le système de notification du prochain sprint</w:t>
+      </w:r>
+    </w:p>
+    <w:p>
+      <w:pPr>
+        <w:spacing w:after="0" w:line="240" w:lineRule="auto"/>
+        <w:ind w:left="420"/>
+        <w:jc w:val="both"/>
+        <w:rPr>
+          <w:rFonts w:ascii="Arial" w:eastAsia="Times New Roman" w:hAnsi="Arial" w:cs="Arial"/>
+          <w:bCs/>
+          <w:lang w:eastAsia="fr-FR"/>
+        </w:rPr>
+      </w:pPr>
+      <w:r>
+        <w:rPr>
+          <w:rFonts w:ascii="Arial" w:eastAsia="Times New Roman" w:hAnsi="Arial" w:cs="Arial"/>
+          <w:bCs/>
+          <w:lang w:eastAsia="fr-FR"/>
+        </w:rPr>
+        <w:t>Bugfix</w:t>
+      </w:r>
+    </w:p>
+    <w:p>
+      <w:pPr>
+        <w:spacing w:after="0" w:line="240" w:lineRule="auto"/>
+        <w:ind w:left="420"/>
+        <w:jc w:val="both"/>
+        <w:rPr>
+          <w:rFonts w:ascii="Arial" w:eastAsia="Times New Roman" w:hAnsi="Arial" w:cs="Arial"/>
+          <w:bCs/>
+          <w:lang w:eastAsia="fr-FR"/>
+        </w:rPr>
+      </w:pPr>
+      <w:r>
+        <w:rPr>
+          <w:rFonts w:ascii="Arial" w:eastAsia="Times New Roman" w:hAnsi="Arial" w:cs="Arial"/>
+          <w:bCs/>
+          <w:lang w:eastAsia="fr-FR"/>
+        </w:rPr>
+        <w:t>Affichage graphique du site général</w:t>
+      </w:r>
+    </w:p>
+    <w:p>
+      <w:pPr>
+        <w:spacing w:after="0" w:line="240" w:lineRule="auto"/>
+        <w:ind w:left="420"/>
+        <w:jc w:val="both"/>
+        <w:rPr>
+          <w:rFonts w:ascii="Arial" w:eastAsia="Times New Roman" w:hAnsi="Arial" w:cs="Arial"/>
+          <w:bCs/>
+          <w:lang w:eastAsia="fr-FR"/>
+        </w:rPr>
+      </w:pPr>
     </w:p>
     <w:p>
       <w:pPr>

--- a/Notes/feuille de temps/feuilleTempsAG.docx
+++ b/Notes/feuille de temps/feuilleTempsAG.docx
@@ -11434,7 +11434,35 @@
           <w:rFonts w:eastAsia="Times New Roman"/>
           <w:lang w:eastAsia="fr-FR"/>
         </w:rPr>
-        <w:t xml:space="preserve">  0-0 mois 2023</w:t>
+        <w:t xml:space="preserve">  </w:t>
+      </w:r>
+      <w:r>
+        <w:rPr>
+          <w:rFonts w:eastAsia="Times New Roman"/>
+          <w:lang w:eastAsia="fr-FR"/>
+        </w:rPr>
+        <w:t>16</w:t>
+      </w:r>
+      <w:r>
+        <w:rPr>
+          <w:rFonts w:eastAsia="Times New Roman"/>
+          <w:lang w:eastAsia="fr-FR"/>
+        </w:rPr>
+        <w:t xml:space="preserve"> </w:t>
+      </w:r>
+      <w:r>
+        <w:rPr>
+          <w:rFonts w:eastAsia="Times New Roman"/>
+          <w:lang w:eastAsia="fr-FR"/>
+        </w:rPr>
+        <w:t>octobre</w:t>
+      </w:r>
+      <w:r>
+        <w:rPr>
+          <w:rFonts w:eastAsia="Times New Roman"/>
+          <w:lang w:eastAsia="fr-FR"/>
+        </w:rPr>
+        <w:t xml:space="preserve"> 2023</w:t>
       </w:r>
     </w:p>
     <w:p>
@@ -11547,6 +11575,14 @@
         </w:rPr>
         <w:t xml:space="preserve"> </w:t>
       </w:r>
+      <w:r>
+        <w:rPr>
+          <w:rFonts w:ascii="Arial" w:eastAsia="Times New Roman" w:hAnsi="Arial" w:cs="Arial"/>
+          <w:bCs/>
+          <w:lang w:eastAsia="fr-FR"/>
+        </w:rPr>
+        <w:t>Continuer l’ajout de pages et de fonction pour l’administrateur</w:t>
+      </w:r>
     </w:p>
     <w:p>
       <w:pPr>
@@ -11594,6 +11630,54 @@
         </w:rPr>
         <w:t xml:space="preserve"> </w:t>
       </w:r>
+      <w:r>
+        <w:rPr>
+          <w:rFonts w:ascii="Arial" w:eastAsia="Times New Roman" w:hAnsi="Arial" w:cs="Arial"/>
+          <w:bCs/>
+          <w:lang w:eastAsia="fr-FR"/>
+        </w:rPr>
+        <w:t>Nouveau layout de la page admin</w:t>
+      </w:r>
+    </w:p>
+    <w:p>
+      <w:pPr>
+        <w:spacing w:after="0" w:line="240" w:lineRule="auto"/>
+        <w:ind w:left="420"/>
+        <w:jc w:val="both"/>
+        <w:rPr>
+          <w:rFonts w:ascii="Arial" w:eastAsia="Times New Roman" w:hAnsi="Arial" w:cs="Arial"/>
+          <w:bCs/>
+          <w:lang w:eastAsia="fr-FR"/>
+        </w:rPr>
+      </w:pPr>
+      <w:r>
+        <w:rPr>
+          <w:rFonts w:ascii="Arial" w:eastAsia="Times New Roman" w:hAnsi="Arial" w:cs="Arial"/>
+          <w:bCs/>
+          <w:lang w:eastAsia="fr-FR"/>
+        </w:rPr>
+        <w:t>Ajout de pages pour les notification, procédure de travail, la consultation des formulaires</w:t>
+      </w:r>
+    </w:p>
+    <w:p>
+      <w:pPr>
+        <w:spacing w:after="0" w:line="240" w:lineRule="auto"/>
+        <w:ind w:left="420"/>
+        <w:jc w:val="both"/>
+        <w:rPr>
+          <w:rFonts w:ascii="Arial" w:eastAsia="Times New Roman" w:hAnsi="Arial" w:cs="Arial"/>
+          <w:bCs/>
+          <w:lang w:eastAsia="fr-FR"/>
+        </w:rPr>
+      </w:pPr>
+      <w:r>
+        <w:rPr>
+          <w:rFonts w:ascii="Arial" w:eastAsia="Times New Roman" w:hAnsi="Arial" w:cs="Arial"/>
+          <w:bCs/>
+          <w:lang w:eastAsia="fr-FR"/>
+        </w:rPr>
+        <w:t>Ajout de notification toast sur la page admin</w:t>
+      </w:r>
     </w:p>
     <w:p>
       <w:pPr>
@@ -11698,6 +11782,7 @@
     <w:p>
       <w:pPr>
         <w:spacing w:after="0" w:line="240" w:lineRule="auto"/>
+        <w:ind w:left="420"/>
         <w:jc w:val="both"/>
         <w:rPr>
           <w:rFonts w:ascii="Arial" w:eastAsia="Times New Roman" w:hAnsi="Arial" w:cs="Arial"/>
@@ -11713,6 +11798,25 @@
         </w:rPr>
         <w:t xml:space="preserve"> </w:t>
       </w:r>
+      <w:r>
+        <w:rPr>
+          <w:rFonts w:ascii="Arial" w:eastAsia="Times New Roman" w:hAnsi="Arial" w:cs="Arial"/>
+          <w:bCs/>
+          <w:lang w:eastAsia="fr-FR"/>
+        </w:rPr>
+        <w:t>Ajout de notification toast sur la page admin</w:t>
+      </w:r>
+    </w:p>
+    <w:p>
+      <w:pPr>
+        <w:spacing w:after="0" w:line="240" w:lineRule="auto"/>
+        <w:jc w:val="both"/>
+        <w:rPr>
+          <w:rFonts w:ascii="Arial" w:eastAsia="Times New Roman" w:hAnsi="Arial" w:cs="Arial"/>
+          <w:bCs/>
+          <w:lang w:eastAsia="fr-FR"/>
+        </w:rPr>
+      </w:pPr>
     </w:p>
     <w:p>
       <w:pPr>
@@ -11954,7 +12058,22 @@
           <w:lang w:eastAsia="fr-FR"/>
         </w:rPr>
         <w:tab/>
-        <w:t>0h00</w:t>
+      </w:r>
+      <w:r>
+        <w:rPr>
+          <w:rFonts w:ascii="Arial" w:eastAsia="Times New Roman" w:hAnsi="Arial" w:cs="Arial"/>
+          <w:b/>
+          <w:lang w:eastAsia="fr-FR"/>
+        </w:rPr>
+        <w:t>1</w:t>
+      </w:r>
+      <w:r>
+        <w:rPr>
+          <w:rFonts w:ascii="Arial" w:eastAsia="Times New Roman" w:hAnsi="Arial" w:cs="Arial"/>
+          <w:b/>
+          <w:lang w:eastAsia="fr-FR"/>
+        </w:rPr>
+        <w:t>h00</w:t>
       </w:r>
     </w:p>
     <w:p>
@@ -12006,7 +12125,22 @@
           <w:lang w:eastAsia="fr-FR"/>
         </w:rPr>
         <w:tab/>
-        <w:t>0h00</w:t>
+      </w:r>
+      <w:r>
+        <w:rPr>
+          <w:rFonts w:ascii="Arial" w:eastAsia="Times New Roman" w:hAnsi="Arial" w:cs="Arial"/>
+          <w:b/>
+          <w:lang w:eastAsia="fr-FR"/>
+        </w:rPr>
+        <w:t>3</w:t>
+      </w:r>
+      <w:r>
+        <w:rPr>
+          <w:rFonts w:ascii="Arial" w:eastAsia="Times New Roman" w:hAnsi="Arial" w:cs="Arial"/>
+          <w:b/>
+          <w:lang w:eastAsia="fr-FR"/>
+        </w:rPr>
+        <w:t>h00</w:t>
       </w:r>
     </w:p>
     <w:p>

--- a/Notes/feuille de temps/feuilleTempsAG.docx
+++ b/Notes/feuille de temps/feuilleTempsAG.docx
@@ -12333,7 +12333,35 @@
           <w:rFonts w:eastAsia="Times New Roman"/>
           <w:lang w:eastAsia="fr-FR"/>
         </w:rPr>
-        <w:t xml:space="preserve">  0-0 mois 2023</w:t>
+        <w:t xml:space="preserve">  </w:t>
+      </w:r>
+      <w:r>
+        <w:rPr>
+          <w:rFonts w:eastAsia="Times New Roman"/>
+          <w:lang w:eastAsia="fr-FR"/>
+        </w:rPr>
+        <w:t>19</w:t>
+      </w:r>
+      <w:r>
+        <w:rPr>
+          <w:rFonts w:eastAsia="Times New Roman"/>
+          <w:lang w:eastAsia="fr-FR"/>
+        </w:rPr>
+        <w:t xml:space="preserve"> </w:t>
+      </w:r>
+      <w:r>
+        <w:rPr>
+          <w:rFonts w:eastAsia="Times New Roman"/>
+          <w:lang w:eastAsia="fr-FR"/>
+        </w:rPr>
+        <w:t>octobre</w:t>
+      </w:r>
+      <w:r>
+        <w:rPr>
+          <w:rFonts w:eastAsia="Times New Roman"/>
+          <w:lang w:eastAsia="fr-FR"/>
+        </w:rPr>
+        <w:t xml:space="preserve"> 2023</w:t>
       </w:r>
     </w:p>
     <w:p>
@@ -12444,7 +12472,35 @@
           <w:bCs/>
           <w:lang w:eastAsia="fr-FR"/>
         </w:rPr>
+        <w:t>Rencontre du PO</w:t>
+      </w:r>
+      <w:r>
+        <w:rPr>
+          <w:rFonts w:ascii="Arial" w:eastAsia="Times New Roman" w:hAnsi="Arial" w:cs="Arial"/>
+          <w:bCs/>
+          <w:lang w:eastAsia="fr-FR"/>
+        </w:rPr>
         <w:t xml:space="preserve"> </w:t>
+      </w:r>
+    </w:p>
+    <w:p>
+      <w:pPr>
+        <w:spacing w:after="0" w:line="240" w:lineRule="auto"/>
+        <w:ind w:left="420"/>
+        <w:jc w:val="both"/>
+        <w:rPr>
+          <w:rFonts w:ascii="Arial" w:eastAsia="Times New Roman" w:hAnsi="Arial" w:cs="Arial"/>
+          <w:bCs/>
+          <w:lang w:eastAsia="fr-FR"/>
+        </w:rPr>
+      </w:pPr>
+      <w:r>
+        <w:rPr>
+          <w:rFonts w:ascii="Arial" w:eastAsia="Times New Roman" w:hAnsi="Arial" w:cs="Arial"/>
+          <w:bCs/>
+          <w:lang w:eastAsia="fr-FR"/>
+        </w:rPr>
+        <w:t>Continuer la section admin du site CSS et intégration des pages</w:t>
       </w:r>
     </w:p>
     <w:p>
@@ -12999,7 +13055,21 @@
           <w:rFonts w:ascii="Arial" w:eastAsia="Times New Roman" w:hAnsi="Arial" w:cs="Arial"/>
           <w:lang w:eastAsia="fr-FR"/>
         </w:rPr>
-        <w:t xml:space="preserve">Durée :     0 </w:t>
+        <w:t xml:space="preserve">Durée :     </w:t>
+      </w:r>
+      <w:r>
+        <w:rPr>
+          <w:rFonts w:ascii="Arial" w:eastAsia="Times New Roman" w:hAnsi="Arial" w:cs="Arial"/>
+          <w:lang w:eastAsia="fr-FR"/>
+        </w:rPr>
+        <w:t>4</w:t>
+      </w:r>
+      <w:r>
+        <w:rPr>
+          <w:rFonts w:ascii="Arial" w:eastAsia="Times New Roman" w:hAnsi="Arial" w:cs="Arial"/>
+          <w:lang w:eastAsia="fr-FR"/>
+        </w:rPr>
+        <w:t xml:space="preserve"> </w:t>
       </w:r>
       <w:r>
         <w:rPr>

--- a/Notes/feuille de temps/feuilleTempsAG.docx
+++ b/Notes/feuille de temps/feuilleTempsAG.docx
@@ -686,8 +686,20 @@
           <w:szCs w:val="20"/>
           <w:lang w:eastAsia="fr-FR"/>
         </w:rPr>
-        <w:t xml:space="preserve"> Amazscrum</w:t>
-      </w:r>
+        <w:t xml:space="preserve"> </w:t>
+      </w:r>
+      <w:proofErr w:type="spellStart"/>
+      <w:r>
+        <w:rPr>
+          <w:rFonts w:ascii="Arial" w:eastAsia="Times New Roman" w:hAnsi="Arial" w:cs="Arial"/>
+          <w:b/>
+          <w:sz w:val="24"/>
+          <w:szCs w:val="20"/>
+          <w:lang w:eastAsia="fr-FR"/>
+        </w:rPr>
+        <w:t>Amazscrum</w:t>
+      </w:r>
+      <w:proofErr w:type="spellEnd"/>
       <w:r>
         <w:rPr>
           <w:rFonts w:ascii="Arial" w:eastAsia="Times New Roman" w:hAnsi="Arial" w:cs="Arial"/>
@@ -3192,8 +3204,18 @@
           <w:bCs/>
           <w:lang w:eastAsia="fr-FR"/>
         </w:rPr>
-        <w:t>Création du projet laravel</w:t>
-      </w:r>
+        <w:t xml:space="preserve">Création du projet </w:t>
+      </w:r>
+      <w:proofErr w:type="spellStart"/>
+      <w:r>
+        <w:rPr>
+          <w:rFonts w:ascii="Arial" w:eastAsia="Times New Roman" w:hAnsi="Arial" w:cs="Arial"/>
+          <w:bCs/>
+          <w:lang w:eastAsia="fr-FR"/>
+        </w:rPr>
+        <w:t>laravel</w:t>
+      </w:r>
+      <w:proofErr w:type="spellEnd"/>
     </w:p>
     <w:p>
       <w:pPr>
@@ -3212,7 +3234,25 @@
           <w:bCs/>
           <w:lang w:eastAsia="fr-FR"/>
         </w:rPr>
-        <w:t>Création des pages d’acueil et de formulaires</w:t>
+        <w:t>Création des pages d’</w:t>
+      </w:r>
+      <w:proofErr w:type="spellStart"/>
+      <w:r>
+        <w:rPr>
+          <w:rFonts w:ascii="Arial" w:eastAsia="Times New Roman" w:hAnsi="Arial" w:cs="Arial"/>
+          <w:bCs/>
+          <w:lang w:eastAsia="fr-FR"/>
+        </w:rPr>
+        <w:t>acueil</w:t>
+      </w:r>
+      <w:proofErr w:type="spellEnd"/>
+      <w:r>
+        <w:rPr>
+          <w:rFonts w:ascii="Arial" w:eastAsia="Times New Roman" w:hAnsi="Arial" w:cs="Arial"/>
+          <w:bCs/>
+          <w:lang w:eastAsia="fr-FR"/>
+        </w:rPr>
+        <w:t xml:space="preserve"> et de formulaires</w:t>
       </w:r>
     </w:p>
     <w:p>
@@ -3259,8 +3299,18 @@
           <w:bCs/>
           <w:lang w:eastAsia="fr-FR"/>
         </w:rPr>
-        <w:t>Création du projet laravel</w:t>
-      </w:r>
+        <w:t xml:space="preserve">Création du projet </w:t>
+      </w:r>
+      <w:proofErr w:type="spellStart"/>
+      <w:r>
+        <w:rPr>
+          <w:rFonts w:ascii="Arial" w:eastAsia="Times New Roman" w:hAnsi="Arial" w:cs="Arial"/>
+          <w:bCs/>
+          <w:lang w:eastAsia="fr-FR"/>
+        </w:rPr>
+        <w:t>laravel</w:t>
+      </w:r>
+      <w:proofErr w:type="spellEnd"/>
     </w:p>
     <w:p>
       <w:pPr>
@@ -3279,7 +3329,25 @@
           <w:bCs/>
           <w:lang w:eastAsia="fr-FR"/>
         </w:rPr>
-        <w:t>Création des pages d’acueil et de formulaires</w:t>
+        <w:t>Création des pages d’</w:t>
+      </w:r>
+      <w:proofErr w:type="spellStart"/>
+      <w:r>
+        <w:rPr>
+          <w:rFonts w:ascii="Arial" w:eastAsia="Times New Roman" w:hAnsi="Arial" w:cs="Arial"/>
+          <w:bCs/>
+          <w:lang w:eastAsia="fr-FR"/>
+        </w:rPr>
+        <w:t>acueil</w:t>
+      </w:r>
+      <w:proofErr w:type="spellEnd"/>
+      <w:r>
+        <w:rPr>
+          <w:rFonts w:ascii="Arial" w:eastAsia="Times New Roman" w:hAnsi="Arial" w:cs="Arial"/>
+          <w:bCs/>
+          <w:lang w:eastAsia="fr-FR"/>
+        </w:rPr>
+        <w:t xml:space="preserve"> et de formulaires</w:t>
       </w:r>
     </w:p>
     <w:p>
@@ -3337,7 +3405,25 @@
           <w:bCs/>
           <w:lang w:eastAsia="fr-FR"/>
         </w:rPr>
-        <w:t>Création des pages d’acueil et de formulaires</w:t>
+        <w:t>Création des pages d’</w:t>
+      </w:r>
+      <w:proofErr w:type="spellStart"/>
+      <w:r>
+        <w:rPr>
+          <w:rFonts w:ascii="Arial" w:eastAsia="Times New Roman" w:hAnsi="Arial" w:cs="Arial"/>
+          <w:bCs/>
+          <w:lang w:eastAsia="fr-FR"/>
+        </w:rPr>
+        <w:t>acueil</w:t>
+      </w:r>
+      <w:proofErr w:type="spellEnd"/>
+      <w:r>
+        <w:rPr>
+          <w:rFonts w:ascii="Arial" w:eastAsia="Times New Roman" w:hAnsi="Arial" w:cs="Arial"/>
+          <w:bCs/>
+          <w:lang w:eastAsia="fr-FR"/>
+        </w:rPr>
+        <w:t xml:space="preserve"> et de formulaires</w:t>
       </w:r>
     </w:p>
     <w:p>
@@ -3419,8 +3505,18 @@
           <w:bCs/>
           <w:lang w:eastAsia="fr-FR"/>
         </w:rPr>
-        <w:t>Création du projet laravel</w:t>
-      </w:r>
+        <w:t xml:space="preserve">Création du projet </w:t>
+      </w:r>
+      <w:proofErr w:type="spellStart"/>
+      <w:r>
+        <w:rPr>
+          <w:rFonts w:ascii="Arial" w:eastAsia="Times New Roman" w:hAnsi="Arial" w:cs="Arial"/>
+          <w:bCs/>
+          <w:lang w:eastAsia="fr-FR"/>
+        </w:rPr>
+        <w:t>laravel</w:t>
+      </w:r>
+      <w:proofErr w:type="spellEnd"/>
     </w:p>
     <w:p>
       <w:pPr>
@@ -6248,7 +6344,25 @@
           <w:bCs/>
           <w:lang w:eastAsia="fr-FR"/>
         </w:rPr>
-        <w:t>Aide a l’intégration de la BDD sur la page de login</w:t>
+        <w:t xml:space="preserve">Aide </w:t>
+      </w:r>
+      <w:proofErr w:type="spellStart"/>
+      <w:r>
+        <w:rPr>
+          <w:rFonts w:ascii="Arial" w:eastAsia="Times New Roman" w:hAnsi="Arial" w:cs="Arial"/>
+          <w:bCs/>
+          <w:lang w:eastAsia="fr-FR"/>
+        </w:rPr>
+        <w:t>a</w:t>
+      </w:r>
+      <w:proofErr w:type="spellEnd"/>
+      <w:r>
+        <w:rPr>
+          <w:rFonts w:ascii="Arial" w:eastAsia="Times New Roman" w:hAnsi="Arial" w:cs="Arial"/>
+          <w:bCs/>
+          <w:lang w:eastAsia="fr-FR"/>
+        </w:rPr>
+        <w:t xml:space="preserve"> l’intégration de la BDD sur la page de login</w:t>
       </w:r>
     </w:p>
     <w:p>
@@ -9813,7 +9927,25 @@
           <w:bCs/>
           <w:lang w:eastAsia="fr-FR"/>
         </w:rPr>
-        <w:t>Finaliser et mettre a jour les formulaires</w:t>
+        <w:t xml:space="preserve">Finaliser et mettre </w:t>
+      </w:r>
+      <w:proofErr w:type="spellStart"/>
+      <w:r>
+        <w:rPr>
+          <w:rFonts w:ascii="Arial" w:eastAsia="Times New Roman" w:hAnsi="Arial" w:cs="Arial"/>
+          <w:bCs/>
+          <w:lang w:eastAsia="fr-FR"/>
+        </w:rPr>
+        <w:t>a</w:t>
+      </w:r>
+      <w:proofErr w:type="spellEnd"/>
+      <w:r>
+        <w:rPr>
+          <w:rFonts w:ascii="Arial" w:eastAsia="Times New Roman" w:hAnsi="Arial" w:cs="Arial"/>
+          <w:bCs/>
+          <w:lang w:eastAsia="fr-FR"/>
+        </w:rPr>
+        <w:t xml:space="preserve"> jour les formulaires</w:t>
       </w:r>
     </w:p>
     <w:p>
@@ -9908,7 +10040,25 @@
           <w:bCs/>
           <w:lang w:eastAsia="fr-FR"/>
         </w:rPr>
-        <w:t>Finaliser et mettre a jour les formulaires</w:t>
+        <w:t xml:space="preserve">Finaliser et mettre </w:t>
+      </w:r>
+      <w:proofErr w:type="spellStart"/>
+      <w:r>
+        <w:rPr>
+          <w:rFonts w:ascii="Arial" w:eastAsia="Times New Roman" w:hAnsi="Arial" w:cs="Arial"/>
+          <w:bCs/>
+          <w:lang w:eastAsia="fr-FR"/>
+        </w:rPr>
+        <w:t>a</w:t>
+      </w:r>
+      <w:proofErr w:type="spellEnd"/>
+      <w:r>
+        <w:rPr>
+          <w:rFonts w:ascii="Arial" w:eastAsia="Times New Roman" w:hAnsi="Arial" w:cs="Arial"/>
+          <w:bCs/>
+          <w:lang w:eastAsia="fr-FR"/>
+        </w:rPr>
+        <w:t xml:space="preserve"> jour les formulaires</w:t>
       </w:r>
     </w:p>
     <w:p>
@@ -10789,6 +10939,7 @@
           <w:lang w:eastAsia="fr-FR"/>
         </w:rPr>
       </w:pPr>
+      <w:proofErr w:type="spellStart"/>
       <w:r>
         <w:rPr>
           <w:rFonts w:ascii="Arial" w:eastAsia="Times New Roman" w:hAnsi="Arial" w:cs="Arial"/>
@@ -10797,6 +10948,7 @@
         </w:rPr>
         <w:t>Bugfix</w:t>
       </w:r>
+      <w:proofErr w:type="spellEnd"/>
     </w:p>
     <w:p>
       <w:pPr>
@@ -11636,7 +11788,25 @@
           <w:bCs/>
           <w:lang w:eastAsia="fr-FR"/>
         </w:rPr>
-        <w:t>Nouveau layout de la page admin</w:t>
+        <w:t xml:space="preserve">Nouveau </w:t>
+      </w:r>
+      <w:proofErr w:type="spellStart"/>
+      <w:r>
+        <w:rPr>
+          <w:rFonts w:ascii="Arial" w:eastAsia="Times New Roman" w:hAnsi="Arial" w:cs="Arial"/>
+          <w:bCs/>
+          <w:lang w:eastAsia="fr-FR"/>
+        </w:rPr>
+        <w:t>layout</w:t>
+      </w:r>
+      <w:proofErr w:type="spellEnd"/>
+      <w:r>
+        <w:rPr>
+          <w:rFonts w:ascii="Arial" w:eastAsia="Times New Roman" w:hAnsi="Arial" w:cs="Arial"/>
+          <w:bCs/>
+          <w:lang w:eastAsia="fr-FR"/>
+        </w:rPr>
+        <w:t xml:space="preserve"> de la page admin</w:t>
       </w:r>
     </w:p>
     <w:p>
@@ -12505,6 +12675,26 @@
     </w:p>
     <w:p>
       <w:pPr>
+        <w:spacing w:after="0" w:line="240" w:lineRule="auto"/>
+        <w:ind w:left="420"/>
+        <w:jc w:val="both"/>
+        <w:rPr>
+          <w:rFonts w:ascii="Arial" w:eastAsia="Times New Roman" w:hAnsi="Arial" w:cs="Arial"/>
+          <w:bCs/>
+          <w:lang w:eastAsia="fr-FR"/>
+        </w:rPr>
+      </w:pPr>
+      <w:r>
+        <w:rPr>
+          <w:rFonts w:ascii="Arial" w:eastAsia="Times New Roman" w:hAnsi="Arial" w:cs="Arial"/>
+          <w:bCs/>
+          <w:lang w:eastAsia="fr-FR"/>
+        </w:rPr>
+        <w:t>Modification des formulaire selon l’aide des PO</w:t>
+      </w:r>
+    </w:p>
+    <w:p>
+      <w:pPr>
         <w:pBdr>
           <w:top w:val="single" w:sz="4" w:space="1" w:color="auto"/>
           <w:left w:val="single" w:sz="4" w:space="4" w:color="auto"/>
@@ -12549,6 +12739,66 @@
         </w:rPr>
         <w:t xml:space="preserve"> </w:t>
       </w:r>
+      <w:r>
+        <w:rPr>
+          <w:rFonts w:ascii="Arial" w:eastAsia="Times New Roman" w:hAnsi="Arial" w:cs="Arial"/>
+          <w:bCs/>
+          <w:lang w:eastAsia="fr-FR"/>
+        </w:rPr>
+        <w:t xml:space="preserve">Rencontre du PO </w:t>
+      </w:r>
+    </w:p>
+    <w:p>
+      <w:pPr>
+        <w:spacing w:after="0" w:line="240" w:lineRule="auto"/>
+        <w:ind w:left="420"/>
+        <w:jc w:val="both"/>
+        <w:rPr>
+          <w:rFonts w:ascii="Arial" w:eastAsia="Times New Roman" w:hAnsi="Arial" w:cs="Arial"/>
+          <w:bCs/>
+          <w:lang w:eastAsia="fr-FR"/>
+        </w:rPr>
+      </w:pPr>
+      <w:r>
+        <w:rPr>
+          <w:rFonts w:ascii="Arial" w:eastAsia="Times New Roman" w:hAnsi="Arial" w:cs="Arial"/>
+          <w:bCs/>
+          <w:lang w:eastAsia="fr-FR"/>
+        </w:rPr>
+        <w:t>Continuer la section admin du site CSS et intégration des pages</w:t>
+      </w:r>
+    </w:p>
+    <w:p>
+      <w:pPr>
+        <w:spacing w:after="0" w:line="240" w:lineRule="auto"/>
+        <w:ind w:left="420"/>
+        <w:jc w:val="both"/>
+        <w:rPr>
+          <w:rFonts w:ascii="Arial" w:eastAsia="Times New Roman" w:hAnsi="Arial" w:cs="Arial"/>
+          <w:bCs/>
+          <w:lang w:eastAsia="fr-FR"/>
+        </w:rPr>
+      </w:pPr>
+      <w:r>
+        <w:rPr>
+          <w:rFonts w:ascii="Arial" w:eastAsia="Times New Roman" w:hAnsi="Arial" w:cs="Arial"/>
+          <w:bCs/>
+          <w:lang w:eastAsia="fr-FR"/>
+        </w:rPr>
+        <w:t>Modification des formulaire selon l’aide des PO</w:t>
+      </w:r>
+    </w:p>
+    <w:p>
+      <w:pPr>
+        <w:spacing w:after="0" w:line="240" w:lineRule="auto"/>
+        <w:ind w:left="420"/>
+        <w:jc w:val="both"/>
+        <w:rPr>
+          <w:rFonts w:ascii="Arial" w:eastAsia="Times New Roman" w:hAnsi="Arial" w:cs="Arial"/>
+          <w:bCs/>
+          <w:lang w:eastAsia="fr-FR"/>
+        </w:rPr>
+      </w:pPr>
     </w:p>
     <w:p>
       <w:pPr>

--- a/Notes/feuille de temps/feuilleTempsAG.docx
+++ b/Notes/feuille de temps/feuilleTempsAG.docx
@@ -815,8 +815,17 @@
           <w:rFonts w:eastAsia="Times New Roman"/>
           <w:lang w:eastAsia="fr-FR"/>
         </w:rPr>
-        <w:t>24 aout</w:t>
-      </w:r>
+        <w:t xml:space="preserve">24 </w:t>
+      </w:r>
+      <w:proofErr w:type="gramStart"/>
+      <w:r>
+        <w:rPr>
+          <w:rFonts w:eastAsia="Times New Roman"/>
+          <w:lang w:eastAsia="fr-FR"/>
+        </w:rPr>
+        <w:t>aout</w:t>
+      </w:r>
+      <w:proofErr w:type="gramEnd"/>
       <w:r>
         <w:rPr>
           <w:rFonts w:eastAsia="Times New Roman"/>
@@ -1542,7 +1551,25 @@
           <w:b/>
           <w:lang w:eastAsia="fr-FR"/>
         </w:rPr>
-        <w:t>ancier ? Oui / Non  Si oui de combien ?</w:t>
+        <w:t xml:space="preserve">ancier ? Oui / </w:t>
+      </w:r>
+      <w:proofErr w:type="gramStart"/>
+      <w:r>
+        <w:rPr>
+          <w:rFonts w:ascii="Arial" w:eastAsia="Times New Roman" w:hAnsi="Arial" w:cs="Arial"/>
+          <w:b/>
+          <w:lang w:eastAsia="fr-FR"/>
+        </w:rPr>
+        <w:t>Non  Si</w:t>
+      </w:r>
+      <w:proofErr w:type="gramEnd"/>
+      <w:r>
+        <w:rPr>
+          <w:rFonts w:ascii="Arial" w:eastAsia="Times New Roman" w:hAnsi="Arial" w:cs="Arial"/>
+          <w:b/>
+          <w:lang w:eastAsia="fr-FR"/>
+        </w:rPr>
+        <w:t xml:space="preserve"> oui de combien ?</w:t>
       </w:r>
       <w:r>
         <w:rPr>
@@ -1933,6 +1960,7 @@
         </w:rPr>
         <w:t xml:space="preserve"> </w:t>
       </w:r>
+      <w:proofErr w:type="gramStart"/>
       <w:r>
         <w:rPr>
           <w:rFonts w:eastAsia="Times New Roman"/>
@@ -1954,6 +1982,7 @@
         </w:rPr>
         <w:t>aout</w:t>
       </w:r>
+      <w:proofErr w:type="gramEnd"/>
       <w:r>
         <w:rPr>
           <w:rFonts w:eastAsia="Times New Roman"/>
@@ -2194,7 +2223,25 @@
           <w:bCs/>
           <w:lang w:eastAsia="fr-FR"/>
         </w:rPr>
-        <w:t>Faire un document one note pour la documentation du projets et les questions</w:t>
+        <w:t xml:space="preserve">Faire un document one note pour la documentation </w:t>
+      </w:r>
+      <w:proofErr w:type="gramStart"/>
+      <w:r>
+        <w:rPr>
+          <w:rFonts w:ascii="Arial" w:eastAsia="Times New Roman" w:hAnsi="Arial" w:cs="Arial"/>
+          <w:bCs/>
+          <w:lang w:eastAsia="fr-FR"/>
+        </w:rPr>
+        <w:t>du projets</w:t>
+      </w:r>
+      <w:proofErr w:type="gramEnd"/>
+      <w:r>
+        <w:rPr>
+          <w:rFonts w:ascii="Arial" w:eastAsia="Times New Roman" w:hAnsi="Arial" w:cs="Arial"/>
+          <w:bCs/>
+          <w:lang w:eastAsia="fr-FR"/>
+        </w:rPr>
+        <w:t xml:space="preserve"> et les questions</w:t>
       </w:r>
     </w:p>
     <w:p>
@@ -2281,7 +2328,25 @@
           <w:bCs/>
           <w:lang w:eastAsia="fr-FR"/>
         </w:rPr>
-        <w:t>Choix des méthode et des outils de travail</w:t>
+        <w:t xml:space="preserve">Choix </w:t>
+      </w:r>
+      <w:proofErr w:type="gramStart"/>
+      <w:r>
+        <w:rPr>
+          <w:rFonts w:ascii="Arial" w:eastAsia="Times New Roman" w:hAnsi="Arial" w:cs="Arial"/>
+          <w:bCs/>
+          <w:lang w:eastAsia="fr-FR"/>
+        </w:rPr>
+        <w:t>des méthode</w:t>
+      </w:r>
+      <w:proofErr w:type="gramEnd"/>
+      <w:r>
+        <w:rPr>
+          <w:rFonts w:ascii="Arial" w:eastAsia="Times New Roman" w:hAnsi="Arial" w:cs="Arial"/>
+          <w:bCs/>
+          <w:lang w:eastAsia="fr-FR"/>
+        </w:rPr>
+        <w:t xml:space="preserve"> et des outils de travail</w:t>
       </w:r>
     </w:p>
     <w:p>
@@ -2591,7 +2656,25 @@
           <w:b/>
           <w:lang w:eastAsia="fr-FR"/>
         </w:rPr>
-        <w:t>ancier ? Oui / Non  Si oui de combien ?</w:t>
+        <w:t xml:space="preserve">ancier ? Oui / </w:t>
+      </w:r>
+      <w:proofErr w:type="gramStart"/>
+      <w:r>
+        <w:rPr>
+          <w:rFonts w:ascii="Arial" w:eastAsia="Times New Roman" w:hAnsi="Arial" w:cs="Arial"/>
+          <w:b/>
+          <w:lang w:eastAsia="fr-FR"/>
+        </w:rPr>
+        <w:t>Non  Si</w:t>
+      </w:r>
+      <w:proofErr w:type="gramEnd"/>
+      <w:r>
+        <w:rPr>
+          <w:rFonts w:ascii="Arial" w:eastAsia="Times New Roman" w:hAnsi="Arial" w:cs="Arial"/>
+          <w:b/>
+          <w:lang w:eastAsia="fr-FR"/>
+        </w:rPr>
+        <w:t xml:space="preserve"> oui de combien ?</w:t>
       </w:r>
       <w:r>
         <w:rPr>
@@ -2971,6 +3054,7 @@
         </w:rPr>
         <w:t xml:space="preserve"> </w:t>
       </w:r>
+      <w:proofErr w:type="gramStart"/>
       <w:r>
         <w:rPr>
           <w:rFonts w:eastAsia="Times New Roman"/>
@@ -2992,6 +3076,7 @@
         </w:rPr>
         <w:t>aout</w:t>
       </w:r>
+      <w:proofErr w:type="gramEnd"/>
       <w:r>
         <w:rPr>
           <w:rFonts w:eastAsia="Times New Roman"/>
@@ -3684,7 +3769,25 @@
           <w:b/>
           <w:lang w:eastAsia="fr-FR"/>
         </w:rPr>
-        <w:t>ancier ? Oui / Non  Si oui de combien ?</w:t>
+        <w:t xml:space="preserve">ancier ? Oui / </w:t>
+      </w:r>
+      <w:proofErr w:type="gramStart"/>
+      <w:r>
+        <w:rPr>
+          <w:rFonts w:ascii="Arial" w:eastAsia="Times New Roman" w:hAnsi="Arial" w:cs="Arial"/>
+          <w:b/>
+          <w:lang w:eastAsia="fr-FR"/>
+        </w:rPr>
+        <w:t>Non  Si</w:t>
+      </w:r>
+      <w:proofErr w:type="gramEnd"/>
+      <w:r>
+        <w:rPr>
+          <w:rFonts w:ascii="Arial" w:eastAsia="Times New Roman" w:hAnsi="Arial" w:cs="Arial"/>
+          <w:b/>
+          <w:lang w:eastAsia="fr-FR"/>
+        </w:rPr>
+        <w:t xml:space="preserve"> oui de combien ?</w:t>
       </w:r>
       <w:r>
         <w:rPr>
@@ -4634,7 +4737,25 @@
           <w:b/>
           <w:lang w:eastAsia="fr-FR"/>
         </w:rPr>
-        <w:t>ancier ? Oui / Non  Si oui de combien ?</w:t>
+        <w:t xml:space="preserve">ancier ? Oui / </w:t>
+      </w:r>
+      <w:proofErr w:type="gramStart"/>
+      <w:r>
+        <w:rPr>
+          <w:rFonts w:ascii="Arial" w:eastAsia="Times New Roman" w:hAnsi="Arial" w:cs="Arial"/>
+          <w:b/>
+          <w:lang w:eastAsia="fr-FR"/>
+        </w:rPr>
+        <w:t>Non  Si</w:t>
+      </w:r>
+      <w:proofErr w:type="gramEnd"/>
+      <w:r>
+        <w:rPr>
+          <w:rFonts w:ascii="Arial" w:eastAsia="Times New Roman" w:hAnsi="Arial" w:cs="Arial"/>
+          <w:b/>
+          <w:lang w:eastAsia="fr-FR"/>
+        </w:rPr>
+        <w:t xml:space="preserve"> oui de combien ?</w:t>
       </w:r>
       <w:r>
         <w:rPr>
@@ -5508,7 +5629,25 @@
           <w:bCs/>
           <w:lang w:eastAsia="fr-FR"/>
         </w:rPr>
-        <w:t>Création de script javascript pour les témoins et pour le coté des blessures (ça faisait un moment qu’on en avais pas fait)</w:t>
+        <w:t xml:space="preserve">Création de script javascript pour les témoins et pour le coté des blessures (ça faisait un moment </w:t>
+      </w:r>
+      <w:proofErr w:type="gramStart"/>
+      <w:r>
+        <w:rPr>
+          <w:rFonts w:ascii="Arial" w:eastAsia="Times New Roman" w:hAnsi="Arial" w:cs="Arial"/>
+          <w:bCs/>
+          <w:lang w:eastAsia="fr-FR"/>
+        </w:rPr>
+        <w:t>qu’on en avais pas</w:t>
+      </w:r>
+      <w:proofErr w:type="gramEnd"/>
+      <w:r>
+        <w:rPr>
+          <w:rFonts w:ascii="Arial" w:eastAsia="Times New Roman" w:hAnsi="Arial" w:cs="Arial"/>
+          <w:bCs/>
+          <w:lang w:eastAsia="fr-FR"/>
+        </w:rPr>
+        <w:t xml:space="preserve"> fait)</w:t>
       </w:r>
     </w:p>
     <w:p>
@@ -5666,7 +5805,25 @@
           <w:b/>
           <w:lang w:eastAsia="fr-FR"/>
         </w:rPr>
-        <w:t>ancier ? Oui / Non  Si oui de combien ?</w:t>
+        <w:t xml:space="preserve">ancier ? Oui / </w:t>
+      </w:r>
+      <w:proofErr w:type="gramStart"/>
+      <w:r>
+        <w:rPr>
+          <w:rFonts w:ascii="Arial" w:eastAsia="Times New Roman" w:hAnsi="Arial" w:cs="Arial"/>
+          <w:b/>
+          <w:lang w:eastAsia="fr-FR"/>
+        </w:rPr>
+        <w:t>Non  Si</w:t>
+      </w:r>
+      <w:proofErr w:type="gramEnd"/>
+      <w:r>
+        <w:rPr>
+          <w:rFonts w:ascii="Arial" w:eastAsia="Times New Roman" w:hAnsi="Arial" w:cs="Arial"/>
+          <w:b/>
+          <w:lang w:eastAsia="fr-FR"/>
+        </w:rPr>
+        <w:t xml:space="preserve"> oui de combien ?</w:t>
       </w:r>
       <w:r>
         <w:rPr>
@@ -6684,7 +6841,25 @@
           <w:b/>
           <w:lang w:eastAsia="fr-FR"/>
         </w:rPr>
-        <w:t>ancier ? Oui / Non  Si oui de combien ?</w:t>
+        <w:t xml:space="preserve">ancier ? Oui / </w:t>
+      </w:r>
+      <w:proofErr w:type="gramStart"/>
+      <w:r>
+        <w:rPr>
+          <w:rFonts w:ascii="Arial" w:eastAsia="Times New Roman" w:hAnsi="Arial" w:cs="Arial"/>
+          <w:b/>
+          <w:lang w:eastAsia="fr-FR"/>
+        </w:rPr>
+        <w:t>Non  Si</w:t>
+      </w:r>
+      <w:proofErr w:type="gramEnd"/>
+      <w:r>
+        <w:rPr>
+          <w:rFonts w:ascii="Arial" w:eastAsia="Times New Roman" w:hAnsi="Arial" w:cs="Arial"/>
+          <w:b/>
+          <w:lang w:eastAsia="fr-FR"/>
+        </w:rPr>
+        <w:t xml:space="preserve"> oui de combien ?</w:t>
       </w:r>
       <w:r>
         <w:rPr>
@@ -7574,7 +7749,25 @@
           <w:b/>
           <w:lang w:eastAsia="fr-FR"/>
         </w:rPr>
-        <w:t>ancier ? Oui / Non  Si oui de combien ?</w:t>
+        <w:t xml:space="preserve">ancier ? Oui / </w:t>
+      </w:r>
+      <w:proofErr w:type="gramStart"/>
+      <w:r>
+        <w:rPr>
+          <w:rFonts w:ascii="Arial" w:eastAsia="Times New Roman" w:hAnsi="Arial" w:cs="Arial"/>
+          <w:b/>
+          <w:lang w:eastAsia="fr-FR"/>
+        </w:rPr>
+        <w:t>Non  Si</w:t>
+      </w:r>
+      <w:proofErr w:type="gramEnd"/>
+      <w:r>
+        <w:rPr>
+          <w:rFonts w:ascii="Arial" w:eastAsia="Times New Roman" w:hAnsi="Arial" w:cs="Arial"/>
+          <w:b/>
+          <w:lang w:eastAsia="fr-FR"/>
+        </w:rPr>
+        <w:t xml:space="preserve"> oui de combien ?</w:t>
       </w:r>
       <w:r>
         <w:rPr>
@@ -8057,8 +8250,18 @@
           <w:bCs/>
           <w:lang w:eastAsia="fr-FR"/>
         </w:rPr>
-        <w:t>Zoom sur chacun des formulaires disponible</w:t>
-      </w:r>
+        <w:t xml:space="preserve">Zoom sur chacun </w:t>
+      </w:r>
+      <w:proofErr w:type="gramStart"/>
+      <w:r>
+        <w:rPr>
+          <w:rFonts w:ascii="Arial" w:eastAsia="Times New Roman" w:hAnsi="Arial" w:cs="Arial"/>
+          <w:bCs/>
+          <w:lang w:eastAsia="fr-FR"/>
+        </w:rPr>
+        <w:t>des formulaires disponible</w:t>
+      </w:r>
+      <w:proofErr w:type="gramEnd"/>
     </w:p>
     <w:p>
       <w:pPr>
@@ -8302,8 +8505,18 @@
           <w:bCs/>
           <w:lang w:eastAsia="fr-FR"/>
         </w:rPr>
-        <w:t>Zoom sur chacun des formulaires disponible</w:t>
-      </w:r>
+        <w:t xml:space="preserve">Zoom sur chacun </w:t>
+      </w:r>
+      <w:proofErr w:type="gramStart"/>
+      <w:r>
+        <w:rPr>
+          <w:rFonts w:ascii="Arial" w:eastAsia="Times New Roman" w:hAnsi="Arial" w:cs="Arial"/>
+          <w:bCs/>
+          <w:lang w:eastAsia="fr-FR"/>
+        </w:rPr>
+        <w:t>des formulaires disponible</w:t>
+      </w:r>
+      <w:proofErr w:type="gramEnd"/>
     </w:p>
     <w:p>
       <w:pPr>
@@ -8479,7 +8692,25 @@
           <w:b/>
           <w:lang w:eastAsia="fr-FR"/>
         </w:rPr>
-        <w:t>ancier ? Oui / Non  Si oui de combien ?</w:t>
+        <w:t xml:space="preserve">ancier ? Oui / </w:t>
+      </w:r>
+      <w:proofErr w:type="gramStart"/>
+      <w:r>
+        <w:rPr>
+          <w:rFonts w:ascii="Arial" w:eastAsia="Times New Roman" w:hAnsi="Arial" w:cs="Arial"/>
+          <w:b/>
+          <w:lang w:eastAsia="fr-FR"/>
+        </w:rPr>
+        <w:t>Non  Si</w:t>
+      </w:r>
+      <w:proofErr w:type="gramEnd"/>
+      <w:r>
+        <w:rPr>
+          <w:rFonts w:ascii="Arial" w:eastAsia="Times New Roman" w:hAnsi="Arial" w:cs="Arial"/>
+          <w:b/>
+          <w:lang w:eastAsia="fr-FR"/>
+        </w:rPr>
+        <w:t xml:space="preserve"> oui de combien ?</w:t>
       </w:r>
       <w:r>
         <w:rPr>
@@ -9409,7 +9640,25 @@
           <w:b/>
           <w:lang w:eastAsia="fr-FR"/>
         </w:rPr>
-        <w:t>ancier ? Oui / Non  Si oui de combien ?</w:t>
+        <w:t xml:space="preserve">ancier ? Oui / </w:t>
+      </w:r>
+      <w:proofErr w:type="gramStart"/>
+      <w:r>
+        <w:rPr>
+          <w:rFonts w:ascii="Arial" w:eastAsia="Times New Roman" w:hAnsi="Arial" w:cs="Arial"/>
+          <w:b/>
+          <w:lang w:eastAsia="fr-FR"/>
+        </w:rPr>
+        <w:t>Non  Si</w:t>
+      </w:r>
+      <w:proofErr w:type="gramEnd"/>
+      <w:r>
+        <w:rPr>
+          <w:rFonts w:ascii="Arial" w:eastAsia="Times New Roman" w:hAnsi="Arial" w:cs="Arial"/>
+          <w:b/>
+          <w:lang w:eastAsia="fr-FR"/>
+        </w:rPr>
+        <w:t xml:space="preserve"> oui de combien ?</w:t>
       </w:r>
       <w:r>
         <w:rPr>
@@ -9907,8 +10156,18 @@
           <w:bCs/>
           <w:lang w:eastAsia="fr-FR"/>
         </w:rPr>
-        <w:t>Ajout fonction pour les secouriste</w:t>
-      </w:r>
+        <w:t xml:space="preserve">Ajout fonction pour </w:t>
+      </w:r>
+      <w:proofErr w:type="gramStart"/>
+      <w:r>
+        <w:rPr>
+          <w:rFonts w:ascii="Arial" w:eastAsia="Times New Roman" w:hAnsi="Arial" w:cs="Arial"/>
+          <w:bCs/>
+          <w:lang w:eastAsia="fr-FR"/>
+        </w:rPr>
+        <w:t>les secouriste</w:t>
+      </w:r>
+      <w:proofErr w:type="gramEnd"/>
     </w:p>
     <w:p>
       <w:pPr>
@@ -9930,6 +10189,7 @@
         <w:t xml:space="preserve">Finaliser et mettre </w:t>
       </w:r>
       <w:proofErr w:type="spellStart"/>
+      <w:proofErr w:type="gramStart"/>
       <w:r>
         <w:rPr>
           <w:rFonts w:ascii="Arial" w:eastAsia="Times New Roman" w:hAnsi="Arial" w:cs="Arial"/>
@@ -9939,6 +10199,7 @@
         <w:t>a</w:t>
       </w:r>
       <w:proofErr w:type="spellEnd"/>
+      <w:proofErr w:type="gramEnd"/>
       <w:r>
         <w:rPr>
           <w:rFonts w:ascii="Arial" w:eastAsia="Times New Roman" w:hAnsi="Arial" w:cs="Arial"/>
@@ -10020,8 +10281,18 @@
           <w:bCs/>
           <w:lang w:eastAsia="fr-FR"/>
         </w:rPr>
-        <w:t>Ajout fonction pour les secouriste</w:t>
-      </w:r>
+        <w:t xml:space="preserve">Ajout fonction pour </w:t>
+      </w:r>
+      <w:proofErr w:type="gramStart"/>
+      <w:r>
+        <w:rPr>
+          <w:rFonts w:ascii="Arial" w:eastAsia="Times New Roman" w:hAnsi="Arial" w:cs="Arial"/>
+          <w:bCs/>
+          <w:lang w:eastAsia="fr-FR"/>
+        </w:rPr>
+        <w:t>les secouriste</w:t>
+      </w:r>
+      <w:proofErr w:type="gramEnd"/>
     </w:p>
     <w:p>
       <w:pPr>
@@ -10043,6 +10314,7 @@
         <w:t xml:space="preserve">Finaliser et mettre </w:t>
       </w:r>
       <w:proofErr w:type="spellStart"/>
+      <w:proofErr w:type="gramStart"/>
       <w:r>
         <w:rPr>
           <w:rFonts w:ascii="Arial" w:eastAsia="Times New Roman" w:hAnsi="Arial" w:cs="Arial"/>
@@ -10052,6 +10324,7 @@
         <w:t>a</w:t>
       </w:r>
       <w:proofErr w:type="spellEnd"/>
+      <w:proofErr w:type="gramEnd"/>
       <w:r>
         <w:rPr>
           <w:rFonts w:ascii="Arial" w:eastAsia="Times New Roman" w:hAnsi="Arial" w:cs="Arial"/>
@@ -10367,7 +10640,25 @@
           <w:b/>
           <w:lang w:eastAsia="fr-FR"/>
         </w:rPr>
-        <w:t>ancier ? Oui / Non  Si oui de combien ?</w:t>
+        <w:t xml:space="preserve">ancier ? Oui / </w:t>
+      </w:r>
+      <w:proofErr w:type="gramStart"/>
+      <w:r>
+        <w:rPr>
+          <w:rFonts w:ascii="Arial" w:eastAsia="Times New Roman" w:hAnsi="Arial" w:cs="Arial"/>
+          <w:b/>
+          <w:lang w:eastAsia="fr-FR"/>
+        </w:rPr>
+        <w:t>Non  Si</w:t>
+      </w:r>
+      <w:proofErr w:type="gramEnd"/>
+      <w:r>
+        <w:rPr>
+          <w:rFonts w:ascii="Arial" w:eastAsia="Times New Roman" w:hAnsi="Arial" w:cs="Arial"/>
+          <w:b/>
+          <w:lang w:eastAsia="fr-FR"/>
+        </w:rPr>
+        <w:t xml:space="preserve"> oui de combien ?</w:t>
       </w:r>
       <w:r>
         <w:rPr>
@@ -11256,7 +11547,25 @@
           <w:b/>
           <w:lang w:eastAsia="fr-FR"/>
         </w:rPr>
-        <w:t>ancier ? Oui / Non  Si oui de combien ?</w:t>
+        <w:t xml:space="preserve">ancier ? Oui / </w:t>
+      </w:r>
+      <w:proofErr w:type="gramStart"/>
+      <w:r>
+        <w:rPr>
+          <w:rFonts w:ascii="Arial" w:eastAsia="Times New Roman" w:hAnsi="Arial" w:cs="Arial"/>
+          <w:b/>
+          <w:lang w:eastAsia="fr-FR"/>
+        </w:rPr>
+        <w:t>Non  Si</w:t>
+      </w:r>
+      <w:proofErr w:type="gramEnd"/>
+      <w:r>
+        <w:rPr>
+          <w:rFonts w:ascii="Arial" w:eastAsia="Times New Roman" w:hAnsi="Arial" w:cs="Arial"/>
+          <w:b/>
+          <w:lang w:eastAsia="fr-FR"/>
+        </w:rPr>
+        <w:t xml:space="preserve"> oui de combien ?</w:t>
       </w:r>
       <w:r>
         <w:rPr>
@@ -11826,7 +12135,25 @@
           <w:bCs/>
           <w:lang w:eastAsia="fr-FR"/>
         </w:rPr>
-        <w:t>Ajout de pages pour les notification, procédure de travail, la consultation des formulaires</w:t>
+        <w:t xml:space="preserve">Ajout de pages pour </w:t>
+      </w:r>
+      <w:proofErr w:type="gramStart"/>
+      <w:r>
+        <w:rPr>
+          <w:rFonts w:ascii="Arial" w:eastAsia="Times New Roman" w:hAnsi="Arial" w:cs="Arial"/>
+          <w:bCs/>
+          <w:lang w:eastAsia="fr-FR"/>
+        </w:rPr>
+        <w:t>les notification</w:t>
+      </w:r>
+      <w:proofErr w:type="gramEnd"/>
+      <w:r>
+        <w:rPr>
+          <w:rFonts w:ascii="Arial" w:eastAsia="Times New Roman" w:hAnsi="Arial" w:cs="Arial"/>
+          <w:bCs/>
+          <w:lang w:eastAsia="fr-FR"/>
+        </w:rPr>
+        <w:t>, procédure de travail, la consultation des formulaires</w:t>
       </w:r>
     </w:p>
     <w:p>
@@ -12143,7 +12470,25 @@
           <w:b/>
           <w:lang w:eastAsia="fr-FR"/>
         </w:rPr>
-        <w:t>ancier ? Oui / Non  Si oui de combien ?</w:t>
+        <w:t xml:space="preserve">ancier ? Oui / </w:t>
+      </w:r>
+      <w:proofErr w:type="gramStart"/>
+      <w:r>
+        <w:rPr>
+          <w:rFonts w:ascii="Arial" w:eastAsia="Times New Roman" w:hAnsi="Arial" w:cs="Arial"/>
+          <w:b/>
+          <w:lang w:eastAsia="fr-FR"/>
+        </w:rPr>
+        <w:t>Non  Si</w:t>
+      </w:r>
+      <w:proofErr w:type="gramEnd"/>
+      <w:r>
+        <w:rPr>
+          <w:rFonts w:ascii="Arial" w:eastAsia="Times New Roman" w:hAnsi="Arial" w:cs="Arial"/>
+          <w:b/>
+          <w:lang w:eastAsia="fr-FR"/>
+        </w:rPr>
+        <w:t xml:space="preserve"> oui de combien ?</w:t>
       </w:r>
       <w:r>
         <w:rPr>
@@ -12690,7 +13035,25 @@
           <w:bCs/>
           <w:lang w:eastAsia="fr-FR"/>
         </w:rPr>
-        <w:t>Modification des formulaire selon l’aide des PO</w:t>
+        <w:t xml:space="preserve">Modification </w:t>
+      </w:r>
+      <w:proofErr w:type="gramStart"/>
+      <w:r>
+        <w:rPr>
+          <w:rFonts w:ascii="Arial" w:eastAsia="Times New Roman" w:hAnsi="Arial" w:cs="Arial"/>
+          <w:bCs/>
+          <w:lang w:eastAsia="fr-FR"/>
+        </w:rPr>
+        <w:t>des formulaire</w:t>
+      </w:r>
+      <w:proofErr w:type="gramEnd"/>
+      <w:r>
+        <w:rPr>
+          <w:rFonts w:ascii="Arial" w:eastAsia="Times New Roman" w:hAnsi="Arial" w:cs="Arial"/>
+          <w:bCs/>
+          <w:lang w:eastAsia="fr-FR"/>
+        </w:rPr>
+        <w:t xml:space="preserve"> selon l’aide des PO</w:t>
       </w:r>
     </w:p>
     <w:p>
@@ -12785,7 +13148,25 @@
           <w:bCs/>
           <w:lang w:eastAsia="fr-FR"/>
         </w:rPr>
-        <w:t>Modification des formulaire selon l’aide des PO</w:t>
+        <w:t xml:space="preserve">Modification </w:t>
+      </w:r>
+      <w:proofErr w:type="gramStart"/>
+      <w:r>
+        <w:rPr>
+          <w:rFonts w:ascii="Arial" w:eastAsia="Times New Roman" w:hAnsi="Arial" w:cs="Arial"/>
+          <w:bCs/>
+          <w:lang w:eastAsia="fr-FR"/>
+        </w:rPr>
+        <w:t>des formulaire</w:t>
+      </w:r>
+      <w:proofErr w:type="gramEnd"/>
+      <w:r>
+        <w:rPr>
+          <w:rFonts w:ascii="Arial" w:eastAsia="Times New Roman" w:hAnsi="Arial" w:cs="Arial"/>
+          <w:bCs/>
+          <w:lang w:eastAsia="fr-FR"/>
+        </w:rPr>
+        <w:t xml:space="preserve"> selon l’aide des PO</w:t>
       </w:r>
     </w:p>
     <w:p>
@@ -13074,7 +13455,25 @@
           <w:b/>
           <w:lang w:eastAsia="fr-FR"/>
         </w:rPr>
-        <w:t>ancier ? Oui / Non  Si oui de combien ?</w:t>
+        <w:t xml:space="preserve">ancier ? Oui / </w:t>
+      </w:r>
+      <w:proofErr w:type="gramStart"/>
+      <w:r>
+        <w:rPr>
+          <w:rFonts w:ascii="Arial" w:eastAsia="Times New Roman" w:hAnsi="Arial" w:cs="Arial"/>
+          <w:b/>
+          <w:lang w:eastAsia="fr-FR"/>
+        </w:rPr>
+        <w:t>Non  Si</w:t>
+      </w:r>
+      <w:proofErr w:type="gramEnd"/>
+      <w:r>
+        <w:rPr>
+          <w:rFonts w:ascii="Arial" w:eastAsia="Times New Roman" w:hAnsi="Arial" w:cs="Arial"/>
+          <w:b/>
+          <w:lang w:eastAsia="fr-FR"/>
+        </w:rPr>
+        <w:t xml:space="preserve"> oui de combien ?</w:t>
       </w:r>
       <w:r>
         <w:rPr>
@@ -13418,7 +13817,35 @@
           <w:rFonts w:eastAsia="Times New Roman"/>
           <w:lang w:eastAsia="fr-FR"/>
         </w:rPr>
-        <w:t xml:space="preserve">  0-0 mois 2023</w:t>
+        <w:t xml:space="preserve">  </w:t>
+      </w:r>
+      <w:r>
+        <w:rPr>
+          <w:rFonts w:eastAsia="Times New Roman"/>
+          <w:lang w:eastAsia="fr-FR"/>
+        </w:rPr>
+        <w:t>26</w:t>
+      </w:r>
+      <w:r>
+        <w:rPr>
+          <w:rFonts w:eastAsia="Times New Roman"/>
+          <w:lang w:eastAsia="fr-FR"/>
+        </w:rPr>
+        <w:t xml:space="preserve"> </w:t>
+      </w:r>
+      <w:r>
+        <w:rPr>
+          <w:rFonts w:eastAsia="Times New Roman"/>
+          <w:lang w:eastAsia="fr-FR"/>
+        </w:rPr>
+        <w:t>octobre</w:t>
+      </w:r>
+      <w:r>
+        <w:rPr>
+          <w:rFonts w:eastAsia="Times New Roman"/>
+          <w:lang w:eastAsia="fr-FR"/>
+        </w:rPr>
+        <w:t xml:space="preserve"> 2023</w:t>
       </w:r>
     </w:p>
     <w:p>
@@ -13531,6 +13958,62 @@
         </w:rPr>
         <w:t xml:space="preserve"> </w:t>
       </w:r>
+      <w:proofErr w:type="spellStart"/>
+      <w:r>
+        <w:rPr>
+          <w:rFonts w:ascii="Arial" w:eastAsia="Times New Roman" w:hAnsi="Arial" w:cs="Arial"/>
+          <w:bCs/>
+          <w:lang w:eastAsia="fr-FR"/>
+        </w:rPr>
+        <w:t>Contineur</w:t>
+      </w:r>
+      <w:proofErr w:type="spellEnd"/>
+      <w:r>
+        <w:rPr>
+          <w:rFonts w:ascii="Arial" w:eastAsia="Times New Roman" w:hAnsi="Arial" w:cs="Arial"/>
+          <w:bCs/>
+          <w:lang w:eastAsia="fr-FR"/>
+        </w:rPr>
+        <w:t xml:space="preserve"> </w:t>
+      </w:r>
+      <w:proofErr w:type="gramStart"/>
+      <w:r>
+        <w:rPr>
+          <w:rFonts w:ascii="Arial" w:eastAsia="Times New Roman" w:hAnsi="Arial" w:cs="Arial"/>
+          <w:bCs/>
+          <w:lang w:eastAsia="fr-FR"/>
+        </w:rPr>
+        <w:t>les modification</w:t>
+      </w:r>
+      <w:proofErr w:type="gramEnd"/>
+      <w:r>
+        <w:rPr>
+          <w:rFonts w:ascii="Arial" w:eastAsia="Times New Roman" w:hAnsi="Arial" w:cs="Arial"/>
+          <w:bCs/>
+          <w:lang w:eastAsia="fr-FR"/>
+        </w:rPr>
+        <w:t xml:space="preserve"> selon demande PO</w:t>
+      </w:r>
+    </w:p>
+    <w:p>
+      <w:pPr>
+        <w:spacing w:after="0" w:line="240" w:lineRule="auto"/>
+        <w:ind w:left="420"/>
+        <w:jc w:val="both"/>
+        <w:rPr>
+          <w:rFonts w:ascii="Arial" w:eastAsia="Times New Roman" w:hAnsi="Arial" w:cs="Arial"/>
+          <w:bCs/>
+          <w:lang w:eastAsia="fr-FR"/>
+        </w:rPr>
+      </w:pPr>
+      <w:r>
+        <w:rPr>
+          <w:rFonts w:ascii="Arial" w:eastAsia="Times New Roman" w:hAnsi="Arial" w:cs="Arial"/>
+          <w:bCs/>
+          <w:lang w:eastAsia="fr-FR"/>
+        </w:rPr>
+        <w:t>Intégrer la page de gestion des procédures</w:t>
+      </w:r>
     </w:p>
     <w:p>
       <w:pPr>
@@ -13578,6 +14061,82 @@
         </w:rPr>
         <w:t xml:space="preserve"> </w:t>
       </w:r>
+      <w:proofErr w:type="spellStart"/>
+      <w:r>
+        <w:rPr>
+          <w:rFonts w:ascii="Arial" w:eastAsia="Times New Roman" w:hAnsi="Arial" w:cs="Arial"/>
+          <w:bCs/>
+          <w:lang w:eastAsia="fr-FR"/>
+        </w:rPr>
+        <w:t>Contineur</w:t>
+      </w:r>
+      <w:proofErr w:type="spellEnd"/>
+      <w:r>
+        <w:rPr>
+          <w:rFonts w:ascii="Arial" w:eastAsia="Times New Roman" w:hAnsi="Arial" w:cs="Arial"/>
+          <w:bCs/>
+          <w:lang w:eastAsia="fr-FR"/>
+        </w:rPr>
+        <w:t xml:space="preserve"> </w:t>
+      </w:r>
+      <w:proofErr w:type="gramStart"/>
+      <w:r>
+        <w:rPr>
+          <w:rFonts w:ascii="Arial" w:eastAsia="Times New Roman" w:hAnsi="Arial" w:cs="Arial"/>
+          <w:bCs/>
+          <w:lang w:eastAsia="fr-FR"/>
+        </w:rPr>
+        <w:t>les modification</w:t>
+      </w:r>
+      <w:proofErr w:type="gramEnd"/>
+      <w:r>
+        <w:rPr>
+          <w:rFonts w:ascii="Arial" w:eastAsia="Times New Roman" w:hAnsi="Arial" w:cs="Arial"/>
+          <w:bCs/>
+          <w:lang w:eastAsia="fr-FR"/>
+        </w:rPr>
+        <w:t xml:space="preserve"> selon demande PO</w:t>
+      </w:r>
+      <w:r>
+        <w:rPr>
+          <w:rFonts w:ascii="Arial" w:eastAsia="Times New Roman" w:hAnsi="Arial" w:cs="Arial"/>
+          <w:bCs/>
+          <w:lang w:eastAsia="fr-FR"/>
+        </w:rPr>
+        <w:t xml:space="preserve"> (en partie seulement)</w:t>
+      </w:r>
+    </w:p>
+    <w:p>
+      <w:pPr>
+        <w:spacing w:after="0" w:line="240" w:lineRule="auto"/>
+        <w:ind w:left="420"/>
+        <w:jc w:val="both"/>
+        <w:rPr>
+          <w:rFonts w:ascii="Arial" w:eastAsia="Times New Roman" w:hAnsi="Arial" w:cs="Arial"/>
+          <w:bCs/>
+          <w:lang w:eastAsia="fr-FR"/>
+        </w:rPr>
+      </w:pPr>
+      <w:r>
+        <w:rPr>
+          <w:rFonts w:ascii="Arial" w:eastAsia="Times New Roman" w:hAnsi="Arial" w:cs="Arial"/>
+          <w:bCs/>
+          <w:lang w:eastAsia="fr-FR"/>
+        </w:rPr>
+        <w:t>Intégrer la page de gestion des procédures</w:t>
+      </w:r>
+    </w:p>
+    <w:p>
+      <w:pPr>
+        <w:spacing w:after="0" w:line="240" w:lineRule="auto"/>
+        <w:ind w:left="420"/>
+        <w:jc w:val="both"/>
+        <w:rPr>
+          <w:rFonts w:ascii="Arial" w:eastAsia="Times New Roman" w:hAnsi="Arial" w:cs="Arial"/>
+          <w:bCs/>
+          <w:lang w:eastAsia="fr-FR"/>
+        </w:rPr>
+      </w:pPr>
     </w:p>
     <w:p>
       <w:pPr>
@@ -13609,7 +14168,15 @@
     <w:p>
       <w:pPr>
         <w:spacing w:after="0" w:line="240" w:lineRule="auto"/>
-        <w:jc w:val="both"/>
+        <w:ind w:left="420"/>
+        <w:jc w:val="both"/>
+        <w:rPr>
+          <w:rFonts w:ascii="Arial" w:eastAsia="Times New Roman" w:hAnsi="Arial" w:cs="Arial"/>
+          <w:bCs/>
+          <w:lang w:eastAsia="fr-FR"/>
+        </w:rPr>
+      </w:pPr>
+      <w:r>
         <w:rPr>
           <w:rFonts w:ascii="Arial" w:eastAsia="Times New Roman" w:hAnsi="Arial" w:cs="Arial"/>
           <w:b/>
@@ -13617,8 +14184,49 @@
           <w:u w:val="single"/>
           <w:lang w:eastAsia="fr-FR"/>
         </w:rPr>
-      </w:pPr>
-      <w:r>
+        <w:t xml:space="preserve"> </w:t>
+      </w:r>
+      <w:proofErr w:type="spellStart"/>
+      <w:r>
+        <w:rPr>
+          <w:rFonts w:ascii="Arial" w:eastAsia="Times New Roman" w:hAnsi="Arial" w:cs="Arial"/>
+          <w:bCs/>
+          <w:lang w:eastAsia="fr-FR"/>
+        </w:rPr>
+        <w:t>Contineur</w:t>
+      </w:r>
+      <w:proofErr w:type="spellEnd"/>
+      <w:r>
+        <w:rPr>
+          <w:rFonts w:ascii="Arial" w:eastAsia="Times New Roman" w:hAnsi="Arial" w:cs="Arial"/>
+          <w:bCs/>
+          <w:lang w:eastAsia="fr-FR"/>
+        </w:rPr>
+        <w:t xml:space="preserve"> </w:t>
+      </w:r>
+      <w:proofErr w:type="gramStart"/>
+      <w:r>
+        <w:rPr>
+          <w:rFonts w:ascii="Arial" w:eastAsia="Times New Roman" w:hAnsi="Arial" w:cs="Arial"/>
+          <w:bCs/>
+          <w:lang w:eastAsia="fr-FR"/>
+        </w:rPr>
+        <w:t>les modification</w:t>
+      </w:r>
+      <w:proofErr w:type="gramEnd"/>
+      <w:r>
+        <w:rPr>
+          <w:rFonts w:ascii="Arial" w:eastAsia="Times New Roman" w:hAnsi="Arial" w:cs="Arial"/>
+          <w:bCs/>
+          <w:lang w:eastAsia="fr-FR"/>
+        </w:rPr>
+        <w:t xml:space="preserve"> selon demande PO (en partie seulement)</w:t>
+      </w:r>
+    </w:p>
+    <w:p>
+      <w:pPr>
+        <w:spacing w:after="0" w:line="240" w:lineRule="auto"/>
+        <w:jc w:val="both"/>
         <w:rPr>
           <w:rFonts w:ascii="Arial" w:eastAsia="Times New Roman" w:hAnsi="Arial" w:cs="Arial"/>
           <w:b/>
@@ -13626,8 +14234,7 @@
           <w:u w:val="single"/>
           <w:lang w:eastAsia="fr-FR"/>
         </w:rPr>
-        <w:t xml:space="preserve"> </w:t>
-      </w:r>
+      </w:pPr>
     </w:p>
     <w:p>
       <w:pPr>
@@ -13853,7 +14460,25 @@
           <w:b/>
           <w:lang w:eastAsia="fr-FR"/>
         </w:rPr>
-        <w:t>ancier ? Oui / Non  Si oui de combien ?</w:t>
+        <w:t xml:space="preserve">ancier ? Oui / </w:t>
+      </w:r>
+      <w:proofErr w:type="gramStart"/>
+      <w:r>
+        <w:rPr>
+          <w:rFonts w:ascii="Arial" w:eastAsia="Times New Roman" w:hAnsi="Arial" w:cs="Arial"/>
+          <w:b/>
+          <w:lang w:eastAsia="fr-FR"/>
+        </w:rPr>
+        <w:t>Non  Si</w:t>
+      </w:r>
+      <w:proofErr w:type="gramEnd"/>
+      <w:r>
+        <w:rPr>
+          <w:rFonts w:ascii="Arial" w:eastAsia="Times New Roman" w:hAnsi="Arial" w:cs="Arial"/>
+          <w:b/>
+          <w:lang w:eastAsia="fr-FR"/>
+        </w:rPr>
+        <w:t xml:space="preserve"> oui de combien ?</w:t>
       </w:r>
       <w:r>
         <w:rPr>
@@ -14618,7 +15243,25 @@
           <w:b/>
           <w:lang w:eastAsia="fr-FR"/>
         </w:rPr>
-        <w:t>ancier ? Oui / Non  Si oui de combien ?</w:t>
+        <w:t xml:space="preserve">ancier ? Oui / </w:t>
+      </w:r>
+      <w:proofErr w:type="gramStart"/>
+      <w:r>
+        <w:rPr>
+          <w:rFonts w:ascii="Arial" w:eastAsia="Times New Roman" w:hAnsi="Arial" w:cs="Arial"/>
+          <w:b/>
+          <w:lang w:eastAsia="fr-FR"/>
+        </w:rPr>
+        <w:t>Non  Si</w:t>
+      </w:r>
+      <w:proofErr w:type="gramEnd"/>
+      <w:r>
+        <w:rPr>
+          <w:rFonts w:ascii="Arial" w:eastAsia="Times New Roman" w:hAnsi="Arial" w:cs="Arial"/>
+          <w:b/>
+          <w:lang w:eastAsia="fr-FR"/>
+        </w:rPr>
+        <w:t xml:space="preserve"> oui de combien ?</w:t>
       </w:r>
       <w:r>
         <w:rPr>

--- a/Notes/feuille de temps/feuilleTempsAG.docx
+++ b/Notes/feuille de temps/feuilleTempsAG.docx
@@ -686,8 +686,20 @@
           <w:szCs w:val="20"/>
           <w:lang w:eastAsia="fr-FR"/>
         </w:rPr>
-        <w:t xml:space="preserve"> Amazscrum</w:t>
-      </w:r>
+        <w:t xml:space="preserve"> </w:t>
+      </w:r>
+      <w:proofErr w:type="spellStart"/>
+      <w:r>
+        <w:rPr>
+          <w:rFonts w:ascii="Arial" w:eastAsia="Times New Roman" w:hAnsi="Arial" w:cs="Arial"/>
+          <w:b/>
+          <w:sz w:val="24"/>
+          <w:szCs w:val="20"/>
+          <w:lang w:eastAsia="fr-FR"/>
+        </w:rPr>
+        <w:t>Amazscrum</w:t>
+      </w:r>
+      <w:proofErr w:type="spellEnd"/>
       <w:r>
         <w:rPr>
           <w:rFonts w:ascii="Arial" w:eastAsia="Times New Roman" w:hAnsi="Arial" w:cs="Arial"/>
@@ -3192,8 +3204,18 @@
           <w:bCs/>
           <w:lang w:eastAsia="fr-FR"/>
         </w:rPr>
-        <w:t>Création du projet laravel</w:t>
-      </w:r>
+        <w:t xml:space="preserve">Création du projet </w:t>
+      </w:r>
+      <w:proofErr w:type="spellStart"/>
+      <w:r>
+        <w:rPr>
+          <w:rFonts w:ascii="Arial" w:eastAsia="Times New Roman" w:hAnsi="Arial" w:cs="Arial"/>
+          <w:bCs/>
+          <w:lang w:eastAsia="fr-FR"/>
+        </w:rPr>
+        <w:t>laravel</w:t>
+      </w:r>
+      <w:proofErr w:type="spellEnd"/>
     </w:p>
     <w:p>
       <w:pPr>
@@ -3212,7 +3234,25 @@
           <w:bCs/>
           <w:lang w:eastAsia="fr-FR"/>
         </w:rPr>
-        <w:t>Création des pages d’acueil et de formulaires</w:t>
+        <w:t>Création des pages d’</w:t>
+      </w:r>
+      <w:proofErr w:type="spellStart"/>
+      <w:r>
+        <w:rPr>
+          <w:rFonts w:ascii="Arial" w:eastAsia="Times New Roman" w:hAnsi="Arial" w:cs="Arial"/>
+          <w:bCs/>
+          <w:lang w:eastAsia="fr-FR"/>
+        </w:rPr>
+        <w:t>acueil</w:t>
+      </w:r>
+      <w:proofErr w:type="spellEnd"/>
+      <w:r>
+        <w:rPr>
+          <w:rFonts w:ascii="Arial" w:eastAsia="Times New Roman" w:hAnsi="Arial" w:cs="Arial"/>
+          <w:bCs/>
+          <w:lang w:eastAsia="fr-FR"/>
+        </w:rPr>
+        <w:t xml:space="preserve"> et de formulaires</w:t>
       </w:r>
     </w:p>
     <w:p>
@@ -3259,8 +3299,18 @@
           <w:bCs/>
           <w:lang w:eastAsia="fr-FR"/>
         </w:rPr>
-        <w:t>Création du projet laravel</w:t>
-      </w:r>
+        <w:t xml:space="preserve">Création du projet </w:t>
+      </w:r>
+      <w:proofErr w:type="spellStart"/>
+      <w:r>
+        <w:rPr>
+          <w:rFonts w:ascii="Arial" w:eastAsia="Times New Roman" w:hAnsi="Arial" w:cs="Arial"/>
+          <w:bCs/>
+          <w:lang w:eastAsia="fr-FR"/>
+        </w:rPr>
+        <w:t>laravel</w:t>
+      </w:r>
+      <w:proofErr w:type="spellEnd"/>
     </w:p>
     <w:p>
       <w:pPr>
@@ -3279,7 +3329,25 @@
           <w:bCs/>
           <w:lang w:eastAsia="fr-FR"/>
         </w:rPr>
-        <w:t>Création des pages d’acueil et de formulaires</w:t>
+        <w:t>Création des pages d’</w:t>
+      </w:r>
+      <w:proofErr w:type="spellStart"/>
+      <w:r>
+        <w:rPr>
+          <w:rFonts w:ascii="Arial" w:eastAsia="Times New Roman" w:hAnsi="Arial" w:cs="Arial"/>
+          <w:bCs/>
+          <w:lang w:eastAsia="fr-FR"/>
+        </w:rPr>
+        <w:t>acueil</w:t>
+      </w:r>
+      <w:proofErr w:type="spellEnd"/>
+      <w:r>
+        <w:rPr>
+          <w:rFonts w:ascii="Arial" w:eastAsia="Times New Roman" w:hAnsi="Arial" w:cs="Arial"/>
+          <w:bCs/>
+          <w:lang w:eastAsia="fr-FR"/>
+        </w:rPr>
+        <w:t xml:space="preserve"> et de formulaires</w:t>
       </w:r>
     </w:p>
     <w:p>
@@ -3337,7 +3405,25 @@
           <w:bCs/>
           <w:lang w:eastAsia="fr-FR"/>
         </w:rPr>
-        <w:t>Création des pages d’acueil et de formulaires</w:t>
+        <w:t>Création des pages d’</w:t>
+      </w:r>
+      <w:proofErr w:type="spellStart"/>
+      <w:r>
+        <w:rPr>
+          <w:rFonts w:ascii="Arial" w:eastAsia="Times New Roman" w:hAnsi="Arial" w:cs="Arial"/>
+          <w:bCs/>
+          <w:lang w:eastAsia="fr-FR"/>
+        </w:rPr>
+        <w:t>acueil</w:t>
+      </w:r>
+      <w:proofErr w:type="spellEnd"/>
+      <w:r>
+        <w:rPr>
+          <w:rFonts w:ascii="Arial" w:eastAsia="Times New Roman" w:hAnsi="Arial" w:cs="Arial"/>
+          <w:bCs/>
+          <w:lang w:eastAsia="fr-FR"/>
+        </w:rPr>
+        <w:t xml:space="preserve"> et de formulaires</w:t>
       </w:r>
     </w:p>
     <w:p>
@@ -3419,8 +3505,18 @@
           <w:bCs/>
           <w:lang w:eastAsia="fr-FR"/>
         </w:rPr>
-        <w:t>Création du projet laravel</w:t>
-      </w:r>
+        <w:t xml:space="preserve">Création du projet </w:t>
+      </w:r>
+      <w:proofErr w:type="spellStart"/>
+      <w:r>
+        <w:rPr>
+          <w:rFonts w:ascii="Arial" w:eastAsia="Times New Roman" w:hAnsi="Arial" w:cs="Arial"/>
+          <w:bCs/>
+          <w:lang w:eastAsia="fr-FR"/>
+        </w:rPr>
+        <w:t>laravel</w:t>
+      </w:r>
+      <w:proofErr w:type="spellEnd"/>
     </w:p>
     <w:p>
       <w:pPr>
@@ -6248,7 +6344,25 @@
           <w:bCs/>
           <w:lang w:eastAsia="fr-FR"/>
         </w:rPr>
-        <w:t>Aide a l’intégration de la BDD sur la page de login</w:t>
+        <w:t xml:space="preserve">Aide </w:t>
+      </w:r>
+      <w:proofErr w:type="spellStart"/>
+      <w:r>
+        <w:rPr>
+          <w:rFonts w:ascii="Arial" w:eastAsia="Times New Roman" w:hAnsi="Arial" w:cs="Arial"/>
+          <w:bCs/>
+          <w:lang w:eastAsia="fr-FR"/>
+        </w:rPr>
+        <w:t>a</w:t>
+      </w:r>
+      <w:proofErr w:type="spellEnd"/>
+      <w:r>
+        <w:rPr>
+          <w:rFonts w:ascii="Arial" w:eastAsia="Times New Roman" w:hAnsi="Arial" w:cs="Arial"/>
+          <w:bCs/>
+          <w:lang w:eastAsia="fr-FR"/>
+        </w:rPr>
+        <w:t xml:space="preserve"> l’intégration de la BDD sur la page de login</w:t>
       </w:r>
     </w:p>
     <w:p>
@@ -9813,7 +9927,25 @@
           <w:bCs/>
           <w:lang w:eastAsia="fr-FR"/>
         </w:rPr>
-        <w:t>Finaliser et mettre a jour les formulaires</w:t>
+        <w:t xml:space="preserve">Finaliser et mettre </w:t>
+      </w:r>
+      <w:proofErr w:type="spellStart"/>
+      <w:r>
+        <w:rPr>
+          <w:rFonts w:ascii="Arial" w:eastAsia="Times New Roman" w:hAnsi="Arial" w:cs="Arial"/>
+          <w:bCs/>
+          <w:lang w:eastAsia="fr-FR"/>
+        </w:rPr>
+        <w:t>a</w:t>
+      </w:r>
+      <w:proofErr w:type="spellEnd"/>
+      <w:r>
+        <w:rPr>
+          <w:rFonts w:ascii="Arial" w:eastAsia="Times New Roman" w:hAnsi="Arial" w:cs="Arial"/>
+          <w:bCs/>
+          <w:lang w:eastAsia="fr-FR"/>
+        </w:rPr>
+        <w:t xml:space="preserve"> jour les formulaires</w:t>
       </w:r>
     </w:p>
     <w:p>
@@ -9908,7 +10040,25 @@
           <w:bCs/>
           <w:lang w:eastAsia="fr-FR"/>
         </w:rPr>
-        <w:t>Finaliser et mettre a jour les formulaires</w:t>
+        <w:t xml:space="preserve">Finaliser et mettre </w:t>
+      </w:r>
+      <w:proofErr w:type="spellStart"/>
+      <w:r>
+        <w:rPr>
+          <w:rFonts w:ascii="Arial" w:eastAsia="Times New Roman" w:hAnsi="Arial" w:cs="Arial"/>
+          <w:bCs/>
+          <w:lang w:eastAsia="fr-FR"/>
+        </w:rPr>
+        <w:t>a</w:t>
+      </w:r>
+      <w:proofErr w:type="spellEnd"/>
+      <w:r>
+        <w:rPr>
+          <w:rFonts w:ascii="Arial" w:eastAsia="Times New Roman" w:hAnsi="Arial" w:cs="Arial"/>
+          <w:bCs/>
+          <w:lang w:eastAsia="fr-FR"/>
+        </w:rPr>
+        <w:t xml:space="preserve"> jour les formulaires</w:t>
       </w:r>
     </w:p>
     <w:p>
@@ -10789,6 +10939,7 @@
           <w:lang w:eastAsia="fr-FR"/>
         </w:rPr>
       </w:pPr>
+      <w:proofErr w:type="spellStart"/>
       <w:r>
         <w:rPr>
           <w:rFonts w:ascii="Arial" w:eastAsia="Times New Roman" w:hAnsi="Arial" w:cs="Arial"/>
@@ -10797,6 +10948,7 @@
         </w:rPr>
         <w:t>Bugfix</w:t>
       </w:r>
+      <w:proofErr w:type="spellEnd"/>
     </w:p>
     <w:p>
       <w:pPr>
@@ -11636,7 +11788,25 @@
           <w:bCs/>
           <w:lang w:eastAsia="fr-FR"/>
         </w:rPr>
-        <w:t>Nouveau layout de la page admin</w:t>
+        <w:t xml:space="preserve">Nouveau </w:t>
+      </w:r>
+      <w:proofErr w:type="spellStart"/>
+      <w:r>
+        <w:rPr>
+          <w:rFonts w:ascii="Arial" w:eastAsia="Times New Roman" w:hAnsi="Arial" w:cs="Arial"/>
+          <w:bCs/>
+          <w:lang w:eastAsia="fr-FR"/>
+        </w:rPr>
+        <w:t>layout</w:t>
+      </w:r>
+      <w:proofErr w:type="spellEnd"/>
+      <w:r>
+        <w:rPr>
+          <w:rFonts w:ascii="Arial" w:eastAsia="Times New Roman" w:hAnsi="Arial" w:cs="Arial"/>
+          <w:bCs/>
+          <w:lang w:eastAsia="fr-FR"/>
+        </w:rPr>
+        <w:t xml:space="preserve"> de la page admin</w:t>
       </w:r>
     </w:p>
     <w:p>
@@ -13389,13 +13559,23 @@
         </w:rPr>
         <w:t xml:space="preserve"> </w:t>
       </w:r>
-      <w:r>
-        <w:rPr>
-          <w:rFonts w:ascii="Arial" w:eastAsia="Times New Roman" w:hAnsi="Arial" w:cs="Arial"/>
-          <w:bCs/>
-          <w:lang w:eastAsia="fr-FR"/>
-        </w:rPr>
-        <w:t>Contineur les modification selon demande PO</w:t>
+      <w:proofErr w:type="spellStart"/>
+      <w:r>
+        <w:rPr>
+          <w:rFonts w:ascii="Arial" w:eastAsia="Times New Roman" w:hAnsi="Arial" w:cs="Arial"/>
+          <w:bCs/>
+          <w:lang w:eastAsia="fr-FR"/>
+        </w:rPr>
+        <w:t>Contineur</w:t>
+      </w:r>
+      <w:proofErr w:type="spellEnd"/>
+      <w:r>
+        <w:rPr>
+          <w:rFonts w:ascii="Arial" w:eastAsia="Times New Roman" w:hAnsi="Arial" w:cs="Arial"/>
+          <w:bCs/>
+          <w:lang w:eastAsia="fr-FR"/>
+        </w:rPr>
+        <w:t xml:space="preserve"> les modification selon demande PO</w:t>
       </w:r>
     </w:p>
     <w:p>
@@ -13464,13 +13644,23 @@
         </w:rPr>
         <w:t xml:space="preserve"> </w:t>
       </w:r>
-      <w:r>
-        <w:rPr>
-          <w:rFonts w:ascii="Arial" w:eastAsia="Times New Roman" w:hAnsi="Arial" w:cs="Arial"/>
-          <w:bCs/>
-          <w:lang w:eastAsia="fr-FR"/>
-        </w:rPr>
-        <w:t>Contineur les modification selon demande PO (en partie seulement)</w:t>
+      <w:proofErr w:type="spellStart"/>
+      <w:r>
+        <w:rPr>
+          <w:rFonts w:ascii="Arial" w:eastAsia="Times New Roman" w:hAnsi="Arial" w:cs="Arial"/>
+          <w:bCs/>
+          <w:lang w:eastAsia="fr-FR"/>
+        </w:rPr>
+        <w:t>Contineur</w:t>
+      </w:r>
+      <w:proofErr w:type="spellEnd"/>
+      <w:r>
+        <w:rPr>
+          <w:rFonts w:ascii="Arial" w:eastAsia="Times New Roman" w:hAnsi="Arial" w:cs="Arial"/>
+          <w:bCs/>
+          <w:lang w:eastAsia="fr-FR"/>
+        </w:rPr>
+        <w:t xml:space="preserve"> les modification selon demande PO (en partie seulement)</w:t>
       </w:r>
     </w:p>
     <w:p>
@@ -13553,13 +13743,23 @@
         </w:rPr>
         <w:t xml:space="preserve"> </w:t>
       </w:r>
-      <w:r>
-        <w:rPr>
-          <w:rFonts w:ascii="Arial" w:eastAsia="Times New Roman" w:hAnsi="Arial" w:cs="Arial"/>
-          <w:bCs/>
-          <w:lang w:eastAsia="fr-FR"/>
-        </w:rPr>
-        <w:t>Contineur les modification selon demande PO (en partie seulement)</w:t>
+      <w:proofErr w:type="spellStart"/>
+      <w:r>
+        <w:rPr>
+          <w:rFonts w:ascii="Arial" w:eastAsia="Times New Roman" w:hAnsi="Arial" w:cs="Arial"/>
+          <w:bCs/>
+          <w:lang w:eastAsia="fr-FR"/>
+        </w:rPr>
+        <w:t>Contineur</w:t>
+      </w:r>
+      <w:proofErr w:type="spellEnd"/>
+      <w:r>
+        <w:rPr>
+          <w:rFonts w:ascii="Arial" w:eastAsia="Times New Roman" w:hAnsi="Arial" w:cs="Arial"/>
+          <w:bCs/>
+          <w:lang w:eastAsia="fr-FR"/>
+        </w:rPr>
+        <w:t xml:space="preserve"> les modification selon demande PO (en partie seulement)</w:t>
       </w:r>
     </w:p>
     <w:p>
@@ -14185,7 +14385,7 @@
           <w:lang w:eastAsia="fr-FR"/>
         </w:rPr>
         <w:pict w14:anchorId="7D63AAE1">
-          <v:rect id="_x0000_i1062" style="width:0;height:1.5pt" o:hralign="center" o:hrstd="t" o:hr="t" fillcolor="gray" stroked="f"/>
+          <v:rect id="_x0000_i1039" style="width:0;height:1.5pt" o:hralign="center" o:hrstd="t" o:hr="t" fillcolor="gray" stroked="f"/>
         </w:pict>
       </w:r>
     </w:p>
@@ -14296,7 +14496,25 @@
           <w:bCs/>
           <w:lang w:eastAsia="fr-FR"/>
         </w:rPr>
-        <w:t>Faire fcontionner l’ensemble des procédures (ajout suppression, tri)</w:t>
+        <w:t xml:space="preserve">Faire </w:t>
+      </w:r>
+      <w:proofErr w:type="spellStart"/>
+      <w:r>
+        <w:rPr>
+          <w:rFonts w:ascii="Arial" w:eastAsia="Times New Roman" w:hAnsi="Arial" w:cs="Arial"/>
+          <w:bCs/>
+          <w:lang w:eastAsia="fr-FR"/>
+        </w:rPr>
+        <w:t>fcontionner</w:t>
+      </w:r>
+      <w:proofErr w:type="spellEnd"/>
+      <w:r>
+        <w:rPr>
+          <w:rFonts w:ascii="Arial" w:eastAsia="Times New Roman" w:hAnsi="Arial" w:cs="Arial"/>
+          <w:bCs/>
+          <w:lang w:eastAsia="fr-FR"/>
+        </w:rPr>
+        <w:t xml:space="preserve"> l’ensemble des procédures (ajout suppression, tri)</w:t>
       </w:r>
     </w:p>
     <w:p>
@@ -14371,7 +14589,25 @@
           <w:bCs/>
           <w:lang w:eastAsia="fr-FR"/>
         </w:rPr>
-        <w:t>Faire fonctionner l’ajouet et la suppression des procédure</w:t>
+        <w:t>Faire fonctionner l’</w:t>
+      </w:r>
+      <w:proofErr w:type="spellStart"/>
+      <w:r>
+        <w:rPr>
+          <w:rFonts w:ascii="Arial" w:eastAsia="Times New Roman" w:hAnsi="Arial" w:cs="Arial"/>
+          <w:bCs/>
+          <w:lang w:eastAsia="fr-FR"/>
+        </w:rPr>
+        <w:t>ajouet</w:t>
+      </w:r>
+      <w:proofErr w:type="spellEnd"/>
+      <w:r>
+        <w:rPr>
+          <w:rFonts w:ascii="Arial" w:eastAsia="Times New Roman" w:hAnsi="Arial" w:cs="Arial"/>
+          <w:bCs/>
+          <w:lang w:eastAsia="fr-FR"/>
+        </w:rPr>
+        <w:t xml:space="preserve"> et la suppression des procédure</w:t>
       </w:r>
     </w:p>
     <w:p>
@@ -15052,7 +15288,35 @@
           <w:rFonts w:eastAsia="Times New Roman"/>
           <w:lang w:eastAsia="fr-FR"/>
         </w:rPr>
-        <w:t xml:space="preserve">  0-0 mois 2023</w:t>
+        <w:t xml:space="preserve">  </w:t>
+      </w:r>
+      <w:r>
+        <w:rPr>
+          <w:rFonts w:eastAsia="Times New Roman"/>
+          <w:lang w:eastAsia="fr-FR"/>
+        </w:rPr>
+        <w:t>2</w:t>
+      </w:r>
+      <w:r>
+        <w:rPr>
+          <w:rFonts w:eastAsia="Times New Roman"/>
+          <w:lang w:eastAsia="fr-FR"/>
+        </w:rPr>
+        <w:t xml:space="preserve"> </w:t>
+      </w:r>
+      <w:r>
+        <w:rPr>
+          <w:rFonts w:eastAsia="Times New Roman"/>
+          <w:lang w:eastAsia="fr-FR"/>
+        </w:rPr>
+        <w:t>novembre</w:t>
+      </w:r>
+      <w:r>
+        <w:rPr>
+          <w:rFonts w:eastAsia="Times New Roman"/>
+          <w:lang w:eastAsia="fr-FR"/>
+        </w:rPr>
+        <w:t xml:space="preserve"> 2023</w:t>
       </w:r>
     </w:p>
     <w:p>
@@ -15080,7 +15344,7 @@
           <w:lang w:eastAsia="fr-FR"/>
         </w:rPr>
         <w:pict w14:anchorId="68377B5E">
-          <v:rect id="_x0000_i1063" style="width:0;height:1.5pt" o:hralign="center" o:hrstd="t" o:hr="t" fillcolor="gray" stroked="f"/>
+          <v:rect id="_x0000_i1040" style="width:0;height:1.5pt" o:hralign="center" o:hrstd="t" o:hr="t" fillcolor="gray" stroked="f"/>
         </w:pict>
       </w:r>
     </w:p>
@@ -15165,6 +15429,24 @@
         </w:rPr>
         <w:t xml:space="preserve"> </w:t>
       </w:r>
+      <w:proofErr w:type="spellStart"/>
+      <w:r>
+        <w:rPr>
+          <w:rFonts w:ascii="Arial" w:eastAsia="Times New Roman" w:hAnsi="Arial" w:cs="Arial"/>
+          <w:bCs/>
+          <w:lang w:eastAsia="fr-FR"/>
+        </w:rPr>
+        <w:t>Régalge</w:t>
+      </w:r>
+      <w:proofErr w:type="spellEnd"/>
+      <w:r>
+        <w:rPr>
+          <w:rFonts w:ascii="Arial" w:eastAsia="Times New Roman" w:hAnsi="Arial" w:cs="Arial"/>
+          <w:bCs/>
+          <w:lang w:eastAsia="fr-FR"/>
+        </w:rPr>
+        <w:t xml:space="preserve"> de bug et interface graphique</w:t>
+      </w:r>
     </w:p>
     <w:p>
       <w:pPr>
@@ -15211,6 +15493,120 @@
           <w:lang w:eastAsia="fr-FR"/>
         </w:rPr>
         <w:t xml:space="preserve"> </w:t>
+      </w:r>
+      <w:r>
+        <w:rPr>
+          <w:rFonts w:ascii="Arial" w:eastAsia="Times New Roman" w:hAnsi="Arial" w:cs="Arial"/>
+          <w:bCs/>
+          <w:lang w:eastAsia="fr-FR"/>
+        </w:rPr>
+        <w:t>Refaire la partie validation des 4 formulaires de base et de la page « </w:t>
+      </w:r>
+      <w:proofErr w:type="spellStart"/>
+      <w:r>
+        <w:rPr>
+          <w:rFonts w:ascii="Arial" w:eastAsia="Times New Roman" w:hAnsi="Arial" w:cs="Arial"/>
+          <w:bCs/>
+          <w:lang w:eastAsia="fr-FR"/>
+        </w:rPr>
+        <w:t>Request</w:t>
+      </w:r>
+      <w:proofErr w:type="spellEnd"/>
+      <w:r>
+        <w:rPr>
+          <w:rFonts w:ascii="Arial" w:eastAsia="Times New Roman" w:hAnsi="Arial" w:cs="Arial"/>
+          <w:bCs/>
+          <w:lang w:eastAsia="fr-FR"/>
+        </w:rPr>
+        <w:t> » d’un formulaire.</w:t>
+      </w:r>
+    </w:p>
+    <w:p>
+      <w:pPr>
+        <w:spacing w:after="0" w:line="240" w:lineRule="auto"/>
+        <w:ind w:left="420"/>
+        <w:jc w:val="both"/>
+        <w:rPr>
+          <w:rFonts w:ascii="Arial" w:eastAsia="Times New Roman" w:hAnsi="Arial" w:cs="Arial"/>
+          <w:bCs/>
+          <w:lang w:eastAsia="fr-FR"/>
+        </w:rPr>
+      </w:pPr>
+      <w:r>
+        <w:rPr>
+          <w:rFonts w:ascii="Arial" w:eastAsia="Times New Roman" w:hAnsi="Arial" w:cs="Arial"/>
+          <w:bCs/>
+          <w:lang w:eastAsia="fr-FR"/>
+        </w:rPr>
+        <w:t>Changer l’interface graphique de la partie admin pour être plus concis.</w:t>
+      </w:r>
+    </w:p>
+    <w:p>
+      <w:pPr>
+        <w:spacing w:after="0" w:line="240" w:lineRule="auto"/>
+        <w:ind w:left="420"/>
+        <w:jc w:val="both"/>
+        <w:rPr>
+          <w:rFonts w:ascii="Arial" w:eastAsia="Times New Roman" w:hAnsi="Arial" w:cs="Arial"/>
+          <w:bCs/>
+          <w:lang w:eastAsia="fr-FR"/>
+        </w:rPr>
+      </w:pPr>
+      <w:r>
+        <w:rPr>
+          <w:rFonts w:ascii="Arial" w:eastAsia="Times New Roman" w:hAnsi="Arial" w:cs="Arial"/>
+          <w:bCs/>
+          <w:lang w:eastAsia="fr-FR"/>
+        </w:rPr>
+        <w:t xml:space="preserve">Divers modification esthétique dans les </w:t>
+      </w:r>
+      <w:proofErr w:type="spellStart"/>
+      <w:r>
+        <w:rPr>
+          <w:rFonts w:ascii="Arial" w:eastAsia="Times New Roman" w:hAnsi="Arial" w:cs="Arial"/>
+          <w:bCs/>
+          <w:lang w:eastAsia="fr-FR"/>
+        </w:rPr>
+        <w:t>formualires</w:t>
+      </w:r>
+      <w:proofErr w:type="spellEnd"/>
+    </w:p>
+    <w:p>
+      <w:pPr>
+        <w:spacing w:after="0" w:line="240" w:lineRule="auto"/>
+        <w:ind w:left="420"/>
+        <w:jc w:val="both"/>
+        <w:rPr>
+          <w:rFonts w:ascii="Arial" w:eastAsia="Times New Roman" w:hAnsi="Arial" w:cs="Arial"/>
+          <w:bCs/>
+          <w:lang w:eastAsia="fr-FR"/>
+        </w:rPr>
+      </w:pPr>
+      <w:r>
+        <w:rPr>
+          <w:rFonts w:ascii="Arial" w:eastAsia="Times New Roman" w:hAnsi="Arial" w:cs="Arial"/>
+          <w:bCs/>
+          <w:lang w:eastAsia="fr-FR"/>
+        </w:rPr>
+        <w:t xml:space="preserve">Changement de la </w:t>
+      </w:r>
+      <w:proofErr w:type="spellStart"/>
+      <w:r>
+        <w:rPr>
+          <w:rFonts w:ascii="Arial" w:eastAsia="Times New Roman" w:hAnsi="Arial" w:cs="Arial"/>
+          <w:bCs/>
+          <w:lang w:eastAsia="fr-FR"/>
+        </w:rPr>
+        <w:t>navbar</w:t>
+      </w:r>
+      <w:proofErr w:type="spellEnd"/>
+      <w:r>
+        <w:rPr>
+          <w:rFonts w:ascii="Arial" w:eastAsia="Times New Roman" w:hAnsi="Arial" w:cs="Arial"/>
+          <w:bCs/>
+          <w:lang w:eastAsia="fr-FR"/>
+        </w:rPr>
+        <w:t xml:space="preserve"> web pour un meilleur rendu et un meilleur affichage des informations</w:t>
       </w:r>
     </w:p>
     <w:p>
@@ -15572,7 +15968,14 @@
           <w:lang w:eastAsia="fr-FR"/>
         </w:rPr>
         <w:tab/>
-        <w:t>0h00</w:t>
+      </w:r>
+      <w:r>
+        <w:rPr>
+          <w:rFonts w:ascii="Arial" w:eastAsia="Times New Roman" w:hAnsi="Arial" w:cs="Arial"/>
+          <w:b/>
+          <w:lang w:eastAsia="fr-FR"/>
+        </w:rPr>
+        <w:t>4</w:t>
       </w:r>
     </w:p>
     <w:p>
@@ -15846,7 +16249,7 @@
           <w:lang w:eastAsia="fr-FR"/>
         </w:rPr>
         <w:pict w14:anchorId="1BFB89C9">
-          <v:rect id="_x0000_i1064" style="width:0;height:1.5pt" o:hralign="center" o:hrstd="t" o:hr="t" fillcolor="gray" stroked="f"/>
+          <v:rect id="_x0000_i1041" style="width:0;height:1.5pt" o:hralign="center" o:hrstd="t" o:hr="t" fillcolor="gray" stroked="f"/>
         </w:pict>
       </w:r>
     </w:p>
@@ -16612,7 +17015,7 @@
           <w:lang w:eastAsia="fr-FR"/>
         </w:rPr>
         <w:pict w14:anchorId="58CAEE9A">
-          <v:rect id="_x0000_i1065" style="width:0;height:1.5pt" o:hralign="center" o:hrstd="t" o:hr="t" fillcolor="gray" stroked="f"/>
+          <v:rect id="_x0000_i1042" style="width:0;height:1.5pt" o:hralign="center" o:hrstd="t" o:hr="t" fillcolor="gray" stroked="f"/>
         </w:pict>
       </w:r>
     </w:p>
@@ -17378,7 +17781,7 @@
           <w:lang w:eastAsia="fr-FR"/>
         </w:rPr>
         <w:pict w14:anchorId="0A223FE1">
-          <v:rect id="_x0000_i1066" style="width:0;height:1.5pt" o:hralign="center" o:hrstd="t" o:hr="t" fillcolor="gray" stroked="f"/>
+          <v:rect id="_x0000_i1043" style="width:0;height:1.5pt" o:hralign="center" o:hrstd="t" o:hr="t" fillcolor="gray" stroked="f"/>
         </w:pict>
       </w:r>
     </w:p>
@@ -18144,7 +18547,7 @@
           <w:lang w:eastAsia="fr-FR"/>
         </w:rPr>
         <w:pict w14:anchorId="2056B5B0">
-          <v:rect id="_x0000_i1067" style="width:0;height:1.5pt" o:hralign="center" o:hrstd="t" o:hr="t" fillcolor="gray" stroked="f"/>
+          <v:rect id="_x0000_i1044" style="width:0;height:1.5pt" o:hralign="center" o:hrstd="t" o:hr="t" fillcolor="gray" stroked="f"/>
         </w:pict>
       </w:r>
     </w:p>
@@ -18910,7 +19313,7 @@
           <w:lang w:eastAsia="fr-FR"/>
         </w:rPr>
         <w:pict w14:anchorId="619EF1CC">
-          <v:rect id="_x0000_i1068" style="width:0;height:1.5pt" o:hralign="center" o:hrstd="t" o:hr="t" fillcolor="gray" stroked="f"/>
+          <v:rect id="_x0000_i1045" style="width:0;height:1.5pt" o:hralign="center" o:hrstd="t" o:hr="t" fillcolor="gray" stroked="f"/>
         </w:pict>
       </w:r>
     </w:p>
@@ -19676,7 +20079,7 @@
           <w:lang w:eastAsia="fr-FR"/>
         </w:rPr>
         <w:pict w14:anchorId="121AE1C3">
-          <v:rect id="_x0000_i1069" style="width:0;height:1.5pt" o:hralign="center" o:hrstd="t" o:hr="t" fillcolor="gray" stroked="f"/>
+          <v:rect id="_x0000_i1046" style="width:0;height:1.5pt" o:hralign="center" o:hrstd="t" o:hr="t" fillcolor="gray" stroked="f"/>
         </w:pict>
       </w:r>
     </w:p>
@@ -20442,7 +20845,7 @@
           <w:lang w:eastAsia="fr-FR"/>
         </w:rPr>
         <w:pict w14:anchorId="0E37D9C7">
-          <v:rect id="_x0000_i1070" style="width:0;height:1.5pt" o:hralign="center" o:hrstd="t" o:hr="t" fillcolor="gray" stroked="f"/>
+          <v:rect id="_x0000_i1047" style="width:0;height:1.5pt" o:hralign="center" o:hrstd="t" o:hr="t" fillcolor="gray" stroked="f"/>
         </w:pict>
       </w:r>
     </w:p>
@@ -21208,7 +21611,7 @@
           <w:lang w:eastAsia="fr-FR"/>
         </w:rPr>
         <w:pict w14:anchorId="18013DB2">
-          <v:rect id="_x0000_i1071" style="width:0;height:1.5pt" o:hralign="center" o:hrstd="t" o:hr="t" fillcolor="gray" stroked="f"/>
+          <v:rect id="_x0000_i1048" style="width:0;height:1.5pt" o:hralign="center" o:hrstd="t" o:hr="t" fillcolor="gray" stroked="f"/>
         </w:pict>
       </w:r>
     </w:p>
@@ -21974,7 +22377,7 @@
           <w:lang w:eastAsia="fr-FR"/>
         </w:rPr>
         <w:pict w14:anchorId="5BC11D39">
-          <v:rect id="_x0000_i1072" style="width:0;height:1.5pt" o:hralign="center" o:hrstd="t" o:hr="t" fillcolor="gray" stroked="f"/>
+          <v:rect id="_x0000_i1049" style="width:0;height:1.5pt" o:hralign="center" o:hrstd="t" o:hr="t" fillcolor="gray" stroked="f"/>
         </w:pict>
       </w:r>
     </w:p>
@@ -22740,7 +23143,7 @@
           <w:lang w:eastAsia="fr-FR"/>
         </w:rPr>
         <w:pict w14:anchorId="39BAE8B0">
-          <v:rect id="_x0000_i1073" style="width:0;height:1.5pt" o:hralign="center" o:hrstd="t" o:hr="t" fillcolor="gray" stroked="f"/>
+          <v:rect id="_x0000_i1050" style="width:0;height:1.5pt" o:hralign="center" o:hrstd="t" o:hr="t" fillcolor="gray" stroked="f"/>
         </w:pict>
       </w:r>
     </w:p>
@@ -23506,7 +23909,7 @@
           <w:lang w:eastAsia="fr-FR"/>
         </w:rPr>
         <w:pict w14:anchorId="4E2D8365">
-          <v:rect id="_x0000_i1074" style="width:0;height:1.5pt" o:hralign="center" o:hrstd="t" o:hr="t" fillcolor="gray" stroked="f"/>
+          <v:rect id="_x0000_i1051" style="width:0;height:1.5pt" o:hralign="center" o:hrstd="t" o:hr="t" fillcolor="gray" stroked="f"/>
         </w:pict>
       </w:r>
     </w:p>
@@ -24272,7 +24675,7 @@
           <w:lang w:eastAsia="fr-FR"/>
         </w:rPr>
         <w:pict w14:anchorId="7BA07E47">
-          <v:rect id="_x0000_i1075" style="width:0;height:1.5pt" o:hralign="center" o:hrstd="t" o:hr="t" fillcolor="gray" stroked="f"/>
+          <v:rect id="_x0000_i1052" style="width:0;height:1.5pt" o:hralign="center" o:hrstd="t" o:hr="t" fillcolor="gray" stroked="f"/>
         </w:pict>
       </w:r>
     </w:p>
@@ -25038,7 +25441,7 @@
           <w:lang w:eastAsia="fr-FR"/>
         </w:rPr>
         <w:pict w14:anchorId="337E5293">
-          <v:rect id="_x0000_i1076" style="width:0;height:1.5pt" o:hralign="center" o:hrstd="t" o:hr="t" fillcolor="gray" stroked="f"/>
+          <v:rect id="_x0000_i1053" style="width:0;height:1.5pt" o:hralign="center" o:hrstd="t" o:hr="t" fillcolor="gray" stroked="f"/>
         </w:pict>
       </w:r>
     </w:p>
@@ -25804,7 +26207,7 @@
           <w:lang w:eastAsia="fr-FR"/>
         </w:rPr>
         <w:pict w14:anchorId="1F78FF8E">
-          <v:rect id="_x0000_i1077" style="width:0;height:1.5pt" o:hralign="center" o:hrstd="t" o:hr="t" fillcolor="gray" stroked="f"/>
+          <v:rect id="_x0000_i1054" style="width:0;height:1.5pt" o:hralign="center" o:hrstd="t" o:hr="t" fillcolor="gray" stroked="f"/>
         </w:pict>
       </w:r>
     </w:p>
@@ -26570,7 +26973,7 @@
           <w:lang w:eastAsia="fr-FR"/>
         </w:rPr>
         <w:pict w14:anchorId="574A12DF">
-          <v:rect id="_x0000_i1078" style="width:0;height:1.5pt" o:hralign="center" o:hrstd="t" o:hr="t" fillcolor="gray" stroked="f"/>
+          <v:rect id="_x0000_i1055" style="width:0;height:1.5pt" o:hralign="center" o:hrstd="t" o:hr="t" fillcolor="gray" stroked="f"/>
         </w:pict>
       </w:r>
     </w:p>
@@ -27336,7 +27739,7 @@
           <w:lang w:eastAsia="fr-FR"/>
         </w:rPr>
         <w:pict w14:anchorId="22F571E3">
-          <v:rect id="_x0000_i1079" style="width:0;height:1.5pt" o:hralign="center" o:hrstd="t" o:hr="t" fillcolor="gray" stroked="f"/>
+          <v:rect id="_x0000_i1056" style="width:0;height:1.5pt" o:hralign="center" o:hrstd="t" o:hr="t" fillcolor="gray" stroked="f"/>
         </w:pict>
       </w:r>
     </w:p>

--- a/Notes/feuille de temps/feuilleTempsAG.docx
+++ b/Notes/feuille de temps/feuilleTempsAG.docx
@@ -1,6 +1,6 @@
 
 <file path=word/document.xml><?xml version="1.0" encoding="utf-8"?>
-<w:document xmlns:wpc="http://schemas.microsoft.com/office/word/2010/wordprocessingCanvas" xmlns:cx="http://schemas.microsoft.com/office/drawing/2014/chartex" xmlns:cx1="http://schemas.microsoft.com/office/drawing/2015/9/8/chartex" xmlns:cx2="http://schemas.microsoft.com/office/drawing/2015/10/21/chartex" xmlns:cx3="http://schemas.microsoft.com/office/drawing/2016/5/9/chartex" xmlns:cx4="http://schemas.microsoft.com/office/drawing/2016/5/10/chartex" xmlns:cx5="http://schemas.microsoft.com/office/drawing/2016/5/11/chartex" xmlns:cx6="http://schemas.microsoft.com/office/drawing/2016/5/12/chartex" xmlns:cx7="http://schemas.microsoft.com/office/drawing/2016/5/13/chartex" xmlns:cx8="http://schemas.microsoft.com/office/drawing/2016/5/14/chartex" xmlns:mc="http://schemas.openxmlformats.org/markup-compatibility/2006" xmlns:aink="http://schemas.microsoft.com/office/drawing/2016/ink" xmlns:am3d="http://schemas.microsoft.com/office/drawing/2017/model3d" xmlns:o="urn:schemas-microsoft-com:office:office" xmlns:oel="http://schemas.microsoft.com/office/2019/extlst" xmlns:r="http://schemas.openxmlformats.org/officeDocument/2006/relationships" xmlns:m="http://schemas.openxmlformats.org/officeDocument/2006/math" xmlns:v="urn:schemas-microsoft-com:vml" xmlns:wp14="http://schemas.microsoft.com/office/word/2010/wordprocessingDrawing" xmlns:wp="http://schemas.openxmlformats.org/drawingml/2006/wordprocessingDrawing" xmlns:w10="urn:schemas-microsoft-com:office:word" xmlns:w="http://schemas.openxmlformats.org/wordprocessingml/2006/main" xmlns:w14="http://schemas.microsoft.com/office/word/2010/wordml" xmlns:w15="http://schemas.microsoft.com/office/word/2012/wordml" xmlns:w16cex="http://schemas.microsoft.com/office/word/2018/wordml/cex" xmlns:w16cid="http://schemas.microsoft.com/office/word/2016/wordml/cid" xmlns:w16="http://schemas.microsoft.com/office/word/2018/wordml" xmlns:w16du="http://schemas.microsoft.com/office/word/2023/wordml/word16du" xmlns:w16sdtdh="http://schemas.microsoft.com/office/word/2020/wordml/sdtdatahash" xmlns:w16se="http://schemas.microsoft.com/office/word/2015/wordml/symex" xmlns:wpg="http://schemas.microsoft.com/office/word/2010/wordprocessingGroup" xmlns:wpi="http://schemas.microsoft.com/office/word/2010/wordprocessingInk" xmlns:wne="http://schemas.microsoft.com/office/word/2006/wordml" xmlns:wps="http://schemas.microsoft.com/office/word/2010/wordprocessingShape" mc:Ignorable="w14 w15 w16se w16cid w16 w16cex w16sdtdh wp14">
+<w:document xmlns:wpc="http://schemas.microsoft.com/office/word/2010/wordprocessingCanvas" xmlns:cx="http://schemas.microsoft.com/office/drawing/2014/chartex" xmlns:cx1="http://schemas.microsoft.com/office/drawing/2015/9/8/chartex" xmlns:cx2="http://schemas.microsoft.com/office/drawing/2015/10/21/chartex" xmlns:cx3="http://schemas.microsoft.com/office/drawing/2016/5/9/chartex" xmlns:cx4="http://schemas.microsoft.com/office/drawing/2016/5/10/chartex" xmlns:cx5="http://schemas.microsoft.com/office/drawing/2016/5/11/chartex" xmlns:cx6="http://schemas.microsoft.com/office/drawing/2016/5/12/chartex" xmlns:cx7="http://schemas.microsoft.com/office/drawing/2016/5/13/chartex" xmlns:cx8="http://schemas.microsoft.com/office/drawing/2016/5/14/chartex" xmlns:mc="http://schemas.openxmlformats.org/markup-compatibility/2006" xmlns:aink="http://schemas.microsoft.com/office/drawing/2016/ink" xmlns:am3d="http://schemas.microsoft.com/office/drawing/2017/model3d" xmlns:o="urn:schemas-microsoft-com:office:office" xmlns:oel="http://schemas.microsoft.com/office/2019/extlst" xmlns:r="http://schemas.openxmlformats.org/officeDocument/2006/relationships" xmlns:m="http://schemas.openxmlformats.org/officeDocument/2006/math" xmlns:v="urn:schemas-microsoft-com:vml" xmlns:wp14="http://schemas.microsoft.com/office/word/2010/wordprocessingDrawing" xmlns:wp="http://schemas.openxmlformats.org/drawingml/2006/wordprocessingDrawing" xmlns:w10="urn:schemas-microsoft-com:office:word" xmlns:w="http://schemas.openxmlformats.org/wordprocessingml/2006/main" xmlns:w14="http://schemas.microsoft.com/office/word/2010/wordml" xmlns:w15="http://schemas.microsoft.com/office/word/2012/wordml" xmlns:w16cex="http://schemas.microsoft.com/office/word/2018/wordml/cex" xmlns:w16cid="http://schemas.microsoft.com/office/word/2016/wordml/cid" xmlns:w16="http://schemas.microsoft.com/office/word/2018/wordml" xmlns:w16sdtdh="http://schemas.microsoft.com/office/word/2020/wordml/sdtdatahash" xmlns:w16se="http://schemas.microsoft.com/office/word/2015/wordml/symex" xmlns:wpg="http://schemas.microsoft.com/office/word/2010/wordprocessingGroup" xmlns:wpi="http://schemas.microsoft.com/office/word/2010/wordprocessingInk" xmlns:wne="http://schemas.microsoft.com/office/word/2006/wordml" xmlns:wps="http://schemas.microsoft.com/office/word/2010/wordprocessingShape" mc:Ignorable="w14 w15 w16se w16cid w16 w16cex w16sdtdh wp14">
   <w:body>
     <w:p>
       <w:pPr>
@@ -686,20 +686,8 @@
           <w:szCs w:val="20"/>
           <w:lang w:eastAsia="fr-FR"/>
         </w:rPr>
-        <w:t xml:space="preserve"> </w:t>
-      </w:r>
-      <w:proofErr w:type="spellStart"/>
-      <w:r>
-        <w:rPr>
-          <w:rFonts w:ascii="Arial" w:eastAsia="Times New Roman" w:hAnsi="Arial" w:cs="Arial"/>
-          <w:b/>
-          <w:sz w:val="24"/>
-          <w:szCs w:val="20"/>
-          <w:lang w:eastAsia="fr-FR"/>
-        </w:rPr>
-        <w:t>Amazscrum</w:t>
-      </w:r>
-      <w:proofErr w:type="spellEnd"/>
+        <w:t xml:space="preserve"> Amazscrum</w:t>
+      </w:r>
       <w:r>
         <w:rPr>
           <w:rFonts w:ascii="Arial" w:eastAsia="Times New Roman" w:hAnsi="Arial" w:cs="Arial"/>
@@ -3204,18 +3192,8 @@
           <w:bCs/>
           <w:lang w:eastAsia="fr-FR"/>
         </w:rPr>
-        <w:t xml:space="preserve">Création du projet </w:t>
-      </w:r>
-      <w:proofErr w:type="spellStart"/>
-      <w:r>
-        <w:rPr>
-          <w:rFonts w:ascii="Arial" w:eastAsia="Times New Roman" w:hAnsi="Arial" w:cs="Arial"/>
-          <w:bCs/>
-          <w:lang w:eastAsia="fr-FR"/>
-        </w:rPr>
-        <w:t>laravel</w:t>
-      </w:r>
-      <w:proofErr w:type="spellEnd"/>
+        <w:t>Création du projet laravel</w:t>
+      </w:r>
     </w:p>
     <w:p>
       <w:pPr>
@@ -3234,25 +3212,7 @@
           <w:bCs/>
           <w:lang w:eastAsia="fr-FR"/>
         </w:rPr>
-        <w:t>Création des pages d’</w:t>
-      </w:r>
-      <w:proofErr w:type="spellStart"/>
-      <w:r>
-        <w:rPr>
-          <w:rFonts w:ascii="Arial" w:eastAsia="Times New Roman" w:hAnsi="Arial" w:cs="Arial"/>
-          <w:bCs/>
-          <w:lang w:eastAsia="fr-FR"/>
-        </w:rPr>
-        <w:t>acueil</w:t>
-      </w:r>
-      <w:proofErr w:type="spellEnd"/>
-      <w:r>
-        <w:rPr>
-          <w:rFonts w:ascii="Arial" w:eastAsia="Times New Roman" w:hAnsi="Arial" w:cs="Arial"/>
-          <w:bCs/>
-          <w:lang w:eastAsia="fr-FR"/>
-        </w:rPr>
-        <w:t xml:space="preserve"> et de formulaires</w:t>
+        <w:t>Création des pages d’acueil et de formulaires</w:t>
       </w:r>
     </w:p>
     <w:p>
@@ -3299,18 +3259,8 @@
           <w:bCs/>
           <w:lang w:eastAsia="fr-FR"/>
         </w:rPr>
-        <w:t xml:space="preserve">Création du projet </w:t>
-      </w:r>
-      <w:proofErr w:type="spellStart"/>
-      <w:r>
-        <w:rPr>
-          <w:rFonts w:ascii="Arial" w:eastAsia="Times New Roman" w:hAnsi="Arial" w:cs="Arial"/>
-          <w:bCs/>
-          <w:lang w:eastAsia="fr-FR"/>
-        </w:rPr>
-        <w:t>laravel</w:t>
-      </w:r>
-      <w:proofErr w:type="spellEnd"/>
+        <w:t>Création du projet laravel</w:t>
+      </w:r>
     </w:p>
     <w:p>
       <w:pPr>
@@ -3329,25 +3279,7 @@
           <w:bCs/>
           <w:lang w:eastAsia="fr-FR"/>
         </w:rPr>
-        <w:t>Création des pages d’</w:t>
-      </w:r>
-      <w:proofErr w:type="spellStart"/>
-      <w:r>
-        <w:rPr>
-          <w:rFonts w:ascii="Arial" w:eastAsia="Times New Roman" w:hAnsi="Arial" w:cs="Arial"/>
-          <w:bCs/>
-          <w:lang w:eastAsia="fr-FR"/>
-        </w:rPr>
-        <w:t>acueil</w:t>
-      </w:r>
-      <w:proofErr w:type="spellEnd"/>
-      <w:r>
-        <w:rPr>
-          <w:rFonts w:ascii="Arial" w:eastAsia="Times New Roman" w:hAnsi="Arial" w:cs="Arial"/>
-          <w:bCs/>
-          <w:lang w:eastAsia="fr-FR"/>
-        </w:rPr>
-        <w:t xml:space="preserve"> et de formulaires</w:t>
+        <w:t>Création des pages d’acueil et de formulaires</w:t>
       </w:r>
     </w:p>
     <w:p>
@@ -3405,25 +3337,7 @@
           <w:bCs/>
           <w:lang w:eastAsia="fr-FR"/>
         </w:rPr>
-        <w:t>Création des pages d’</w:t>
-      </w:r>
-      <w:proofErr w:type="spellStart"/>
-      <w:r>
-        <w:rPr>
-          <w:rFonts w:ascii="Arial" w:eastAsia="Times New Roman" w:hAnsi="Arial" w:cs="Arial"/>
-          <w:bCs/>
-          <w:lang w:eastAsia="fr-FR"/>
-        </w:rPr>
-        <w:t>acueil</w:t>
-      </w:r>
-      <w:proofErr w:type="spellEnd"/>
-      <w:r>
-        <w:rPr>
-          <w:rFonts w:ascii="Arial" w:eastAsia="Times New Roman" w:hAnsi="Arial" w:cs="Arial"/>
-          <w:bCs/>
-          <w:lang w:eastAsia="fr-FR"/>
-        </w:rPr>
-        <w:t xml:space="preserve"> et de formulaires</w:t>
+        <w:t>Création des pages d’acueil et de formulaires</w:t>
       </w:r>
     </w:p>
     <w:p>
@@ -3505,18 +3419,8 @@
           <w:bCs/>
           <w:lang w:eastAsia="fr-FR"/>
         </w:rPr>
-        <w:t xml:space="preserve">Création du projet </w:t>
-      </w:r>
-      <w:proofErr w:type="spellStart"/>
-      <w:r>
-        <w:rPr>
-          <w:rFonts w:ascii="Arial" w:eastAsia="Times New Roman" w:hAnsi="Arial" w:cs="Arial"/>
-          <w:bCs/>
-          <w:lang w:eastAsia="fr-FR"/>
-        </w:rPr>
-        <w:t>laravel</w:t>
-      </w:r>
-      <w:proofErr w:type="spellEnd"/>
+        <w:t>Création du projet laravel</w:t>
+      </w:r>
     </w:p>
     <w:p>
       <w:pPr>
@@ -6344,25 +6248,7 @@
           <w:bCs/>
           <w:lang w:eastAsia="fr-FR"/>
         </w:rPr>
-        <w:t xml:space="preserve">Aide </w:t>
-      </w:r>
-      <w:proofErr w:type="spellStart"/>
-      <w:r>
-        <w:rPr>
-          <w:rFonts w:ascii="Arial" w:eastAsia="Times New Roman" w:hAnsi="Arial" w:cs="Arial"/>
-          <w:bCs/>
-          <w:lang w:eastAsia="fr-FR"/>
-        </w:rPr>
-        <w:t>a</w:t>
-      </w:r>
-      <w:proofErr w:type="spellEnd"/>
-      <w:r>
-        <w:rPr>
-          <w:rFonts w:ascii="Arial" w:eastAsia="Times New Roman" w:hAnsi="Arial" w:cs="Arial"/>
-          <w:bCs/>
-          <w:lang w:eastAsia="fr-FR"/>
-        </w:rPr>
-        <w:t xml:space="preserve"> l’intégration de la BDD sur la page de login</w:t>
+        <w:t>Aide a l’intégration de la BDD sur la page de login</w:t>
       </w:r>
     </w:p>
     <w:p>
@@ -9927,25 +9813,7 @@
           <w:bCs/>
           <w:lang w:eastAsia="fr-FR"/>
         </w:rPr>
-        <w:t xml:space="preserve">Finaliser et mettre </w:t>
-      </w:r>
-      <w:proofErr w:type="spellStart"/>
-      <w:r>
-        <w:rPr>
-          <w:rFonts w:ascii="Arial" w:eastAsia="Times New Roman" w:hAnsi="Arial" w:cs="Arial"/>
-          <w:bCs/>
-          <w:lang w:eastAsia="fr-FR"/>
-        </w:rPr>
-        <w:t>a</w:t>
-      </w:r>
-      <w:proofErr w:type="spellEnd"/>
-      <w:r>
-        <w:rPr>
-          <w:rFonts w:ascii="Arial" w:eastAsia="Times New Roman" w:hAnsi="Arial" w:cs="Arial"/>
-          <w:bCs/>
-          <w:lang w:eastAsia="fr-FR"/>
-        </w:rPr>
-        <w:t xml:space="preserve"> jour les formulaires</w:t>
+        <w:t>Finaliser et mettre a jour les formulaires</w:t>
       </w:r>
     </w:p>
     <w:p>
@@ -10040,25 +9908,7 @@
           <w:bCs/>
           <w:lang w:eastAsia="fr-FR"/>
         </w:rPr>
-        <w:t xml:space="preserve">Finaliser et mettre </w:t>
-      </w:r>
-      <w:proofErr w:type="spellStart"/>
-      <w:r>
-        <w:rPr>
-          <w:rFonts w:ascii="Arial" w:eastAsia="Times New Roman" w:hAnsi="Arial" w:cs="Arial"/>
-          <w:bCs/>
-          <w:lang w:eastAsia="fr-FR"/>
-        </w:rPr>
-        <w:t>a</w:t>
-      </w:r>
-      <w:proofErr w:type="spellEnd"/>
-      <w:r>
-        <w:rPr>
-          <w:rFonts w:ascii="Arial" w:eastAsia="Times New Roman" w:hAnsi="Arial" w:cs="Arial"/>
-          <w:bCs/>
-          <w:lang w:eastAsia="fr-FR"/>
-        </w:rPr>
-        <w:t xml:space="preserve"> jour les formulaires</w:t>
+        <w:t>Finaliser et mettre a jour les formulaires</w:t>
       </w:r>
     </w:p>
     <w:p>
@@ -10939,7 +10789,6 @@
           <w:lang w:eastAsia="fr-FR"/>
         </w:rPr>
       </w:pPr>
-      <w:proofErr w:type="spellStart"/>
       <w:r>
         <w:rPr>
           <w:rFonts w:ascii="Arial" w:eastAsia="Times New Roman" w:hAnsi="Arial" w:cs="Arial"/>
@@ -10948,7 +10797,6 @@
         </w:rPr>
         <w:t>Bugfix</w:t>
       </w:r>
-      <w:proofErr w:type="spellEnd"/>
     </w:p>
     <w:p>
       <w:pPr>
@@ -11788,25 +11636,7 @@
           <w:bCs/>
           <w:lang w:eastAsia="fr-FR"/>
         </w:rPr>
-        <w:t xml:space="preserve">Nouveau </w:t>
-      </w:r>
-      <w:proofErr w:type="spellStart"/>
-      <w:r>
-        <w:rPr>
-          <w:rFonts w:ascii="Arial" w:eastAsia="Times New Roman" w:hAnsi="Arial" w:cs="Arial"/>
-          <w:bCs/>
-          <w:lang w:eastAsia="fr-FR"/>
-        </w:rPr>
-        <w:t>layout</w:t>
-      </w:r>
-      <w:proofErr w:type="spellEnd"/>
-      <w:r>
-        <w:rPr>
-          <w:rFonts w:ascii="Arial" w:eastAsia="Times New Roman" w:hAnsi="Arial" w:cs="Arial"/>
-          <w:bCs/>
-          <w:lang w:eastAsia="fr-FR"/>
-        </w:rPr>
-        <w:t xml:space="preserve"> de la page admin</w:t>
+        <w:t>Nouveau layout de la page admin</w:t>
       </w:r>
     </w:p>
     <w:p>
@@ -13559,23 +13389,13 @@
         </w:rPr>
         <w:t xml:space="preserve"> </w:t>
       </w:r>
-      <w:proofErr w:type="spellStart"/>
-      <w:r>
-        <w:rPr>
-          <w:rFonts w:ascii="Arial" w:eastAsia="Times New Roman" w:hAnsi="Arial" w:cs="Arial"/>
-          <w:bCs/>
-          <w:lang w:eastAsia="fr-FR"/>
-        </w:rPr>
-        <w:t>Contineur</w:t>
-      </w:r>
-      <w:proofErr w:type="spellEnd"/>
-      <w:r>
-        <w:rPr>
-          <w:rFonts w:ascii="Arial" w:eastAsia="Times New Roman" w:hAnsi="Arial" w:cs="Arial"/>
-          <w:bCs/>
-          <w:lang w:eastAsia="fr-FR"/>
-        </w:rPr>
-        <w:t xml:space="preserve"> les modification selon demande PO</w:t>
+      <w:r>
+        <w:rPr>
+          <w:rFonts w:ascii="Arial" w:eastAsia="Times New Roman" w:hAnsi="Arial" w:cs="Arial"/>
+          <w:bCs/>
+          <w:lang w:eastAsia="fr-FR"/>
+        </w:rPr>
+        <w:t>Contineur les modification selon demande PO</w:t>
       </w:r>
     </w:p>
     <w:p>
@@ -13644,23 +13464,13 @@
         </w:rPr>
         <w:t xml:space="preserve"> </w:t>
       </w:r>
-      <w:proofErr w:type="spellStart"/>
-      <w:r>
-        <w:rPr>
-          <w:rFonts w:ascii="Arial" w:eastAsia="Times New Roman" w:hAnsi="Arial" w:cs="Arial"/>
-          <w:bCs/>
-          <w:lang w:eastAsia="fr-FR"/>
-        </w:rPr>
-        <w:t>Contineur</w:t>
-      </w:r>
-      <w:proofErr w:type="spellEnd"/>
-      <w:r>
-        <w:rPr>
-          <w:rFonts w:ascii="Arial" w:eastAsia="Times New Roman" w:hAnsi="Arial" w:cs="Arial"/>
-          <w:bCs/>
-          <w:lang w:eastAsia="fr-FR"/>
-        </w:rPr>
-        <w:t xml:space="preserve"> les modification selon demande PO (en partie seulement)</w:t>
+      <w:r>
+        <w:rPr>
+          <w:rFonts w:ascii="Arial" w:eastAsia="Times New Roman" w:hAnsi="Arial" w:cs="Arial"/>
+          <w:bCs/>
+          <w:lang w:eastAsia="fr-FR"/>
+        </w:rPr>
+        <w:t>Contineur les modification selon demande PO (en partie seulement)</w:t>
       </w:r>
     </w:p>
     <w:p>
@@ -13743,23 +13553,13 @@
         </w:rPr>
         <w:t xml:space="preserve"> </w:t>
       </w:r>
-      <w:proofErr w:type="spellStart"/>
-      <w:r>
-        <w:rPr>
-          <w:rFonts w:ascii="Arial" w:eastAsia="Times New Roman" w:hAnsi="Arial" w:cs="Arial"/>
-          <w:bCs/>
-          <w:lang w:eastAsia="fr-FR"/>
-        </w:rPr>
-        <w:t>Contineur</w:t>
-      </w:r>
-      <w:proofErr w:type="spellEnd"/>
-      <w:r>
-        <w:rPr>
-          <w:rFonts w:ascii="Arial" w:eastAsia="Times New Roman" w:hAnsi="Arial" w:cs="Arial"/>
-          <w:bCs/>
-          <w:lang w:eastAsia="fr-FR"/>
-        </w:rPr>
-        <w:t xml:space="preserve"> les modification selon demande PO (en partie seulement)</w:t>
+      <w:r>
+        <w:rPr>
+          <w:rFonts w:ascii="Arial" w:eastAsia="Times New Roman" w:hAnsi="Arial" w:cs="Arial"/>
+          <w:bCs/>
+          <w:lang w:eastAsia="fr-FR"/>
+        </w:rPr>
+        <w:t>Contineur les modification selon demande PO (en partie seulement)</w:t>
       </w:r>
     </w:p>
     <w:p>
@@ -14496,25 +14296,7 @@
           <w:bCs/>
           <w:lang w:eastAsia="fr-FR"/>
         </w:rPr>
-        <w:t xml:space="preserve">Faire </w:t>
-      </w:r>
-      <w:proofErr w:type="spellStart"/>
-      <w:r>
-        <w:rPr>
-          <w:rFonts w:ascii="Arial" w:eastAsia="Times New Roman" w:hAnsi="Arial" w:cs="Arial"/>
-          <w:bCs/>
-          <w:lang w:eastAsia="fr-FR"/>
-        </w:rPr>
-        <w:t>fcontionner</w:t>
-      </w:r>
-      <w:proofErr w:type="spellEnd"/>
-      <w:r>
-        <w:rPr>
-          <w:rFonts w:ascii="Arial" w:eastAsia="Times New Roman" w:hAnsi="Arial" w:cs="Arial"/>
-          <w:bCs/>
-          <w:lang w:eastAsia="fr-FR"/>
-        </w:rPr>
-        <w:t xml:space="preserve"> l’ensemble des procédures (ajout suppression, tri)</w:t>
+        <w:t>Faire fcontionner l’ensemble des procédures (ajout suppression, tri)</w:t>
       </w:r>
     </w:p>
     <w:p>
@@ -14589,25 +14371,7 @@
           <w:bCs/>
           <w:lang w:eastAsia="fr-FR"/>
         </w:rPr>
-        <w:t>Faire fonctionner l’</w:t>
-      </w:r>
-      <w:proofErr w:type="spellStart"/>
-      <w:r>
-        <w:rPr>
-          <w:rFonts w:ascii="Arial" w:eastAsia="Times New Roman" w:hAnsi="Arial" w:cs="Arial"/>
-          <w:bCs/>
-          <w:lang w:eastAsia="fr-FR"/>
-        </w:rPr>
-        <w:t>ajouet</w:t>
-      </w:r>
-      <w:proofErr w:type="spellEnd"/>
-      <w:r>
-        <w:rPr>
-          <w:rFonts w:ascii="Arial" w:eastAsia="Times New Roman" w:hAnsi="Arial" w:cs="Arial"/>
-          <w:bCs/>
-          <w:lang w:eastAsia="fr-FR"/>
-        </w:rPr>
-        <w:t xml:space="preserve"> et la suppression des procédure</w:t>
+        <w:t>Faire fonctionner l’ajouet et la suppression des procédure</w:t>
       </w:r>
     </w:p>
     <w:p>
@@ -15429,23 +15193,13 @@
         </w:rPr>
         <w:t xml:space="preserve"> </w:t>
       </w:r>
-      <w:proofErr w:type="spellStart"/>
-      <w:r>
-        <w:rPr>
-          <w:rFonts w:ascii="Arial" w:eastAsia="Times New Roman" w:hAnsi="Arial" w:cs="Arial"/>
-          <w:bCs/>
-          <w:lang w:eastAsia="fr-FR"/>
-        </w:rPr>
-        <w:t>Régalge</w:t>
-      </w:r>
-      <w:proofErr w:type="spellEnd"/>
-      <w:r>
-        <w:rPr>
-          <w:rFonts w:ascii="Arial" w:eastAsia="Times New Roman" w:hAnsi="Arial" w:cs="Arial"/>
-          <w:bCs/>
-          <w:lang w:eastAsia="fr-FR"/>
-        </w:rPr>
-        <w:t xml:space="preserve"> de bug et interface graphique</w:t>
+      <w:r>
+        <w:rPr>
+          <w:rFonts w:ascii="Arial" w:eastAsia="Times New Roman" w:hAnsi="Arial" w:cs="Arial"/>
+          <w:bCs/>
+          <w:lang w:eastAsia="fr-FR"/>
+        </w:rPr>
+        <w:t>Régalge de bug et interface graphique</w:t>
       </w:r>
     </w:p>
     <w:p>
@@ -15500,25 +15254,7 @@
           <w:bCs/>
           <w:lang w:eastAsia="fr-FR"/>
         </w:rPr>
-        <w:t>Refaire la partie validation des 4 formulaires de base et de la page « </w:t>
-      </w:r>
-      <w:proofErr w:type="spellStart"/>
-      <w:r>
-        <w:rPr>
-          <w:rFonts w:ascii="Arial" w:eastAsia="Times New Roman" w:hAnsi="Arial" w:cs="Arial"/>
-          <w:bCs/>
-          <w:lang w:eastAsia="fr-FR"/>
-        </w:rPr>
-        <w:t>Request</w:t>
-      </w:r>
-      <w:proofErr w:type="spellEnd"/>
-      <w:r>
-        <w:rPr>
-          <w:rFonts w:ascii="Arial" w:eastAsia="Times New Roman" w:hAnsi="Arial" w:cs="Arial"/>
-          <w:bCs/>
-          <w:lang w:eastAsia="fr-FR"/>
-        </w:rPr>
-        <w:t> » d’un formulaire.</w:t>
+        <w:t>Refaire la partie validation des 4 formulaires de base et de la page « Request » d’un formulaire.</w:t>
       </w:r>
     </w:p>
     <w:p>
@@ -15558,18 +15294,8 @@
           <w:bCs/>
           <w:lang w:eastAsia="fr-FR"/>
         </w:rPr>
-        <w:t xml:space="preserve">Divers modification esthétique dans les </w:t>
-      </w:r>
-      <w:proofErr w:type="spellStart"/>
-      <w:r>
-        <w:rPr>
-          <w:rFonts w:ascii="Arial" w:eastAsia="Times New Roman" w:hAnsi="Arial" w:cs="Arial"/>
-          <w:bCs/>
-          <w:lang w:eastAsia="fr-FR"/>
-        </w:rPr>
-        <w:t>formualires</w:t>
-      </w:r>
-      <w:proofErr w:type="spellEnd"/>
+        <w:t>Divers modification esthétique dans les formualires</w:t>
+      </w:r>
     </w:p>
     <w:p>
       <w:pPr>
@@ -15588,25 +15314,7 @@
           <w:bCs/>
           <w:lang w:eastAsia="fr-FR"/>
         </w:rPr>
-        <w:t xml:space="preserve">Changement de la </w:t>
-      </w:r>
-      <w:proofErr w:type="spellStart"/>
-      <w:r>
-        <w:rPr>
-          <w:rFonts w:ascii="Arial" w:eastAsia="Times New Roman" w:hAnsi="Arial" w:cs="Arial"/>
-          <w:bCs/>
-          <w:lang w:eastAsia="fr-FR"/>
-        </w:rPr>
-        <w:t>navbar</w:t>
-      </w:r>
-      <w:proofErr w:type="spellEnd"/>
-      <w:r>
-        <w:rPr>
-          <w:rFonts w:ascii="Arial" w:eastAsia="Times New Roman" w:hAnsi="Arial" w:cs="Arial"/>
-          <w:bCs/>
-          <w:lang w:eastAsia="fr-FR"/>
-        </w:rPr>
-        <w:t xml:space="preserve"> web pour un meilleur rendu et un meilleur affichage des informations</w:t>
+        <w:t>Changement de la navbar web pour un meilleur rendu et un meilleur affichage des informations</w:t>
       </w:r>
     </w:p>
     <w:p>
@@ -16333,6 +16041,34 @@
           <w:lang w:eastAsia="fr-FR"/>
         </w:rPr>
         <w:t xml:space="preserve"> </w:t>
+      </w:r>
+      <w:r>
+        <w:rPr>
+          <w:rFonts w:ascii="Arial" w:eastAsia="Times New Roman" w:hAnsi="Arial" w:cs="Arial"/>
+          <w:bCs/>
+          <w:lang w:eastAsia="fr-FR"/>
+        </w:rPr>
+        <w:t>Ajouts esthétique</w:t>
+      </w:r>
+    </w:p>
+    <w:p>
+      <w:pPr>
+        <w:spacing w:after="0" w:line="240" w:lineRule="auto"/>
+        <w:ind w:left="420"/>
+        <w:jc w:val="both"/>
+        <w:rPr>
+          <w:rFonts w:ascii="Arial" w:eastAsia="Times New Roman" w:hAnsi="Arial" w:cs="Arial"/>
+          <w:bCs/>
+          <w:lang w:eastAsia="fr-FR"/>
+        </w:rPr>
+      </w:pPr>
+      <w:r>
+        <w:rPr>
+          <w:rFonts w:ascii="Arial" w:eastAsia="Times New Roman" w:hAnsi="Arial" w:cs="Arial"/>
+          <w:bCs/>
+          <w:lang w:eastAsia="fr-FR"/>
+        </w:rPr>
+        <w:t>Réglage de bug d’affichage</w:t>
       </w:r>
     </w:p>
     <w:p>
@@ -28461,7 +28197,7 @@
 </file>
 
 <file path=word/endnotes.xml><?xml version="1.0" encoding="utf-8"?>
-<w:endnotes xmlns:wpc="http://schemas.microsoft.com/office/word/2010/wordprocessingCanvas" xmlns:cx="http://schemas.microsoft.com/office/drawing/2014/chartex" xmlns:cx1="http://schemas.microsoft.com/office/drawing/2015/9/8/chartex" xmlns:cx2="http://schemas.microsoft.com/office/drawing/2015/10/21/chartex" xmlns:cx3="http://schemas.microsoft.com/office/drawing/2016/5/9/chartex" xmlns:cx4="http://schemas.microsoft.com/office/drawing/2016/5/10/chartex" xmlns:cx5="http://schemas.microsoft.com/office/drawing/2016/5/11/chartex" xmlns:cx6="http://schemas.microsoft.com/office/drawing/2016/5/12/chartex" xmlns:cx7="http://schemas.microsoft.com/office/drawing/2016/5/13/chartex" xmlns:cx8="http://schemas.microsoft.com/office/drawing/2016/5/14/chartex" xmlns:mc="http://schemas.openxmlformats.org/markup-compatibility/2006" xmlns:aink="http://schemas.microsoft.com/office/drawing/2016/ink" xmlns:am3d="http://schemas.microsoft.com/office/drawing/2017/model3d" xmlns:o="urn:schemas-microsoft-com:office:office" xmlns:oel="http://schemas.microsoft.com/office/2019/extlst" xmlns:r="http://schemas.openxmlformats.org/officeDocument/2006/relationships" xmlns:m="http://schemas.openxmlformats.org/officeDocument/2006/math" xmlns:v="urn:schemas-microsoft-com:vml" xmlns:wp14="http://schemas.microsoft.com/office/word/2010/wordprocessingDrawing" xmlns:wp="http://schemas.openxmlformats.org/drawingml/2006/wordprocessingDrawing" xmlns:w10="urn:schemas-microsoft-com:office:word" xmlns:w="http://schemas.openxmlformats.org/wordprocessingml/2006/main" xmlns:w14="http://schemas.microsoft.com/office/word/2010/wordml" xmlns:w15="http://schemas.microsoft.com/office/word/2012/wordml" xmlns:w16cex="http://schemas.microsoft.com/office/word/2018/wordml/cex" xmlns:w16cid="http://schemas.microsoft.com/office/word/2016/wordml/cid" xmlns:w16="http://schemas.microsoft.com/office/word/2018/wordml" xmlns:w16du="http://schemas.microsoft.com/office/word/2023/wordml/word16du" xmlns:w16sdtdh="http://schemas.microsoft.com/office/word/2020/wordml/sdtdatahash" xmlns:w16se="http://schemas.microsoft.com/office/word/2015/wordml/symex" xmlns:wpg="http://schemas.microsoft.com/office/word/2010/wordprocessingGroup" xmlns:wpi="http://schemas.microsoft.com/office/word/2010/wordprocessingInk" xmlns:wne="http://schemas.microsoft.com/office/word/2006/wordml" xmlns:wps="http://schemas.microsoft.com/office/word/2010/wordprocessingShape" mc:Ignorable="w14 w15 w16se w16cid w16 w16cex w16sdtdh wp14">
+<w:endnotes xmlns:wpc="http://schemas.microsoft.com/office/word/2010/wordprocessingCanvas" xmlns:cx="http://schemas.microsoft.com/office/drawing/2014/chartex" xmlns:cx1="http://schemas.microsoft.com/office/drawing/2015/9/8/chartex" xmlns:cx2="http://schemas.microsoft.com/office/drawing/2015/10/21/chartex" xmlns:cx3="http://schemas.microsoft.com/office/drawing/2016/5/9/chartex" xmlns:cx4="http://schemas.microsoft.com/office/drawing/2016/5/10/chartex" xmlns:cx5="http://schemas.microsoft.com/office/drawing/2016/5/11/chartex" xmlns:cx6="http://schemas.microsoft.com/office/drawing/2016/5/12/chartex" xmlns:cx7="http://schemas.microsoft.com/office/drawing/2016/5/13/chartex" xmlns:cx8="http://schemas.microsoft.com/office/drawing/2016/5/14/chartex" xmlns:mc="http://schemas.openxmlformats.org/markup-compatibility/2006" xmlns:aink="http://schemas.microsoft.com/office/drawing/2016/ink" xmlns:am3d="http://schemas.microsoft.com/office/drawing/2017/model3d" xmlns:o="urn:schemas-microsoft-com:office:office" xmlns:oel="http://schemas.microsoft.com/office/2019/extlst" xmlns:r="http://schemas.openxmlformats.org/officeDocument/2006/relationships" xmlns:m="http://schemas.openxmlformats.org/officeDocument/2006/math" xmlns:v="urn:schemas-microsoft-com:vml" xmlns:wp14="http://schemas.microsoft.com/office/word/2010/wordprocessingDrawing" xmlns:wp="http://schemas.openxmlformats.org/drawingml/2006/wordprocessingDrawing" xmlns:w10="urn:schemas-microsoft-com:office:word" xmlns:w="http://schemas.openxmlformats.org/wordprocessingml/2006/main" xmlns:w14="http://schemas.microsoft.com/office/word/2010/wordml" xmlns:w15="http://schemas.microsoft.com/office/word/2012/wordml" xmlns:w16cex="http://schemas.microsoft.com/office/word/2018/wordml/cex" xmlns:w16cid="http://schemas.microsoft.com/office/word/2016/wordml/cid" xmlns:w16="http://schemas.microsoft.com/office/word/2018/wordml" xmlns:w16sdtdh="http://schemas.microsoft.com/office/word/2020/wordml/sdtdatahash" xmlns:w16se="http://schemas.microsoft.com/office/word/2015/wordml/symex" xmlns:wpg="http://schemas.microsoft.com/office/word/2010/wordprocessingGroup" xmlns:wpi="http://schemas.microsoft.com/office/word/2010/wordprocessingInk" xmlns:wne="http://schemas.microsoft.com/office/word/2006/wordml" xmlns:wps="http://schemas.microsoft.com/office/word/2010/wordprocessingShape" mc:Ignorable="w14 w15 w16se w16cid w16 w16cex w16sdtdh wp14">
   <w:endnote w:type="separator" w:id="-1">
     <w:p>
       <w:pPr>
@@ -28486,7 +28222,7 @@
 </file>
 
 <file path=word/footnotes.xml><?xml version="1.0" encoding="utf-8"?>
-<w:footnotes xmlns:wpc="http://schemas.microsoft.com/office/word/2010/wordprocessingCanvas" xmlns:cx="http://schemas.microsoft.com/office/drawing/2014/chartex" xmlns:cx1="http://schemas.microsoft.com/office/drawing/2015/9/8/chartex" xmlns:cx2="http://schemas.microsoft.com/office/drawing/2015/10/21/chartex" xmlns:cx3="http://schemas.microsoft.com/office/drawing/2016/5/9/chartex" xmlns:cx4="http://schemas.microsoft.com/office/drawing/2016/5/10/chartex" xmlns:cx5="http://schemas.microsoft.com/office/drawing/2016/5/11/chartex" xmlns:cx6="http://schemas.microsoft.com/office/drawing/2016/5/12/chartex" xmlns:cx7="http://schemas.microsoft.com/office/drawing/2016/5/13/chartex" xmlns:cx8="http://schemas.microsoft.com/office/drawing/2016/5/14/chartex" xmlns:mc="http://schemas.openxmlformats.org/markup-compatibility/2006" xmlns:aink="http://schemas.microsoft.com/office/drawing/2016/ink" xmlns:am3d="http://schemas.microsoft.com/office/drawing/2017/model3d" xmlns:o="urn:schemas-microsoft-com:office:office" xmlns:oel="http://schemas.microsoft.com/office/2019/extlst" xmlns:r="http://schemas.openxmlformats.org/officeDocument/2006/relationships" xmlns:m="http://schemas.openxmlformats.org/officeDocument/2006/math" xmlns:v="urn:schemas-microsoft-com:vml" xmlns:wp14="http://schemas.microsoft.com/office/word/2010/wordprocessingDrawing" xmlns:wp="http://schemas.openxmlformats.org/drawingml/2006/wordprocessingDrawing" xmlns:w10="urn:schemas-microsoft-com:office:word" xmlns:w="http://schemas.openxmlformats.org/wordprocessingml/2006/main" xmlns:w14="http://schemas.microsoft.com/office/word/2010/wordml" xmlns:w15="http://schemas.microsoft.com/office/word/2012/wordml" xmlns:w16cex="http://schemas.microsoft.com/office/word/2018/wordml/cex" xmlns:w16cid="http://schemas.microsoft.com/office/word/2016/wordml/cid" xmlns:w16="http://schemas.microsoft.com/office/word/2018/wordml" xmlns:w16du="http://schemas.microsoft.com/office/word/2023/wordml/word16du" xmlns:w16sdtdh="http://schemas.microsoft.com/office/word/2020/wordml/sdtdatahash" xmlns:w16se="http://schemas.microsoft.com/office/word/2015/wordml/symex" xmlns:wpg="http://schemas.microsoft.com/office/word/2010/wordprocessingGroup" xmlns:wpi="http://schemas.microsoft.com/office/word/2010/wordprocessingInk" xmlns:wne="http://schemas.microsoft.com/office/word/2006/wordml" xmlns:wps="http://schemas.microsoft.com/office/word/2010/wordprocessingShape" mc:Ignorable="w14 w15 w16se w16cid w16 w16cex w16sdtdh wp14">
+<w:footnotes xmlns:wpc="http://schemas.microsoft.com/office/word/2010/wordprocessingCanvas" xmlns:cx="http://schemas.microsoft.com/office/drawing/2014/chartex" xmlns:cx1="http://schemas.microsoft.com/office/drawing/2015/9/8/chartex" xmlns:cx2="http://schemas.microsoft.com/office/drawing/2015/10/21/chartex" xmlns:cx3="http://schemas.microsoft.com/office/drawing/2016/5/9/chartex" xmlns:cx4="http://schemas.microsoft.com/office/drawing/2016/5/10/chartex" xmlns:cx5="http://schemas.microsoft.com/office/drawing/2016/5/11/chartex" xmlns:cx6="http://schemas.microsoft.com/office/drawing/2016/5/12/chartex" xmlns:cx7="http://schemas.microsoft.com/office/drawing/2016/5/13/chartex" xmlns:cx8="http://schemas.microsoft.com/office/drawing/2016/5/14/chartex" xmlns:mc="http://schemas.openxmlformats.org/markup-compatibility/2006" xmlns:aink="http://schemas.microsoft.com/office/drawing/2016/ink" xmlns:am3d="http://schemas.microsoft.com/office/drawing/2017/model3d" xmlns:o="urn:schemas-microsoft-com:office:office" xmlns:oel="http://schemas.microsoft.com/office/2019/extlst" xmlns:r="http://schemas.openxmlformats.org/officeDocument/2006/relationships" xmlns:m="http://schemas.openxmlformats.org/officeDocument/2006/math" xmlns:v="urn:schemas-microsoft-com:vml" xmlns:wp14="http://schemas.microsoft.com/office/word/2010/wordprocessingDrawing" xmlns:wp="http://schemas.openxmlformats.org/drawingml/2006/wordprocessingDrawing" xmlns:w10="urn:schemas-microsoft-com:office:word" xmlns:w="http://schemas.openxmlformats.org/wordprocessingml/2006/main" xmlns:w14="http://schemas.microsoft.com/office/word/2010/wordml" xmlns:w15="http://schemas.microsoft.com/office/word/2012/wordml" xmlns:w16cex="http://schemas.microsoft.com/office/word/2018/wordml/cex" xmlns:w16cid="http://schemas.microsoft.com/office/word/2016/wordml/cid" xmlns:w16="http://schemas.microsoft.com/office/word/2018/wordml" xmlns:w16sdtdh="http://schemas.microsoft.com/office/word/2020/wordml/sdtdatahash" xmlns:w16se="http://schemas.microsoft.com/office/word/2015/wordml/symex" xmlns:wpg="http://schemas.microsoft.com/office/word/2010/wordprocessingGroup" xmlns:wpi="http://schemas.microsoft.com/office/word/2010/wordprocessingInk" xmlns:wne="http://schemas.microsoft.com/office/word/2006/wordml" xmlns:wps="http://schemas.microsoft.com/office/word/2010/wordprocessingShape" mc:Ignorable="w14 w15 w16se w16cid w16 w16cex w16sdtdh wp14">
   <w:footnote w:type="separator" w:id="-1">
     <w:p>
       <w:pPr>
@@ -28511,7 +28247,7 @@
 </file>
 
 <file path=word/header1.xml><?xml version="1.0" encoding="utf-8"?>
-<w:hdr xmlns:wpc="http://schemas.microsoft.com/office/word/2010/wordprocessingCanvas" xmlns:cx="http://schemas.microsoft.com/office/drawing/2014/chartex" xmlns:cx1="http://schemas.microsoft.com/office/drawing/2015/9/8/chartex" xmlns:cx2="http://schemas.microsoft.com/office/drawing/2015/10/21/chartex" xmlns:cx3="http://schemas.microsoft.com/office/drawing/2016/5/9/chartex" xmlns:cx4="http://schemas.microsoft.com/office/drawing/2016/5/10/chartex" xmlns:cx5="http://schemas.microsoft.com/office/drawing/2016/5/11/chartex" xmlns:cx6="http://schemas.microsoft.com/office/drawing/2016/5/12/chartex" xmlns:cx7="http://schemas.microsoft.com/office/drawing/2016/5/13/chartex" xmlns:cx8="http://schemas.microsoft.com/office/drawing/2016/5/14/chartex" xmlns:mc="http://schemas.openxmlformats.org/markup-compatibility/2006" xmlns:aink="http://schemas.microsoft.com/office/drawing/2016/ink" xmlns:am3d="http://schemas.microsoft.com/office/drawing/2017/model3d" xmlns:o="urn:schemas-microsoft-com:office:office" xmlns:oel="http://schemas.microsoft.com/office/2019/extlst" xmlns:r="http://schemas.openxmlformats.org/officeDocument/2006/relationships" xmlns:m="http://schemas.openxmlformats.org/officeDocument/2006/math" xmlns:v="urn:schemas-microsoft-com:vml" xmlns:wp14="http://schemas.microsoft.com/office/word/2010/wordprocessingDrawing" xmlns:wp="http://schemas.openxmlformats.org/drawingml/2006/wordprocessingDrawing" xmlns:w10="urn:schemas-microsoft-com:office:word" xmlns:w="http://schemas.openxmlformats.org/wordprocessingml/2006/main" xmlns:w14="http://schemas.microsoft.com/office/word/2010/wordml" xmlns:w15="http://schemas.microsoft.com/office/word/2012/wordml" xmlns:w16cex="http://schemas.microsoft.com/office/word/2018/wordml/cex" xmlns:w16cid="http://schemas.microsoft.com/office/word/2016/wordml/cid" xmlns:w16="http://schemas.microsoft.com/office/word/2018/wordml" xmlns:w16du="http://schemas.microsoft.com/office/word/2023/wordml/word16du" xmlns:w16sdtdh="http://schemas.microsoft.com/office/word/2020/wordml/sdtdatahash" xmlns:w16se="http://schemas.microsoft.com/office/word/2015/wordml/symex" xmlns:wpg="http://schemas.microsoft.com/office/word/2010/wordprocessingGroup" xmlns:wpi="http://schemas.microsoft.com/office/word/2010/wordprocessingInk" xmlns:wne="http://schemas.microsoft.com/office/word/2006/wordml" xmlns:wps="http://schemas.microsoft.com/office/word/2010/wordprocessingShape" mc:Ignorable="w14 w15 w16se w16cid w16 w16cex w16sdtdh wp14">
+<w:hdr xmlns:wpc="http://schemas.microsoft.com/office/word/2010/wordprocessingCanvas" xmlns:cx="http://schemas.microsoft.com/office/drawing/2014/chartex" xmlns:cx1="http://schemas.microsoft.com/office/drawing/2015/9/8/chartex" xmlns:cx2="http://schemas.microsoft.com/office/drawing/2015/10/21/chartex" xmlns:cx3="http://schemas.microsoft.com/office/drawing/2016/5/9/chartex" xmlns:cx4="http://schemas.microsoft.com/office/drawing/2016/5/10/chartex" xmlns:cx5="http://schemas.microsoft.com/office/drawing/2016/5/11/chartex" xmlns:cx6="http://schemas.microsoft.com/office/drawing/2016/5/12/chartex" xmlns:cx7="http://schemas.microsoft.com/office/drawing/2016/5/13/chartex" xmlns:cx8="http://schemas.microsoft.com/office/drawing/2016/5/14/chartex" xmlns:mc="http://schemas.openxmlformats.org/markup-compatibility/2006" xmlns:aink="http://schemas.microsoft.com/office/drawing/2016/ink" xmlns:am3d="http://schemas.microsoft.com/office/drawing/2017/model3d" xmlns:o="urn:schemas-microsoft-com:office:office" xmlns:oel="http://schemas.microsoft.com/office/2019/extlst" xmlns:r="http://schemas.openxmlformats.org/officeDocument/2006/relationships" xmlns:m="http://schemas.openxmlformats.org/officeDocument/2006/math" xmlns:v="urn:schemas-microsoft-com:vml" xmlns:wp14="http://schemas.microsoft.com/office/word/2010/wordprocessingDrawing" xmlns:wp="http://schemas.openxmlformats.org/drawingml/2006/wordprocessingDrawing" xmlns:w10="urn:schemas-microsoft-com:office:word" xmlns:w="http://schemas.openxmlformats.org/wordprocessingml/2006/main" xmlns:w14="http://schemas.microsoft.com/office/word/2010/wordml" xmlns:w15="http://schemas.microsoft.com/office/word/2012/wordml" xmlns:w16cex="http://schemas.microsoft.com/office/word/2018/wordml/cex" xmlns:w16cid="http://schemas.microsoft.com/office/word/2016/wordml/cid" xmlns:w16="http://schemas.microsoft.com/office/word/2018/wordml" xmlns:w16sdtdh="http://schemas.microsoft.com/office/word/2020/wordml/sdtdatahash" xmlns:w16se="http://schemas.microsoft.com/office/word/2015/wordml/symex" xmlns:wpg="http://schemas.microsoft.com/office/word/2010/wordprocessingGroup" xmlns:wpi="http://schemas.microsoft.com/office/word/2010/wordprocessingInk" xmlns:wne="http://schemas.microsoft.com/office/word/2006/wordml" xmlns:wps="http://schemas.microsoft.com/office/word/2010/wordprocessingShape" mc:Ignorable="w14 w15 w16se w16cid w16 w16cex w16sdtdh wp14">
   <w:p>
     <w:pPr>
       <w:pStyle w:val="En-tte"/>
@@ -28557,7 +28293,7 @@
 </file>
 
 <file path=word/header2.xml><?xml version="1.0" encoding="utf-8"?>
-<w:hdr xmlns:wpc="http://schemas.microsoft.com/office/word/2010/wordprocessingCanvas" xmlns:cx="http://schemas.microsoft.com/office/drawing/2014/chartex" xmlns:cx1="http://schemas.microsoft.com/office/drawing/2015/9/8/chartex" xmlns:cx2="http://schemas.microsoft.com/office/drawing/2015/10/21/chartex" xmlns:cx3="http://schemas.microsoft.com/office/drawing/2016/5/9/chartex" xmlns:cx4="http://schemas.microsoft.com/office/drawing/2016/5/10/chartex" xmlns:cx5="http://schemas.microsoft.com/office/drawing/2016/5/11/chartex" xmlns:cx6="http://schemas.microsoft.com/office/drawing/2016/5/12/chartex" xmlns:cx7="http://schemas.microsoft.com/office/drawing/2016/5/13/chartex" xmlns:cx8="http://schemas.microsoft.com/office/drawing/2016/5/14/chartex" xmlns:mc="http://schemas.openxmlformats.org/markup-compatibility/2006" xmlns:aink="http://schemas.microsoft.com/office/drawing/2016/ink" xmlns:am3d="http://schemas.microsoft.com/office/drawing/2017/model3d" xmlns:o="urn:schemas-microsoft-com:office:office" xmlns:oel="http://schemas.microsoft.com/office/2019/extlst" xmlns:r="http://schemas.openxmlformats.org/officeDocument/2006/relationships" xmlns:m="http://schemas.openxmlformats.org/officeDocument/2006/math" xmlns:v="urn:schemas-microsoft-com:vml" xmlns:wp14="http://schemas.microsoft.com/office/word/2010/wordprocessingDrawing" xmlns:wp="http://schemas.openxmlformats.org/drawingml/2006/wordprocessingDrawing" xmlns:w10="urn:schemas-microsoft-com:office:word" xmlns:w="http://schemas.openxmlformats.org/wordprocessingml/2006/main" xmlns:w14="http://schemas.microsoft.com/office/word/2010/wordml" xmlns:w15="http://schemas.microsoft.com/office/word/2012/wordml" xmlns:w16cex="http://schemas.microsoft.com/office/word/2018/wordml/cex" xmlns:w16cid="http://schemas.microsoft.com/office/word/2016/wordml/cid" xmlns:w16="http://schemas.microsoft.com/office/word/2018/wordml" xmlns:w16du="http://schemas.microsoft.com/office/word/2023/wordml/word16du" xmlns:w16sdtdh="http://schemas.microsoft.com/office/word/2020/wordml/sdtdatahash" xmlns:w16se="http://schemas.microsoft.com/office/word/2015/wordml/symex" xmlns:wpg="http://schemas.microsoft.com/office/word/2010/wordprocessingGroup" xmlns:wpi="http://schemas.microsoft.com/office/word/2010/wordprocessingInk" xmlns:wne="http://schemas.microsoft.com/office/word/2006/wordml" xmlns:wps="http://schemas.microsoft.com/office/word/2010/wordprocessingShape" mc:Ignorable="w14 w15 w16se w16cid w16 w16cex w16sdtdh wp14">
+<w:hdr xmlns:wpc="http://schemas.microsoft.com/office/word/2010/wordprocessingCanvas" xmlns:cx="http://schemas.microsoft.com/office/drawing/2014/chartex" xmlns:cx1="http://schemas.microsoft.com/office/drawing/2015/9/8/chartex" xmlns:cx2="http://schemas.microsoft.com/office/drawing/2015/10/21/chartex" xmlns:cx3="http://schemas.microsoft.com/office/drawing/2016/5/9/chartex" xmlns:cx4="http://schemas.microsoft.com/office/drawing/2016/5/10/chartex" xmlns:cx5="http://schemas.microsoft.com/office/drawing/2016/5/11/chartex" xmlns:cx6="http://schemas.microsoft.com/office/drawing/2016/5/12/chartex" xmlns:cx7="http://schemas.microsoft.com/office/drawing/2016/5/13/chartex" xmlns:cx8="http://schemas.microsoft.com/office/drawing/2016/5/14/chartex" xmlns:mc="http://schemas.openxmlformats.org/markup-compatibility/2006" xmlns:aink="http://schemas.microsoft.com/office/drawing/2016/ink" xmlns:am3d="http://schemas.microsoft.com/office/drawing/2017/model3d" xmlns:o="urn:schemas-microsoft-com:office:office" xmlns:oel="http://schemas.microsoft.com/office/2019/extlst" xmlns:r="http://schemas.openxmlformats.org/officeDocument/2006/relationships" xmlns:m="http://schemas.openxmlformats.org/officeDocument/2006/math" xmlns:v="urn:schemas-microsoft-com:vml" xmlns:wp14="http://schemas.microsoft.com/office/word/2010/wordprocessingDrawing" xmlns:wp="http://schemas.openxmlformats.org/drawingml/2006/wordprocessingDrawing" xmlns:w10="urn:schemas-microsoft-com:office:word" xmlns:w="http://schemas.openxmlformats.org/wordprocessingml/2006/main" xmlns:w14="http://schemas.microsoft.com/office/word/2010/wordml" xmlns:w15="http://schemas.microsoft.com/office/word/2012/wordml" xmlns:w16cex="http://schemas.microsoft.com/office/word/2018/wordml/cex" xmlns:w16cid="http://schemas.microsoft.com/office/word/2016/wordml/cid" xmlns:w16="http://schemas.microsoft.com/office/word/2018/wordml" xmlns:w16sdtdh="http://schemas.microsoft.com/office/word/2020/wordml/sdtdatahash" xmlns:w16se="http://schemas.microsoft.com/office/word/2015/wordml/symex" xmlns:wpg="http://schemas.microsoft.com/office/word/2010/wordprocessingGroup" xmlns:wpi="http://schemas.microsoft.com/office/word/2010/wordprocessingInk" xmlns:wne="http://schemas.microsoft.com/office/word/2006/wordml" xmlns:wps="http://schemas.microsoft.com/office/word/2010/wordprocessingShape" mc:Ignorable="w14 w15 w16se w16cid w16 w16cex w16sdtdh wp14">
   <w:p>
     <w:pPr>
       <w:pStyle w:val="En-tte"/>

--- a/Notes/feuille de temps/feuilleTempsAG.docx
+++ b/Notes/feuille de temps/feuilleTempsAG.docx
@@ -1,6 +1,6 @@
 
 <file path=word/document.xml><?xml version="1.0" encoding="utf-8"?>
-<w:document xmlns:wpc="http://schemas.microsoft.com/office/word/2010/wordprocessingCanvas" xmlns:cx="http://schemas.microsoft.com/office/drawing/2014/chartex" xmlns:cx1="http://schemas.microsoft.com/office/drawing/2015/9/8/chartex" xmlns:cx2="http://schemas.microsoft.com/office/drawing/2015/10/21/chartex" xmlns:cx3="http://schemas.microsoft.com/office/drawing/2016/5/9/chartex" xmlns:cx4="http://schemas.microsoft.com/office/drawing/2016/5/10/chartex" xmlns:cx5="http://schemas.microsoft.com/office/drawing/2016/5/11/chartex" xmlns:cx6="http://schemas.microsoft.com/office/drawing/2016/5/12/chartex" xmlns:cx7="http://schemas.microsoft.com/office/drawing/2016/5/13/chartex" xmlns:cx8="http://schemas.microsoft.com/office/drawing/2016/5/14/chartex" xmlns:mc="http://schemas.openxmlformats.org/markup-compatibility/2006" xmlns:aink="http://schemas.microsoft.com/office/drawing/2016/ink" xmlns:am3d="http://schemas.microsoft.com/office/drawing/2017/model3d" xmlns:o="urn:schemas-microsoft-com:office:office" xmlns:oel="http://schemas.microsoft.com/office/2019/extlst" xmlns:r="http://schemas.openxmlformats.org/officeDocument/2006/relationships" xmlns:m="http://schemas.openxmlformats.org/officeDocument/2006/math" xmlns:v="urn:schemas-microsoft-com:vml" xmlns:wp14="http://schemas.microsoft.com/office/word/2010/wordprocessingDrawing" xmlns:wp="http://schemas.openxmlformats.org/drawingml/2006/wordprocessingDrawing" xmlns:w10="urn:schemas-microsoft-com:office:word" xmlns:w="http://schemas.openxmlformats.org/wordprocessingml/2006/main" xmlns:w14="http://schemas.microsoft.com/office/word/2010/wordml" xmlns:w15="http://schemas.microsoft.com/office/word/2012/wordml" xmlns:w16cex="http://schemas.microsoft.com/office/word/2018/wordml/cex" xmlns:w16cid="http://schemas.microsoft.com/office/word/2016/wordml/cid" xmlns:w16="http://schemas.microsoft.com/office/word/2018/wordml" xmlns:w16sdtdh="http://schemas.microsoft.com/office/word/2020/wordml/sdtdatahash" xmlns:w16se="http://schemas.microsoft.com/office/word/2015/wordml/symex" xmlns:wpg="http://schemas.microsoft.com/office/word/2010/wordprocessingGroup" xmlns:wpi="http://schemas.microsoft.com/office/word/2010/wordprocessingInk" xmlns:wne="http://schemas.microsoft.com/office/word/2006/wordml" xmlns:wps="http://schemas.microsoft.com/office/word/2010/wordprocessingShape" mc:Ignorable="w14 w15 w16se w16cid w16 w16cex w16sdtdh wp14">
+<w:document xmlns:wpc="http://schemas.microsoft.com/office/word/2010/wordprocessingCanvas" xmlns:cx="http://schemas.microsoft.com/office/drawing/2014/chartex" xmlns:cx1="http://schemas.microsoft.com/office/drawing/2015/9/8/chartex" xmlns:cx2="http://schemas.microsoft.com/office/drawing/2015/10/21/chartex" xmlns:cx3="http://schemas.microsoft.com/office/drawing/2016/5/9/chartex" xmlns:cx4="http://schemas.microsoft.com/office/drawing/2016/5/10/chartex" xmlns:cx5="http://schemas.microsoft.com/office/drawing/2016/5/11/chartex" xmlns:cx6="http://schemas.microsoft.com/office/drawing/2016/5/12/chartex" xmlns:cx7="http://schemas.microsoft.com/office/drawing/2016/5/13/chartex" xmlns:cx8="http://schemas.microsoft.com/office/drawing/2016/5/14/chartex" xmlns:mc="http://schemas.openxmlformats.org/markup-compatibility/2006" xmlns:aink="http://schemas.microsoft.com/office/drawing/2016/ink" xmlns:am3d="http://schemas.microsoft.com/office/drawing/2017/model3d" xmlns:o="urn:schemas-microsoft-com:office:office" xmlns:oel="http://schemas.microsoft.com/office/2019/extlst" xmlns:r="http://schemas.openxmlformats.org/officeDocument/2006/relationships" xmlns:m="http://schemas.openxmlformats.org/officeDocument/2006/math" xmlns:v="urn:schemas-microsoft-com:vml" xmlns:wp14="http://schemas.microsoft.com/office/word/2010/wordprocessingDrawing" xmlns:wp="http://schemas.openxmlformats.org/drawingml/2006/wordprocessingDrawing" xmlns:w10="urn:schemas-microsoft-com:office:word" xmlns:w="http://schemas.openxmlformats.org/wordprocessingml/2006/main" xmlns:w14="http://schemas.microsoft.com/office/word/2010/wordml" xmlns:w15="http://schemas.microsoft.com/office/word/2012/wordml" xmlns:w16cex="http://schemas.microsoft.com/office/word/2018/wordml/cex" xmlns:w16cid="http://schemas.microsoft.com/office/word/2016/wordml/cid" xmlns:w16="http://schemas.microsoft.com/office/word/2018/wordml" xmlns:w16du="http://schemas.microsoft.com/office/word/2023/wordml/word16du" xmlns:w16sdtdh="http://schemas.microsoft.com/office/word/2020/wordml/sdtdatahash" xmlns:w16se="http://schemas.microsoft.com/office/word/2015/wordml/symex" xmlns:wpg="http://schemas.microsoft.com/office/word/2010/wordprocessingGroup" xmlns:wpi="http://schemas.microsoft.com/office/word/2010/wordprocessingInk" xmlns:wne="http://schemas.microsoft.com/office/word/2006/wordml" xmlns:wps="http://schemas.microsoft.com/office/word/2010/wordprocessingShape" mc:Ignorable="w14 w15 w16se w16cid w16 w16cex w16sdtdh wp14">
   <w:body>
     <w:p>
       <w:pPr>
@@ -15929,7 +15929,35 @@
           <w:rFonts w:eastAsia="Times New Roman"/>
           <w:lang w:eastAsia="fr-FR"/>
         </w:rPr>
-        <w:t xml:space="preserve">  0-0 mois 2023</w:t>
+        <w:t xml:space="preserve">  </w:t>
+      </w:r>
+      <w:r>
+        <w:rPr>
+          <w:rFonts w:eastAsia="Times New Roman"/>
+          <w:lang w:eastAsia="fr-FR"/>
+        </w:rPr>
+        <w:t>10</w:t>
+      </w:r>
+      <w:r>
+        <w:rPr>
+          <w:rFonts w:eastAsia="Times New Roman"/>
+          <w:lang w:eastAsia="fr-FR"/>
+        </w:rPr>
+        <w:t xml:space="preserve"> </w:t>
+      </w:r>
+      <w:r>
+        <w:rPr>
+          <w:rFonts w:eastAsia="Times New Roman"/>
+          <w:lang w:eastAsia="fr-FR"/>
+        </w:rPr>
+        <w:t>novembre</w:t>
+      </w:r>
+      <w:r>
+        <w:rPr>
+          <w:rFonts w:eastAsia="Times New Roman"/>
+          <w:lang w:eastAsia="fr-FR"/>
+        </w:rPr>
+        <w:t xml:space="preserve"> 2023</w:t>
       </w:r>
     </w:p>
     <w:p>
@@ -16723,7 +16751,35 @@
           <w:rFonts w:eastAsia="Times New Roman"/>
           <w:lang w:eastAsia="fr-FR"/>
         </w:rPr>
-        <w:t xml:space="preserve">  0-0 mois 2023</w:t>
+        <w:t xml:space="preserve">  </w:t>
+      </w:r>
+      <w:r>
+        <w:rPr>
+          <w:rFonts w:eastAsia="Times New Roman"/>
+          <w:lang w:eastAsia="fr-FR"/>
+        </w:rPr>
+        <w:t>13</w:t>
+      </w:r>
+      <w:r>
+        <w:rPr>
+          <w:rFonts w:eastAsia="Times New Roman"/>
+          <w:lang w:eastAsia="fr-FR"/>
+        </w:rPr>
+        <w:t xml:space="preserve"> </w:t>
+      </w:r>
+      <w:r>
+        <w:rPr>
+          <w:rFonts w:eastAsia="Times New Roman"/>
+          <w:lang w:eastAsia="fr-FR"/>
+        </w:rPr>
+        <w:t>novembre</w:t>
+      </w:r>
+      <w:r>
+        <w:rPr>
+          <w:rFonts w:eastAsia="Times New Roman"/>
+          <w:lang w:eastAsia="fr-FR"/>
+        </w:rPr>
+        <w:t xml:space="preserve"> 2023</w:t>
       </w:r>
     </w:p>
     <w:p>
@@ -16834,6 +16890,94 @@
           <w:bCs/>
           <w:lang w:eastAsia="fr-FR"/>
         </w:rPr>
+        <w:t xml:space="preserve">Changer </w:t>
+      </w:r>
+      <w:r>
+        <w:rPr>
+          <w:rFonts w:ascii="Arial" w:eastAsia="Times New Roman" w:hAnsi="Arial" w:cs="Arial"/>
+          <w:bCs/>
+          <w:lang w:eastAsia="fr-FR"/>
+        </w:rPr>
+        <w:t>les informations</w:t>
+      </w:r>
+      <w:r>
+        <w:rPr>
+          <w:rFonts w:ascii="Arial" w:eastAsia="Times New Roman" w:hAnsi="Arial" w:cs="Arial"/>
+          <w:bCs/>
+          <w:lang w:eastAsia="fr-FR"/>
+        </w:rPr>
+        <w:t xml:space="preserve"> pour envoi email</w:t>
+      </w:r>
+    </w:p>
+    <w:p>
+      <w:pPr>
+        <w:spacing w:after="0" w:line="240" w:lineRule="auto"/>
+        <w:ind w:left="420"/>
+        <w:jc w:val="both"/>
+        <w:rPr>
+          <w:rFonts w:ascii="Arial" w:eastAsia="Times New Roman" w:hAnsi="Arial" w:cs="Arial"/>
+          <w:bCs/>
+          <w:lang w:eastAsia="fr-FR"/>
+        </w:rPr>
+      </w:pPr>
+      <w:r>
+        <w:rPr>
+          <w:rFonts w:ascii="Arial" w:eastAsia="Times New Roman" w:hAnsi="Arial" w:cs="Arial"/>
+          <w:bCs/>
+          <w:lang w:eastAsia="fr-FR"/>
+        </w:rPr>
+        <w:t xml:space="preserve">Ajout de date et </w:t>
+      </w:r>
+      <w:r>
+        <w:rPr>
+          <w:rFonts w:ascii="Arial" w:eastAsia="Times New Roman" w:hAnsi="Arial" w:cs="Arial"/>
+          <w:bCs/>
+          <w:lang w:eastAsia="fr-FR"/>
+        </w:rPr>
+        <w:t>h</w:t>
+      </w:r>
+      <w:r>
+        <w:rPr>
+          <w:rFonts w:ascii="Arial" w:eastAsia="Times New Roman" w:hAnsi="Arial" w:cs="Arial"/>
+          <w:bCs/>
+          <w:lang w:eastAsia="fr-FR"/>
+        </w:rPr>
+        <w:t>eure au formulaire 4 et autres connectés</w:t>
+      </w:r>
+    </w:p>
+    <w:p>
+      <w:pPr>
+        <w:spacing w:after="0" w:line="240" w:lineRule="auto"/>
+        <w:ind w:left="420"/>
+        <w:jc w:val="both"/>
+        <w:rPr>
+          <w:rFonts w:ascii="Arial" w:eastAsia="Times New Roman" w:hAnsi="Arial" w:cs="Arial"/>
+          <w:bCs/>
+          <w:lang w:eastAsia="fr-FR"/>
+        </w:rPr>
+      </w:pPr>
+      <w:r>
+        <w:rPr>
+          <w:rFonts w:ascii="Arial" w:eastAsia="Times New Roman" w:hAnsi="Arial" w:cs="Arial"/>
+          <w:bCs/>
+          <w:lang w:eastAsia="fr-FR"/>
+        </w:rPr>
+        <w:t>Gestion des fautes d’</w:t>
+      </w:r>
+      <w:r>
+        <w:rPr>
+          <w:rFonts w:ascii="Arial" w:eastAsia="Times New Roman" w:hAnsi="Arial" w:cs="Arial"/>
+          <w:bCs/>
+          <w:lang w:eastAsia="fr-FR"/>
+        </w:rPr>
+        <w:t>orthographe</w:t>
+      </w:r>
+      <w:r>
+        <w:rPr>
+          <w:rFonts w:ascii="Arial" w:eastAsia="Times New Roman" w:hAnsi="Arial" w:cs="Arial"/>
+          <w:bCs/>
+          <w:lang w:eastAsia="fr-FR"/>
+        </w:rPr>
         <w:t xml:space="preserve"> </w:t>
       </w:r>
     </w:p>
@@ -16883,6 +17027,66 @@
         </w:rPr>
         <w:t xml:space="preserve"> </w:t>
       </w:r>
+      <w:r>
+        <w:rPr>
+          <w:rFonts w:ascii="Arial" w:eastAsia="Times New Roman" w:hAnsi="Arial" w:cs="Arial"/>
+          <w:bCs/>
+          <w:lang w:eastAsia="fr-FR"/>
+        </w:rPr>
+        <w:t>Changer les informations pour envoi email</w:t>
+      </w:r>
+    </w:p>
+    <w:p>
+      <w:pPr>
+        <w:spacing w:after="0" w:line="240" w:lineRule="auto"/>
+        <w:ind w:left="420"/>
+        <w:jc w:val="both"/>
+        <w:rPr>
+          <w:rFonts w:ascii="Arial" w:eastAsia="Times New Roman" w:hAnsi="Arial" w:cs="Arial"/>
+          <w:bCs/>
+          <w:lang w:eastAsia="fr-FR"/>
+        </w:rPr>
+      </w:pPr>
+      <w:r>
+        <w:rPr>
+          <w:rFonts w:ascii="Arial" w:eastAsia="Times New Roman" w:hAnsi="Arial" w:cs="Arial"/>
+          <w:bCs/>
+          <w:lang w:eastAsia="fr-FR"/>
+        </w:rPr>
+        <w:t>Ajout de date et heure au formulaire 4 et autres connectés</w:t>
+      </w:r>
+    </w:p>
+    <w:p>
+      <w:pPr>
+        <w:spacing w:after="0" w:line="240" w:lineRule="auto"/>
+        <w:ind w:left="420"/>
+        <w:jc w:val="both"/>
+        <w:rPr>
+          <w:rFonts w:ascii="Arial" w:eastAsia="Times New Roman" w:hAnsi="Arial" w:cs="Arial"/>
+          <w:bCs/>
+          <w:lang w:eastAsia="fr-FR"/>
+        </w:rPr>
+      </w:pPr>
+      <w:r>
+        <w:rPr>
+          <w:rFonts w:ascii="Arial" w:eastAsia="Times New Roman" w:hAnsi="Arial" w:cs="Arial"/>
+          <w:bCs/>
+          <w:lang w:eastAsia="fr-FR"/>
+        </w:rPr>
+        <w:t xml:space="preserve">Gestion des fautes d’orthographe </w:t>
+      </w:r>
+    </w:p>
+    <w:p>
+      <w:pPr>
+        <w:spacing w:after="0" w:line="240" w:lineRule="auto"/>
+        <w:ind w:left="420"/>
+        <w:jc w:val="both"/>
+        <w:rPr>
+          <w:rFonts w:ascii="Arial" w:eastAsia="Times New Roman" w:hAnsi="Arial" w:cs="Arial"/>
+          <w:bCs/>
+          <w:lang w:eastAsia="fr-FR"/>
+        </w:rPr>
+      </w:pPr>
     </w:p>
     <w:p>
       <w:pPr>
@@ -17389,7 +17593,21 @@
           <w:rFonts w:ascii="Arial" w:eastAsia="Times New Roman" w:hAnsi="Arial" w:cs="Arial"/>
           <w:lang w:eastAsia="fr-FR"/>
         </w:rPr>
-        <w:t xml:space="preserve">Durée :     0 </w:t>
+        <w:t xml:space="preserve">Durée :     </w:t>
+      </w:r>
+      <w:r>
+        <w:rPr>
+          <w:rFonts w:ascii="Arial" w:eastAsia="Times New Roman" w:hAnsi="Arial" w:cs="Arial"/>
+          <w:lang w:eastAsia="fr-FR"/>
+        </w:rPr>
+        <w:t>4</w:t>
+      </w:r>
+      <w:r>
+        <w:rPr>
+          <w:rFonts w:ascii="Arial" w:eastAsia="Times New Roman" w:hAnsi="Arial" w:cs="Arial"/>
+          <w:lang w:eastAsia="fr-FR"/>
+        </w:rPr>
+        <w:t xml:space="preserve"> </w:t>
       </w:r>
       <w:r>
         <w:rPr>
@@ -28197,7 +28415,7 @@
 </file>
 
 <file path=word/endnotes.xml><?xml version="1.0" encoding="utf-8"?>
-<w:endnotes xmlns:wpc="http://schemas.microsoft.com/office/word/2010/wordprocessingCanvas" xmlns:cx="http://schemas.microsoft.com/office/drawing/2014/chartex" xmlns:cx1="http://schemas.microsoft.com/office/drawing/2015/9/8/chartex" xmlns:cx2="http://schemas.microsoft.com/office/drawing/2015/10/21/chartex" xmlns:cx3="http://schemas.microsoft.com/office/drawing/2016/5/9/chartex" xmlns:cx4="http://schemas.microsoft.com/office/drawing/2016/5/10/chartex" xmlns:cx5="http://schemas.microsoft.com/office/drawing/2016/5/11/chartex" xmlns:cx6="http://schemas.microsoft.com/office/drawing/2016/5/12/chartex" xmlns:cx7="http://schemas.microsoft.com/office/drawing/2016/5/13/chartex" xmlns:cx8="http://schemas.microsoft.com/office/drawing/2016/5/14/chartex" xmlns:mc="http://schemas.openxmlformats.org/markup-compatibility/2006" xmlns:aink="http://schemas.microsoft.com/office/drawing/2016/ink" xmlns:am3d="http://schemas.microsoft.com/office/drawing/2017/model3d" xmlns:o="urn:schemas-microsoft-com:office:office" xmlns:oel="http://schemas.microsoft.com/office/2019/extlst" xmlns:r="http://schemas.openxmlformats.org/officeDocument/2006/relationships" xmlns:m="http://schemas.openxmlformats.org/officeDocument/2006/math" xmlns:v="urn:schemas-microsoft-com:vml" xmlns:wp14="http://schemas.microsoft.com/office/word/2010/wordprocessingDrawing" xmlns:wp="http://schemas.openxmlformats.org/drawingml/2006/wordprocessingDrawing" xmlns:w10="urn:schemas-microsoft-com:office:word" xmlns:w="http://schemas.openxmlformats.org/wordprocessingml/2006/main" xmlns:w14="http://schemas.microsoft.com/office/word/2010/wordml" xmlns:w15="http://schemas.microsoft.com/office/word/2012/wordml" xmlns:w16cex="http://schemas.microsoft.com/office/word/2018/wordml/cex" xmlns:w16cid="http://schemas.microsoft.com/office/word/2016/wordml/cid" xmlns:w16="http://schemas.microsoft.com/office/word/2018/wordml" xmlns:w16sdtdh="http://schemas.microsoft.com/office/word/2020/wordml/sdtdatahash" xmlns:w16se="http://schemas.microsoft.com/office/word/2015/wordml/symex" xmlns:wpg="http://schemas.microsoft.com/office/word/2010/wordprocessingGroup" xmlns:wpi="http://schemas.microsoft.com/office/word/2010/wordprocessingInk" xmlns:wne="http://schemas.microsoft.com/office/word/2006/wordml" xmlns:wps="http://schemas.microsoft.com/office/word/2010/wordprocessingShape" mc:Ignorable="w14 w15 w16se w16cid w16 w16cex w16sdtdh wp14">
+<w:endnotes xmlns:wpc="http://schemas.microsoft.com/office/word/2010/wordprocessingCanvas" xmlns:cx="http://schemas.microsoft.com/office/drawing/2014/chartex" xmlns:cx1="http://schemas.microsoft.com/office/drawing/2015/9/8/chartex" xmlns:cx2="http://schemas.microsoft.com/office/drawing/2015/10/21/chartex" xmlns:cx3="http://schemas.microsoft.com/office/drawing/2016/5/9/chartex" xmlns:cx4="http://schemas.microsoft.com/office/drawing/2016/5/10/chartex" xmlns:cx5="http://schemas.microsoft.com/office/drawing/2016/5/11/chartex" xmlns:cx6="http://schemas.microsoft.com/office/drawing/2016/5/12/chartex" xmlns:cx7="http://schemas.microsoft.com/office/drawing/2016/5/13/chartex" xmlns:cx8="http://schemas.microsoft.com/office/drawing/2016/5/14/chartex" xmlns:mc="http://schemas.openxmlformats.org/markup-compatibility/2006" xmlns:aink="http://schemas.microsoft.com/office/drawing/2016/ink" xmlns:am3d="http://schemas.microsoft.com/office/drawing/2017/model3d" xmlns:o="urn:schemas-microsoft-com:office:office" xmlns:oel="http://schemas.microsoft.com/office/2019/extlst" xmlns:r="http://schemas.openxmlformats.org/officeDocument/2006/relationships" xmlns:m="http://schemas.openxmlformats.org/officeDocument/2006/math" xmlns:v="urn:schemas-microsoft-com:vml" xmlns:wp14="http://schemas.microsoft.com/office/word/2010/wordprocessingDrawing" xmlns:wp="http://schemas.openxmlformats.org/drawingml/2006/wordprocessingDrawing" xmlns:w10="urn:schemas-microsoft-com:office:word" xmlns:w="http://schemas.openxmlformats.org/wordprocessingml/2006/main" xmlns:w14="http://schemas.microsoft.com/office/word/2010/wordml" xmlns:w15="http://schemas.microsoft.com/office/word/2012/wordml" xmlns:w16cex="http://schemas.microsoft.com/office/word/2018/wordml/cex" xmlns:w16cid="http://schemas.microsoft.com/office/word/2016/wordml/cid" xmlns:w16="http://schemas.microsoft.com/office/word/2018/wordml" xmlns:w16du="http://schemas.microsoft.com/office/word/2023/wordml/word16du" xmlns:w16sdtdh="http://schemas.microsoft.com/office/word/2020/wordml/sdtdatahash" xmlns:w16se="http://schemas.microsoft.com/office/word/2015/wordml/symex" xmlns:wpg="http://schemas.microsoft.com/office/word/2010/wordprocessingGroup" xmlns:wpi="http://schemas.microsoft.com/office/word/2010/wordprocessingInk" xmlns:wne="http://schemas.microsoft.com/office/word/2006/wordml" xmlns:wps="http://schemas.microsoft.com/office/word/2010/wordprocessingShape" mc:Ignorable="w14 w15 w16se w16cid w16 w16cex w16sdtdh wp14">
   <w:endnote w:type="separator" w:id="-1">
     <w:p>
       <w:pPr>
@@ -28222,7 +28440,7 @@
 </file>
 
 <file path=word/footnotes.xml><?xml version="1.0" encoding="utf-8"?>
-<w:footnotes xmlns:wpc="http://schemas.microsoft.com/office/word/2010/wordprocessingCanvas" xmlns:cx="http://schemas.microsoft.com/office/drawing/2014/chartex" xmlns:cx1="http://schemas.microsoft.com/office/drawing/2015/9/8/chartex" xmlns:cx2="http://schemas.microsoft.com/office/drawing/2015/10/21/chartex" xmlns:cx3="http://schemas.microsoft.com/office/drawing/2016/5/9/chartex" xmlns:cx4="http://schemas.microsoft.com/office/drawing/2016/5/10/chartex" xmlns:cx5="http://schemas.microsoft.com/office/drawing/2016/5/11/chartex" xmlns:cx6="http://schemas.microsoft.com/office/drawing/2016/5/12/chartex" xmlns:cx7="http://schemas.microsoft.com/office/drawing/2016/5/13/chartex" xmlns:cx8="http://schemas.microsoft.com/office/drawing/2016/5/14/chartex" xmlns:mc="http://schemas.openxmlformats.org/markup-compatibility/2006" xmlns:aink="http://schemas.microsoft.com/office/drawing/2016/ink" xmlns:am3d="http://schemas.microsoft.com/office/drawing/2017/model3d" xmlns:o="urn:schemas-microsoft-com:office:office" xmlns:oel="http://schemas.microsoft.com/office/2019/extlst" xmlns:r="http://schemas.openxmlformats.org/officeDocument/2006/relationships" xmlns:m="http://schemas.openxmlformats.org/officeDocument/2006/math" xmlns:v="urn:schemas-microsoft-com:vml" xmlns:wp14="http://schemas.microsoft.com/office/word/2010/wordprocessingDrawing" xmlns:wp="http://schemas.openxmlformats.org/drawingml/2006/wordprocessingDrawing" xmlns:w10="urn:schemas-microsoft-com:office:word" xmlns:w="http://schemas.openxmlformats.org/wordprocessingml/2006/main" xmlns:w14="http://schemas.microsoft.com/office/word/2010/wordml" xmlns:w15="http://schemas.microsoft.com/office/word/2012/wordml" xmlns:w16cex="http://schemas.microsoft.com/office/word/2018/wordml/cex" xmlns:w16cid="http://schemas.microsoft.com/office/word/2016/wordml/cid" xmlns:w16="http://schemas.microsoft.com/office/word/2018/wordml" xmlns:w16sdtdh="http://schemas.microsoft.com/office/word/2020/wordml/sdtdatahash" xmlns:w16se="http://schemas.microsoft.com/office/word/2015/wordml/symex" xmlns:wpg="http://schemas.microsoft.com/office/word/2010/wordprocessingGroup" xmlns:wpi="http://schemas.microsoft.com/office/word/2010/wordprocessingInk" xmlns:wne="http://schemas.microsoft.com/office/word/2006/wordml" xmlns:wps="http://schemas.microsoft.com/office/word/2010/wordprocessingShape" mc:Ignorable="w14 w15 w16se w16cid w16 w16cex w16sdtdh wp14">
+<w:footnotes xmlns:wpc="http://schemas.microsoft.com/office/word/2010/wordprocessingCanvas" xmlns:cx="http://schemas.microsoft.com/office/drawing/2014/chartex" xmlns:cx1="http://schemas.microsoft.com/office/drawing/2015/9/8/chartex" xmlns:cx2="http://schemas.microsoft.com/office/drawing/2015/10/21/chartex" xmlns:cx3="http://schemas.microsoft.com/office/drawing/2016/5/9/chartex" xmlns:cx4="http://schemas.microsoft.com/office/drawing/2016/5/10/chartex" xmlns:cx5="http://schemas.microsoft.com/office/drawing/2016/5/11/chartex" xmlns:cx6="http://schemas.microsoft.com/office/drawing/2016/5/12/chartex" xmlns:cx7="http://schemas.microsoft.com/office/drawing/2016/5/13/chartex" xmlns:cx8="http://schemas.microsoft.com/office/drawing/2016/5/14/chartex" xmlns:mc="http://schemas.openxmlformats.org/markup-compatibility/2006" xmlns:aink="http://schemas.microsoft.com/office/drawing/2016/ink" xmlns:am3d="http://schemas.microsoft.com/office/drawing/2017/model3d" xmlns:o="urn:schemas-microsoft-com:office:office" xmlns:oel="http://schemas.microsoft.com/office/2019/extlst" xmlns:r="http://schemas.openxmlformats.org/officeDocument/2006/relationships" xmlns:m="http://schemas.openxmlformats.org/officeDocument/2006/math" xmlns:v="urn:schemas-microsoft-com:vml" xmlns:wp14="http://schemas.microsoft.com/office/word/2010/wordprocessingDrawing" xmlns:wp="http://schemas.openxmlformats.org/drawingml/2006/wordprocessingDrawing" xmlns:w10="urn:schemas-microsoft-com:office:word" xmlns:w="http://schemas.openxmlformats.org/wordprocessingml/2006/main" xmlns:w14="http://schemas.microsoft.com/office/word/2010/wordml" xmlns:w15="http://schemas.microsoft.com/office/word/2012/wordml" xmlns:w16cex="http://schemas.microsoft.com/office/word/2018/wordml/cex" xmlns:w16cid="http://schemas.microsoft.com/office/word/2016/wordml/cid" xmlns:w16="http://schemas.microsoft.com/office/word/2018/wordml" xmlns:w16du="http://schemas.microsoft.com/office/word/2023/wordml/word16du" xmlns:w16sdtdh="http://schemas.microsoft.com/office/word/2020/wordml/sdtdatahash" xmlns:w16se="http://schemas.microsoft.com/office/word/2015/wordml/symex" xmlns:wpg="http://schemas.microsoft.com/office/word/2010/wordprocessingGroup" xmlns:wpi="http://schemas.microsoft.com/office/word/2010/wordprocessingInk" xmlns:wne="http://schemas.microsoft.com/office/word/2006/wordml" xmlns:wps="http://schemas.microsoft.com/office/word/2010/wordprocessingShape" mc:Ignorable="w14 w15 w16se w16cid w16 w16cex w16sdtdh wp14">
   <w:footnote w:type="separator" w:id="-1">
     <w:p>
       <w:pPr>
@@ -28247,7 +28465,7 @@
 </file>
 
 <file path=word/header1.xml><?xml version="1.0" encoding="utf-8"?>
-<w:hdr xmlns:wpc="http://schemas.microsoft.com/office/word/2010/wordprocessingCanvas" xmlns:cx="http://schemas.microsoft.com/office/drawing/2014/chartex" xmlns:cx1="http://schemas.microsoft.com/office/drawing/2015/9/8/chartex" xmlns:cx2="http://schemas.microsoft.com/office/drawing/2015/10/21/chartex" xmlns:cx3="http://schemas.microsoft.com/office/drawing/2016/5/9/chartex" xmlns:cx4="http://schemas.microsoft.com/office/drawing/2016/5/10/chartex" xmlns:cx5="http://schemas.microsoft.com/office/drawing/2016/5/11/chartex" xmlns:cx6="http://schemas.microsoft.com/office/drawing/2016/5/12/chartex" xmlns:cx7="http://schemas.microsoft.com/office/drawing/2016/5/13/chartex" xmlns:cx8="http://schemas.microsoft.com/office/drawing/2016/5/14/chartex" xmlns:mc="http://schemas.openxmlformats.org/markup-compatibility/2006" xmlns:aink="http://schemas.microsoft.com/office/drawing/2016/ink" xmlns:am3d="http://schemas.microsoft.com/office/drawing/2017/model3d" xmlns:o="urn:schemas-microsoft-com:office:office" xmlns:oel="http://schemas.microsoft.com/office/2019/extlst" xmlns:r="http://schemas.openxmlformats.org/officeDocument/2006/relationships" xmlns:m="http://schemas.openxmlformats.org/officeDocument/2006/math" xmlns:v="urn:schemas-microsoft-com:vml" xmlns:wp14="http://schemas.microsoft.com/office/word/2010/wordprocessingDrawing" xmlns:wp="http://schemas.openxmlformats.org/drawingml/2006/wordprocessingDrawing" xmlns:w10="urn:schemas-microsoft-com:office:word" xmlns:w="http://schemas.openxmlformats.org/wordprocessingml/2006/main" xmlns:w14="http://schemas.microsoft.com/office/word/2010/wordml" xmlns:w15="http://schemas.microsoft.com/office/word/2012/wordml" xmlns:w16cex="http://schemas.microsoft.com/office/word/2018/wordml/cex" xmlns:w16cid="http://schemas.microsoft.com/office/word/2016/wordml/cid" xmlns:w16="http://schemas.microsoft.com/office/word/2018/wordml" xmlns:w16sdtdh="http://schemas.microsoft.com/office/word/2020/wordml/sdtdatahash" xmlns:w16se="http://schemas.microsoft.com/office/word/2015/wordml/symex" xmlns:wpg="http://schemas.microsoft.com/office/word/2010/wordprocessingGroup" xmlns:wpi="http://schemas.microsoft.com/office/word/2010/wordprocessingInk" xmlns:wne="http://schemas.microsoft.com/office/word/2006/wordml" xmlns:wps="http://schemas.microsoft.com/office/word/2010/wordprocessingShape" mc:Ignorable="w14 w15 w16se w16cid w16 w16cex w16sdtdh wp14">
+<w:hdr xmlns:wpc="http://schemas.microsoft.com/office/word/2010/wordprocessingCanvas" xmlns:cx="http://schemas.microsoft.com/office/drawing/2014/chartex" xmlns:cx1="http://schemas.microsoft.com/office/drawing/2015/9/8/chartex" xmlns:cx2="http://schemas.microsoft.com/office/drawing/2015/10/21/chartex" xmlns:cx3="http://schemas.microsoft.com/office/drawing/2016/5/9/chartex" xmlns:cx4="http://schemas.microsoft.com/office/drawing/2016/5/10/chartex" xmlns:cx5="http://schemas.microsoft.com/office/drawing/2016/5/11/chartex" xmlns:cx6="http://schemas.microsoft.com/office/drawing/2016/5/12/chartex" xmlns:cx7="http://schemas.microsoft.com/office/drawing/2016/5/13/chartex" xmlns:cx8="http://schemas.microsoft.com/office/drawing/2016/5/14/chartex" xmlns:mc="http://schemas.openxmlformats.org/markup-compatibility/2006" xmlns:aink="http://schemas.microsoft.com/office/drawing/2016/ink" xmlns:am3d="http://schemas.microsoft.com/office/drawing/2017/model3d" xmlns:o="urn:schemas-microsoft-com:office:office" xmlns:oel="http://schemas.microsoft.com/office/2019/extlst" xmlns:r="http://schemas.openxmlformats.org/officeDocument/2006/relationships" xmlns:m="http://schemas.openxmlformats.org/officeDocument/2006/math" xmlns:v="urn:schemas-microsoft-com:vml" xmlns:wp14="http://schemas.microsoft.com/office/word/2010/wordprocessingDrawing" xmlns:wp="http://schemas.openxmlformats.org/drawingml/2006/wordprocessingDrawing" xmlns:w10="urn:schemas-microsoft-com:office:word" xmlns:w="http://schemas.openxmlformats.org/wordprocessingml/2006/main" xmlns:w14="http://schemas.microsoft.com/office/word/2010/wordml" xmlns:w15="http://schemas.microsoft.com/office/word/2012/wordml" xmlns:w16cex="http://schemas.microsoft.com/office/word/2018/wordml/cex" xmlns:w16cid="http://schemas.microsoft.com/office/word/2016/wordml/cid" xmlns:w16="http://schemas.microsoft.com/office/word/2018/wordml" xmlns:w16du="http://schemas.microsoft.com/office/word/2023/wordml/word16du" xmlns:w16sdtdh="http://schemas.microsoft.com/office/word/2020/wordml/sdtdatahash" xmlns:w16se="http://schemas.microsoft.com/office/word/2015/wordml/symex" xmlns:wpg="http://schemas.microsoft.com/office/word/2010/wordprocessingGroup" xmlns:wpi="http://schemas.microsoft.com/office/word/2010/wordprocessingInk" xmlns:wne="http://schemas.microsoft.com/office/word/2006/wordml" xmlns:wps="http://schemas.microsoft.com/office/word/2010/wordprocessingShape" mc:Ignorable="w14 w15 w16se w16cid w16 w16cex w16sdtdh wp14">
   <w:p>
     <w:pPr>
       <w:pStyle w:val="En-tte"/>
@@ -28293,7 +28511,7 @@
 </file>
 
 <file path=word/header2.xml><?xml version="1.0" encoding="utf-8"?>
-<w:hdr xmlns:wpc="http://schemas.microsoft.com/office/word/2010/wordprocessingCanvas" xmlns:cx="http://schemas.microsoft.com/office/drawing/2014/chartex" xmlns:cx1="http://schemas.microsoft.com/office/drawing/2015/9/8/chartex" xmlns:cx2="http://schemas.microsoft.com/office/drawing/2015/10/21/chartex" xmlns:cx3="http://schemas.microsoft.com/office/drawing/2016/5/9/chartex" xmlns:cx4="http://schemas.microsoft.com/office/drawing/2016/5/10/chartex" xmlns:cx5="http://schemas.microsoft.com/office/drawing/2016/5/11/chartex" xmlns:cx6="http://schemas.microsoft.com/office/drawing/2016/5/12/chartex" xmlns:cx7="http://schemas.microsoft.com/office/drawing/2016/5/13/chartex" xmlns:cx8="http://schemas.microsoft.com/office/drawing/2016/5/14/chartex" xmlns:mc="http://schemas.openxmlformats.org/markup-compatibility/2006" xmlns:aink="http://schemas.microsoft.com/office/drawing/2016/ink" xmlns:am3d="http://schemas.microsoft.com/office/drawing/2017/model3d" xmlns:o="urn:schemas-microsoft-com:office:office" xmlns:oel="http://schemas.microsoft.com/office/2019/extlst" xmlns:r="http://schemas.openxmlformats.org/officeDocument/2006/relationships" xmlns:m="http://schemas.openxmlformats.org/officeDocument/2006/math" xmlns:v="urn:schemas-microsoft-com:vml" xmlns:wp14="http://schemas.microsoft.com/office/word/2010/wordprocessingDrawing" xmlns:wp="http://schemas.openxmlformats.org/drawingml/2006/wordprocessingDrawing" xmlns:w10="urn:schemas-microsoft-com:office:word" xmlns:w="http://schemas.openxmlformats.org/wordprocessingml/2006/main" xmlns:w14="http://schemas.microsoft.com/office/word/2010/wordml" xmlns:w15="http://schemas.microsoft.com/office/word/2012/wordml" xmlns:w16cex="http://schemas.microsoft.com/office/word/2018/wordml/cex" xmlns:w16cid="http://schemas.microsoft.com/office/word/2016/wordml/cid" xmlns:w16="http://schemas.microsoft.com/office/word/2018/wordml" xmlns:w16sdtdh="http://schemas.microsoft.com/office/word/2020/wordml/sdtdatahash" xmlns:w16se="http://schemas.microsoft.com/office/word/2015/wordml/symex" xmlns:wpg="http://schemas.microsoft.com/office/word/2010/wordprocessingGroup" xmlns:wpi="http://schemas.microsoft.com/office/word/2010/wordprocessingInk" xmlns:wne="http://schemas.microsoft.com/office/word/2006/wordml" xmlns:wps="http://schemas.microsoft.com/office/word/2010/wordprocessingShape" mc:Ignorable="w14 w15 w16se w16cid w16 w16cex w16sdtdh wp14">
+<w:hdr xmlns:wpc="http://schemas.microsoft.com/office/word/2010/wordprocessingCanvas" xmlns:cx="http://schemas.microsoft.com/office/drawing/2014/chartex" xmlns:cx1="http://schemas.microsoft.com/office/drawing/2015/9/8/chartex" xmlns:cx2="http://schemas.microsoft.com/office/drawing/2015/10/21/chartex" xmlns:cx3="http://schemas.microsoft.com/office/drawing/2016/5/9/chartex" xmlns:cx4="http://schemas.microsoft.com/office/drawing/2016/5/10/chartex" xmlns:cx5="http://schemas.microsoft.com/office/drawing/2016/5/11/chartex" xmlns:cx6="http://schemas.microsoft.com/office/drawing/2016/5/12/chartex" xmlns:cx7="http://schemas.microsoft.com/office/drawing/2016/5/13/chartex" xmlns:cx8="http://schemas.microsoft.com/office/drawing/2016/5/14/chartex" xmlns:mc="http://schemas.openxmlformats.org/markup-compatibility/2006" xmlns:aink="http://schemas.microsoft.com/office/drawing/2016/ink" xmlns:am3d="http://schemas.microsoft.com/office/drawing/2017/model3d" xmlns:o="urn:schemas-microsoft-com:office:office" xmlns:oel="http://schemas.microsoft.com/office/2019/extlst" xmlns:r="http://schemas.openxmlformats.org/officeDocument/2006/relationships" xmlns:m="http://schemas.openxmlformats.org/officeDocument/2006/math" xmlns:v="urn:schemas-microsoft-com:vml" xmlns:wp14="http://schemas.microsoft.com/office/word/2010/wordprocessingDrawing" xmlns:wp="http://schemas.openxmlformats.org/drawingml/2006/wordprocessingDrawing" xmlns:w10="urn:schemas-microsoft-com:office:word" xmlns:w="http://schemas.openxmlformats.org/wordprocessingml/2006/main" xmlns:w14="http://schemas.microsoft.com/office/word/2010/wordml" xmlns:w15="http://schemas.microsoft.com/office/word/2012/wordml" xmlns:w16cex="http://schemas.microsoft.com/office/word/2018/wordml/cex" xmlns:w16cid="http://schemas.microsoft.com/office/word/2016/wordml/cid" xmlns:w16="http://schemas.microsoft.com/office/word/2018/wordml" xmlns:w16du="http://schemas.microsoft.com/office/word/2023/wordml/word16du" xmlns:w16sdtdh="http://schemas.microsoft.com/office/word/2020/wordml/sdtdatahash" xmlns:w16se="http://schemas.microsoft.com/office/word/2015/wordml/symex" xmlns:wpg="http://schemas.microsoft.com/office/word/2010/wordprocessingGroup" xmlns:wpi="http://schemas.microsoft.com/office/word/2010/wordprocessingInk" xmlns:wne="http://schemas.microsoft.com/office/word/2006/wordml" xmlns:wps="http://schemas.microsoft.com/office/word/2010/wordprocessingShape" mc:Ignorable="w14 w15 w16se w16cid w16 w16cex w16sdtdh wp14">
   <w:p>
     <w:pPr>
       <w:pStyle w:val="En-tte"/>

--- a/Notes/feuille de temps/feuilleTempsAG.docx
+++ b/Notes/feuille de temps/feuilleTempsAG.docx
@@ -17707,7 +17707,35 @@
           <w:rFonts w:eastAsia="Times New Roman"/>
           <w:lang w:eastAsia="fr-FR"/>
         </w:rPr>
-        <w:t xml:space="preserve">  0-0 mois 2023</w:t>
+        <w:t xml:space="preserve">  </w:t>
+      </w:r>
+      <w:r>
+        <w:rPr>
+          <w:rFonts w:eastAsia="Times New Roman"/>
+          <w:lang w:eastAsia="fr-FR"/>
+        </w:rPr>
+        <w:t>16</w:t>
+      </w:r>
+      <w:r>
+        <w:rPr>
+          <w:rFonts w:eastAsia="Times New Roman"/>
+          <w:lang w:eastAsia="fr-FR"/>
+        </w:rPr>
+        <w:t xml:space="preserve"> </w:t>
+      </w:r>
+      <w:r>
+        <w:rPr>
+          <w:rFonts w:eastAsia="Times New Roman"/>
+          <w:lang w:eastAsia="fr-FR"/>
+        </w:rPr>
+        <w:t>novembre</w:t>
+      </w:r>
+      <w:r>
+        <w:rPr>
+          <w:rFonts w:eastAsia="Times New Roman"/>
+          <w:lang w:eastAsia="fr-FR"/>
+        </w:rPr>
+        <w:t xml:space="preserve"> 2023</w:t>
       </w:r>
     </w:p>
     <w:p>
@@ -17820,6 +17848,14 @@
         </w:rPr>
         <w:t xml:space="preserve"> </w:t>
       </w:r>
+      <w:r>
+        <w:rPr>
+          <w:rFonts w:ascii="Arial" w:eastAsia="Times New Roman" w:hAnsi="Arial" w:cs="Arial"/>
+          <w:bCs/>
+          <w:lang w:eastAsia="fr-FR"/>
+        </w:rPr>
+        <w:t>Continuer la recherche de bug et anomalie UI</w:t>
+      </w:r>
     </w:p>
     <w:p>
       <w:pPr>
@@ -17865,6 +17901,114 @@
           <w:bCs/>
           <w:lang w:eastAsia="fr-FR"/>
         </w:rPr>
+        <w:t>Standardisation des pages de zoom coté mobile</w:t>
+      </w:r>
+    </w:p>
+    <w:p>
+      <w:pPr>
+        <w:spacing w:after="0" w:line="240" w:lineRule="auto"/>
+        <w:ind w:left="420"/>
+        <w:jc w:val="both"/>
+        <w:rPr>
+          <w:rFonts w:ascii="Arial" w:eastAsia="Times New Roman" w:hAnsi="Arial" w:cs="Arial"/>
+          <w:bCs/>
+          <w:lang w:eastAsia="fr-FR"/>
+        </w:rPr>
+      </w:pPr>
+      <w:r>
+        <w:rPr>
+          <w:rFonts w:ascii="Arial" w:eastAsia="Times New Roman" w:hAnsi="Arial" w:cs="Arial"/>
+          <w:bCs/>
+          <w:lang w:eastAsia="fr-FR"/>
+        </w:rPr>
+        <w:t xml:space="preserve">Standardisation des pages de zoom coté </w:t>
+      </w:r>
+      <w:r>
+        <w:rPr>
+          <w:rFonts w:ascii="Arial" w:eastAsia="Times New Roman" w:hAnsi="Arial" w:cs="Arial"/>
+          <w:bCs/>
+          <w:lang w:eastAsia="fr-FR"/>
+        </w:rPr>
+        <w:t>pc/admin</w:t>
+      </w:r>
+    </w:p>
+    <w:p>
+      <w:pPr>
+        <w:spacing w:after="0" w:line="240" w:lineRule="auto"/>
+        <w:ind w:left="420"/>
+        <w:jc w:val="both"/>
+        <w:rPr>
+          <w:rFonts w:ascii="Arial" w:eastAsia="Times New Roman" w:hAnsi="Arial" w:cs="Arial"/>
+          <w:bCs/>
+          <w:lang w:eastAsia="fr-FR"/>
+        </w:rPr>
+      </w:pPr>
+      <w:r>
+        <w:rPr>
+          <w:rFonts w:ascii="Arial" w:eastAsia="Times New Roman" w:hAnsi="Arial" w:cs="Arial"/>
+          <w:bCs/>
+          <w:lang w:eastAsia="fr-FR"/>
+        </w:rPr>
+        <w:t>Ajout de fonction d’affichage dynamique des témoins dans les pages de zoom (toutes)</w:t>
+      </w:r>
+    </w:p>
+    <w:p>
+      <w:pPr>
+        <w:spacing w:after="0" w:line="240" w:lineRule="auto"/>
+        <w:ind w:left="420"/>
+        <w:jc w:val="both"/>
+        <w:rPr>
+          <w:rFonts w:ascii="Arial" w:eastAsia="Times New Roman" w:hAnsi="Arial" w:cs="Arial"/>
+          <w:bCs/>
+          <w:lang w:eastAsia="fr-FR"/>
+        </w:rPr>
+      </w:pPr>
+      <w:r>
+        <w:rPr>
+          <w:rFonts w:ascii="Arial" w:eastAsia="Times New Roman" w:hAnsi="Arial" w:cs="Arial"/>
+          <w:bCs/>
+          <w:lang w:eastAsia="fr-FR"/>
+        </w:rPr>
+        <w:t>Recherche sur la pagination pour les éléments de formulaires remplis (coté admin/pc)</w:t>
+      </w:r>
+    </w:p>
+    <w:p>
+      <w:pPr>
+        <w:spacing w:after="0" w:line="240" w:lineRule="auto"/>
+        <w:ind w:left="420"/>
+        <w:jc w:val="both"/>
+        <w:rPr>
+          <w:rFonts w:ascii="Arial" w:eastAsia="Times New Roman" w:hAnsi="Arial" w:cs="Arial"/>
+          <w:bCs/>
+          <w:lang w:eastAsia="fr-FR"/>
+        </w:rPr>
+      </w:pPr>
+      <w:r>
+        <w:rPr>
+          <w:rFonts w:ascii="Arial" w:eastAsia="Times New Roman" w:hAnsi="Arial" w:cs="Arial"/>
+          <w:bCs/>
+          <w:lang w:eastAsia="fr-FR"/>
+        </w:rPr>
+        <w:t>Ajout d’une ébauche de pagination (test)</w:t>
+      </w:r>
+    </w:p>
+    <w:p>
+      <w:pPr>
+        <w:spacing w:after="0" w:line="240" w:lineRule="auto"/>
+        <w:ind w:left="420"/>
+        <w:jc w:val="both"/>
+        <w:rPr>
+          <w:rFonts w:ascii="Arial" w:eastAsia="Times New Roman" w:hAnsi="Arial" w:cs="Arial"/>
+          <w:bCs/>
+          <w:lang w:eastAsia="fr-FR"/>
+        </w:rPr>
+      </w:pPr>
+      <w:r>
+        <w:rPr>
+          <w:rFonts w:ascii="Arial" w:eastAsia="Times New Roman" w:hAnsi="Arial" w:cs="Arial"/>
+          <w:bCs/>
+          <w:lang w:eastAsia="fr-FR"/>
+        </w:rPr>
         <w:t xml:space="preserve"> </w:t>
       </w:r>
     </w:p>
@@ -17892,7 +18036,16 @@
           <w:bCs/>
           <w:lang w:eastAsia="fr-FR"/>
         </w:rPr>
-        <w:t>Ce que je n’ai pas été en mesure de compléter</w:t>
+        <w:t>Ce qu</w:t>
+      </w:r>
+      <w:r>
+        <w:rPr>
+          <w:rFonts w:ascii="Arial" w:eastAsia="Times New Roman" w:hAnsi="Arial" w:cs="Arial"/>
+          <w:b/>
+          <w:bCs/>
+          <w:lang w:eastAsia="fr-FR"/>
+        </w:rPr>
+        <w:t>e je n’ai pas été en mesure de compléter</w:t>
       </w:r>
     </w:p>
     <w:p>
@@ -17985,6 +18138,46 @@
           <w:lang w:eastAsia="fr-FR"/>
         </w:rPr>
         <w:t xml:space="preserve"> </w:t>
+      </w:r>
+    </w:p>
+    <w:p>
+      <w:pPr>
+        <w:spacing w:after="0" w:line="240" w:lineRule="auto"/>
+        <w:ind w:left="420"/>
+        <w:jc w:val="both"/>
+        <w:rPr>
+          <w:rFonts w:ascii="Arial" w:eastAsia="Times New Roman" w:hAnsi="Arial" w:cs="Arial"/>
+          <w:bCs/>
+          <w:lang w:eastAsia="fr-FR"/>
+        </w:rPr>
+      </w:pPr>
+      <w:r>
+        <w:rPr>
+          <w:rFonts w:ascii="Arial" w:eastAsia="Times New Roman" w:hAnsi="Arial" w:cs="Arial"/>
+          <w:bCs/>
+          <w:lang w:eastAsia="fr-FR"/>
+        </w:rPr>
+        <w:t>Standardisation des pages de zoom coté pc/admin</w:t>
+      </w:r>
+    </w:p>
+    <w:p>
+      <w:pPr>
+        <w:spacing w:after="0" w:line="240" w:lineRule="auto"/>
+        <w:ind w:left="420"/>
+        <w:jc w:val="both"/>
+        <w:rPr>
+          <w:rFonts w:ascii="Arial" w:eastAsia="Times New Roman" w:hAnsi="Arial" w:cs="Arial"/>
+          <w:bCs/>
+          <w:lang w:eastAsia="fr-FR"/>
+        </w:rPr>
+      </w:pPr>
+      <w:r>
+        <w:rPr>
+          <w:rFonts w:ascii="Arial" w:eastAsia="Times New Roman" w:hAnsi="Arial" w:cs="Arial"/>
+          <w:bCs/>
+          <w:lang w:eastAsia="fr-FR"/>
+        </w:rPr>
+        <w:t>(Largeur des pages de 40% au lieu de 100%)</w:t>
       </w:r>
     </w:p>
     <w:p>
@@ -18227,7 +18420,22 @@
           <w:lang w:eastAsia="fr-FR"/>
         </w:rPr>
         <w:tab/>
-        <w:t>0h00</w:t>
+      </w:r>
+      <w:r>
+        <w:rPr>
+          <w:rFonts w:ascii="Arial" w:eastAsia="Times New Roman" w:hAnsi="Arial" w:cs="Arial"/>
+          <w:b/>
+          <w:lang w:eastAsia="fr-FR"/>
+        </w:rPr>
+        <w:t>3</w:t>
+      </w:r>
+      <w:r>
+        <w:rPr>
+          <w:rFonts w:ascii="Arial" w:eastAsia="Times New Roman" w:hAnsi="Arial" w:cs="Arial"/>
+          <w:b/>
+          <w:lang w:eastAsia="fr-FR"/>
+        </w:rPr>
+        <w:t>h00</w:t>
       </w:r>
     </w:p>
     <w:p>

--- a/Notes/feuille de temps/feuilleTempsAG.docx
+++ b/Notes/feuille de temps/feuilleTempsAG.docx
@@ -686,8 +686,20 @@
           <w:szCs w:val="20"/>
           <w:lang w:eastAsia="fr-FR"/>
         </w:rPr>
-        <w:t xml:space="preserve"> Amazscrum</w:t>
-      </w:r>
+        <w:t xml:space="preserve"> </w:t>
+      </w:r>
+      <w:proofErr w:type="spellStart"/>
+      <w:r>
+        <w:rPr>
+          <w:rFonts w:ascii="Arial" w:eastAsia="Times New Roman" w:hAnsi="Arial" w:cs="Arial"/>
+          <w:b/>
+          <w:sz w:val="24"/>
+          <w:szCs w:val="20"/>
+          <w:lang w:eastAsia="fr-FR"/>
+        </w:rPr>
+        <w:t>Amazscrum</w:t>
+      </w:r>
+      <w:proofErr w:type="spellEnd"/>
       <w:r>
         <w:rPr>
           <w:rFonts w:ascii="Arial" w:eastAsia="Times New Roman" w:hAnsi="Arial" w:cs="Arial"/>
@@ -3192,8 +3204,18 @@
           <w:bCs/>
           <w:lang w:eastAsia="fr-FR"/>
         </w:rPr>
-        <w:t>Création du projet laravel</w:t>
-      </w:r>
+        <w:t xml:space="preserve">Création du projet </w:t>
+      </w:r>
+      <w:proofErr w:type="spellStart"/>
+      <w:r>
+        <w:rPr>
+          <w:rFonts w:ascii="Arial" w:eastAsia="Times New Roman" w:hAnsi="Arial" w:cs="Arial"/>
+          <w:bCs/>
+          <w:lang w:eastAsia="fr-FR"/>
+        </w:rPr>
+        <w:t>laravel</w:t>
+      </w:r>
+      <w:proofErr w:type="spellEnd"/>
     </w:p>
     <w:p>
       <w:pPr>
@@ -3212,7 +3234,25 @@
           <w:bCs/>
           <w:lang w:eastAsia="fr-FR"/>
         </w:rPr>
-        <w:t>Création des pages d’acueil et de formulaires</w:t>
+        <w:t>Création des pages d’</w:t>
+      </w:r>
+      <w:proofErr w:type="spellStart"/>
+      <w:r>
+        <w:rPr>
+          <w:rFonts w:ascii="Arial" w:eastAsia="Times New Roman" w:hAnsi="Arial" w:cs="Arial"/>
+          <w:bCs/>
+          <w:lang w:eastAsia="fr-FR"/>
+        </w:rPr>
+        <w:t>acueil</w:t>
+      </w:r>
+      <w:proofErr w:type="spellEnd"/>
+      <w:r>
+        <w:rPr>
+          <w:rFonts w:ascii="Arial" w:eastAsia="Times New Roman" w:hAnsi="Arial" w:cs="Arial"/>
+          <w:bCs/>
+          <w:lang w:eastAsia="fr-FR"/>
+        </w:rPr>
+        <w:t xml:space="preserve"> et de formulaires</w:t>
       </w:r>
     </w:p>
     <w:p>
@@ -3259,8 +3299,18 @@
           <w:bCs/>
           <w:lang w:eastAsia="fr-FR"/>
         </w:rPr>
-        <w:t>Création du projet laravel</w:t>
-      </w:r>
+        <w:t xml:space="preserve">Création du projet </w:t>
+      </w:r>
+      <w:proofErr w:type="spellStart"/>
+      <w:r>
+        <w:rPr>
+          <w:rFonts w:ascii="Arial" w:eastAsia="Times New Roman" w:hAnsi="Arial" w:cs="Arial"/>
+          <w:bCs/>
+          <w:lang w:eastAsia="fr-FR"/>
+        </w:rPr>
+        <w:t>laravel</w:t>
+      </w:r>
+      <w:proofErr w:type="spellEnd"/>
     </w:p>
     <w:p>
       <w:pPr>
@@ -3279,7 +3329,25 @@
           <w:bCs/>
           <w:lang w:eastAsia="fr-FR"/>
         </w:rPr>
-        <w:t>Création des pages d’acueil et de formulaires</w:t>
+        <w:t>Création des pages d’</w:t>
+      </w:r>
+      <w:proofErr w:type="spellStart"/>
+      <w:r>
+        <w:rPr>
+          <w:rFonts w:ascii="Arial" w:eastAsia="Times New Roman" w:hAnsi="Arial" w:cs="Arial"/>
+          <w:bCs/>
+          <w:lang w:eastAsia="fr-FR"/>
+        </w:rPr>
+        <w:t>acueil</w:t>
+      </w:r>
+      <w:proofErr w:type="spellEnd"/>
+      <w:r>
+        <w:rPr>
+          <w:rFonts w:ascii="Arial" w:eastAsia="Times New Roman" w:hAnsi="Arial" w:cs="Arial"/>
+          <w:bCs/>
+          <w:lang w:eastAsia="fr-FR"/>
+        </w:rPr>
+        <w:t xml:space="preserve"> et de formulaires</w:t>
       </w:r>
     </w:p>
     <w:p>
@@ -3337,7 +3405,25 @@
           <w:bCs/>
           <w:lang w:eastAsia="fr-FR"/>
         </w:rPr>
-        <w:t>Création des pages d’acueil et de formulaires</w:t>
+        <w:t>Création des pages d’</w:t>
+      </w:r>
+      <w:proofErr w:type="spellStart"/>
+      <w:r>
+        <w:rPr>
+          <w:rFonts w:ascii="Arial" w:eastAsia="Times New Roman" w:hAnsi="Arial" w:cs="Arial"/>
+          <w:bCs/>
+          <w:lang w:eastAsia="fr-FR"/>
+        </w:rPr>
+        <w:t>acueil</w:t>
+      </w:r>
+      <w:proofErr w:type="spellEnd"/>
+      <w:r>
+        <w:rPr>
+          <w:rFonts w:ascii="Arial" w:eastAsia="Times New Roman" w:hAnsi="Arial" w:cs="Arial"/>
+          <w:bCs/>
+          <w:lang w:eastAsia="fr-FR"/>
+        </w:rPr>
+        <w:t xml:space="preserve"> et de formulaires</w:t>
       </w:r>
     </w:p>
     <w:p>
@@ -3419,8 +3505,18 @@
           <w:bCs/>
           <w:lang w:eastAsia="fr-FR"/>
         </w:rPr>
-        <w:t>Création du projet laravel</w:t>
-      </w:r>
+        <w:t xml:space="preserve">Création du projet </w:t>
+      </w:r>
+      <w:proofErr w:type="spellStart"/>
+      <w:r>
+        <w:rPr>
+          <w:rFonts w:ascii="Arial" w:eastAsia="Times New Roman" w:hAnsi="Arial" w:cs="Arial"/>
+          <w:bCs/>
+          <w:lang w:eastAsia="fr-FR"/>
+        </w:rPr>
+        <w:t>laravel</w:t>
+      </w:r>
+      <w:proofErr w:type="spellEnd"/>
     </w:p>
     <w:p>
       <w:pPr>
@@ -6248,7 +6344,25 @@
           <w:bCs/>
           <w:lang w:eastAsia="fr-FR"/>
         </w:rPr>
-        <w:t>Aide a l’intégration de la BDD sur la page de login</w:t>
+        <w:t xml:space="preserve">Aide </w:t>
+      </w:r>
+      <w:proofErr w:type="spellStart"/>
+      <w:r>
+        <w:rPr>
+          <w:rFonts w:ascii="Arial" w:eastAsia="Times New Roman" w:hAnsi="Arial" w:cs="Arial"/>
+          <w:bCs/>
+          <w:lang w:eastAsia="fr-FR"/>
+        </w:rPr>
+        <w:t>a</w:t>
+      </w:r>
+      <w:proofErr w:type="spellEnd"/>
+      <w:r>
+        <w:rPr>
+          <w:rFonts w:ascii="Arial" w:eastAsia="Times New Roman" w:hAnsi="Arial" w:cs="Arial"/>
+          <w:bCs/>
+          <w:lang w:eastAsia="fr-FR"/>
+        </w:rPr>
+        <w:t xml:space="preserve"> l’intégration de la BDD sur la page de login</w:t>
       </w:r>
     </w:p>
     <w:p>
@@ -9813,7 +9927,25 @@
           <w:bCs/>
           <w:lang w:eastAsia="fr-FR"/>
         </w:rPr>
-        <w:t>Finaliser et mettre a jour les formulaires</w:t>
+        <w:t xml:space="preserve">Finaliser et mettre </w:t>
+      </w:r>
+      <w:proofErr w:type="spellStart"/>
+      <w:r>
+        <w:rPr>
+          <w:rFonts w:ascii="Arial" w:eastAsia="Times New Roman" w:hAnsi="Arial" w:cs="Arial"/>
+          <w:bCs/>
+          <w:lang w:eastAsia="fr-FR"/>
+        </w:rPr>
+        <w:t>a</w:t>
+      </w:r>
+      <w:proofErr w:type="spellEnd"/>
+      <w:r>
+        <w:rPr>
+          <w:rFonts w:ascii="Arial" w:eastAsia="Times New Roman" w:hAnsi="Arial" w:cs="Arial"/>
+          <w:bCs/>
+          <w:lang w:eastAsia="fr-FR"/>
+        </w:rPr>
+        <w:t xml:space="preserve"> jour les formulaires</w:t>
       </w:r>
     </w:p>
     <w:p>
@@ -9908,7 +10040,25 @@
           <w:bCs/>
           <w:lang w:eastAsia="fr-FR"/>
         </w:rPr>
-        <w:t>Finaliser et mettre a jour les formulaires</w:t>
+        <w:t xml:space="preserve">Finaliser et mettre </w:t>
+      </w:r>
+      <w:proofErr w:type="spellStart"/>
+      <w:r>
+        <w:rPr>
+          <w:rFonts w:ascii="Arial" w:eastAsia="Times New Roman" w:hAnsi="Arial" w:cs="Arial"/>
+          <w:bCs/>
+          <w:lang w:eastAsia="fr-FR"/>
+        </w:rPr>
+        <w:t>a</w:t>
+      </w:r>
+      <w:proofErr w:type="spellEnd"/>
+      <w:r>
+        <w:rPr>
+          <w:rFonts w:ascii="Arial" w:eastAsia="Times New Roman" w:hAnsi="Arial" w:cs="Arial"/>
+          <w:bCs/>
+          <w:lang w:eastAsia="fr-FR"/>
+        </w:rPr>
+        <w:t xml:space="preserve"> jour les formulaires</w:t>
       </w:r>
     </w:p>
     <w:p>
@@ -10789,6 +10939,7 @@
           <w:lang w:eastAsia="fr-FR"/>
         </w:rPr>
       </w:pPr>
+      <w:proofErr w:type="spellStart"/>
       <w:r>
         <w:rPr>
           <w:rFonts w:ascii="Arial" w:eastAsia="Times New Roman" w:hAnsi="Arial" w:cs="Arial"/>
@@ -10797,6 +10948,7 @@
         </w:rPr>
         <w:t>Bugfix</w:t>
       </w:r>
+      <w:proofErr w:type="spellEnd"/>
     </w:p>
     <w:p>
       <w:pPr>
@@ -11636,7 +11788,25 @@
           <w:bCs/>
           <w:lang w:eastAsia="fr-FR"/>
         </w:rPr>
-        <w:t>Nouveau layout de la page admin</w:t>
+        <w:t xml:space="preserve">Nouveau </w:t>
+      </w:r>
+      <w:proofErr w:type="spellStart"/>
+      <w:r>
+        <w:rPr>
+          <w:rFonts w:ascii="Arial" w:eastAsia="Times New Roman" w:hAnsi="Arial" w:cs="Arial"/>
+          <w:bCs/>
+          <w:lang w:eastAsia="fr-FR"/>
+        </w:rPr>
+        <w:t>layout</w:t>
+      </w:r>
+      <w:proofErr w:type="spellEnd"/>
+      <w:r>
+        <w:rPr>
+          <w:rFonts w:ascii="Arial" w:eastAsia="Times New Roman" w:hAnsi="Arial" w:cs="Arial"/>
+          <w:bCs/>
+          <w:lang w:eastAsia="fr-FR"/>
+        </w:rPr>
+        <w:t xml:space="preserve"> de la page admin</w:t>
       </w:r>
     </w:p>
     <w:p>
@@ -13389,13 +13559,23 @@
         </w:rPr>
         <w:t xml:space="preserve"> </w:t>
       </w:r>
-      <w:r>
-        <w:rPr>
-          <w:rFonts w:ascii="Arial" w:eastAsia="Times New Roman" w:hAnsi="Arial" w:cs="Arial"/>
-          <w:bCs/>
-          <w:lang w:eastAsia="fr-FR"/>
-        </w:rPr>
-        <w:t>Contineur les modification selon demande PO</w:t>
+      <w:proofErr w:type="spellStart"/>
+      <w:r>
+        <w:rPr>
+          <w:rFonts w:ascii="Arial" w:eastAsia="Times New Roman" w:hAnsi="Arial" w:cs="Arial"/>
+          <w:bCs/>
+          <w:lang w:eastAsia="fr-FR"/>
+        </w:rPr>
+        <w:t>Contineur</w:t>
+      </w:r>
+      <w:proofErr w:type="spellEnd"/>
+      <w:r>
+        <w:rPr>
+          <w:rFonts w:ascii="Arial" w:eastAsia="Times New Roman" w:hAnsi="Arial" w:cs="Arial"/>
+          <w:bCs/>
+          <w:lang w:eastAsia="fr-FR"/>
+        </w:rPr>
+        <w:t xml:space="preserve"> les modification selon demande PO</w:t>
       </w:r>
     </w:p>
     <w:p>
@@ -13464,13 +13644,23 @@
         </w:rPr>
         <w:t xml:space="preserve"> </w:t>
       </w:r>
-      <w:r>
-        <w:rPr>
-          <w:rFonts w:ascii="Arial" w:eastAsia="Times New Roman" w:hAnsi="Arial" w:cs="Arial"/>
-          <w:bCs/>
-          <w:lang w:eastAsia="fr-FR"/>
-        </w:rPr>
-        <w:t>Contineur les modification selon demande PO (en partie seulement)</w:t>
+      <w:proofErr w:type="spellStart"/>
+      <w:r>
+        <w:rPr>
+          <w:rFonts w:ascii="Arial" w:eastAsia="Times New Roman" w:hAnsi="Arial" w:cs="Arial"/>
+          <w:bCs/>
+          <w:lang w:eastAsia="fr-FR"/>
+        </w:rPr>
+        <w:t>Contineur</w:t>
+      </w:r>
+      <w:proofErr w:type="spellEnd"/>
+      <w:r>
+        <w:rPr>
+          <w:rFonts w:ascii="Arial" w:eastAsia="Times New Roman" w:hAnsi="Arial" w:cs="Arial"/>
+          <w:bCs/>
+          <w:lang w:eastAsia="fr-FR"/>
+        </w:rPr>
+        <w:t xml:space="preserve"> les modification selon demande PO (en partie seulement)</w:t>
       </w:r>
     </w:p>
     <w:p>
@@ -13553,13 +13743,23 @@
         </w:rPr>
         <w:t xml:space="preserve"> </w:t>
       </w:r>
-      <w:r>
-        <w:rPr>
-          <w:rFonts w:ascii="Arial" w:eastAsia="Times New Roman" w:hAnsi="Arial" w:cs="Arial"/>
-          <w:bCs/>
-          <w:lang w:eastAsia="fr-FR"/>
-        </w:rPr>
-        <w:t>Contineur les modification selon demande PO (en partie seulement)</w:t>
+      <w:proofErr w:type="spellStart"/>
+      <w:r>
+        <w:rPr>
+          <w:rFonts w:ascii="Arial" w:eastAsia="Times New Roman" w:hAnsi="Arial" w:cs="Arial"/>
+          <w:bCs/>
+          <w:lang w:eastAsia="fr-FR"/>
+        </w:rPr>
+        <w:t>Contineur</w:t>
+      </w:r>
+      <w:proofErr w:type="spellEnd"/>
+      <w:r>
+        <w:rPr>
+          <w:rFonts w:ascii="Arial" w:eastAsia="Times New Roman" w:hAnsi="Arial" w:cs="Arial"/>
+          <w:bCs/>
+          <w:lang w:eastAsia="fr-FR"/>
+        </w:rPr>
+        <w:t xml:space="preserve"> les modification selon demande PO (en partie seulement)</w:t>
       </w:r>
     </w:p>
     <w:p>
@@ -14296,7 +14496,25 @@
           <w:bCs/>
           <w:lang w:eastAsia="fr-FR"/>
         </w:rPr>
-        <w:t>Faire fcontionner l’ensemble des procédures (ajout suppression, tri)</w:t>
+        <w:t xml:space="preserve">Faire </w:t>
+      </w:r>
+      <w:proofErr w:type="spellStart"/>
+      <w:r>
+        <w:rPr>
+          <w:rFonts w:ascii="Arial" w:eastAsia="Times New Roman" w:hAnsi="Arial" w:cs="Arial"/>
+          <w:bCs/>
+          <w:lang w:eastAsia="fr-FR"/>
+        </w:rPr>
+        <w:t>fcontionner</w:t>
+      </w:r>
+      <w:proofErr w:type="spellEnd"/>
+      <w:r>
+        <w:rPr>
+          <w:rFonts w:ascii="Arial" w:eastAsia="Times New Roman" w:hAnsi="Arial" w:cs="Arial"/>
+          <w:bCs/>
+          <w:lang w:eastAsia="fr-FR"/>
+        </w:rPr>
+        <w:t xml:space="preserve"> l’ensemble des procédures (ajout suppression, tri)</w:t>
       </w:r>
     </w:p>
     <w:p>
@@ -14371,7 +14589,25 @@
           <w:bCs/>
           <w:lang w:eastAsia="fr-FR"/>
         </w:rPr>
-        <w:t>Faire fonctionner l’ajouet et la suppression des procédure</w:t>
+        <w:t>Faire fonctionner l’</w:t>
+      </w:r>
+      <w:proofErr w:type="spellStart"/>
+      <w:r>
+        <w:rPr>
+          <w:rFonts w:ascii="Arial" w:eastAsia="Times New Roman" w:hAnsi="Arial" w:cs="Arial"/>
+          <w:bCs/>
+          <w:lang w:eastAsia="fr-FR"/>
+        </w:rPr>
+        <w:t>ajouet</w:t>
+      </w:r>
+      <w:proofErr w:type="spellEnd"/>
+      <w:r>
+        <w:rPr>
+          <w:rFonts w:ascii="Arial" w:eastAsia="Times New Roman" w:hAnsi="Arial" w:cs="Arial"/>
+          <w:bCs/>
+          <w:lang w:eastAsia="fr-FR"/>
+        </w:rPr>
+        <w:t xml:space="preserve"> et la suppression des procédure</w:t>
       </w:r>
     </w:p>
     <w:p>
@@ -15193,13 +15429,23 @@
         </w:rPr>
         <w:t xml:space="preserve"> </w:t>
       </w:r>
-      <w:r>
-        <w:rPr>
-          <w:rFonts w:ascii="Arial" w:eastAsia="Times New Roman" w:hAnsi="Arial" w:cs="Arial"/>
-          <w:bCs/>
-          <w:lang w:eastAsia="fr-FR"/>
-        </w:rPr>
-        <w:t>Régalge de bug et interface graphique</w:t>
+      <w:proofErr w:type="spellStart"/>
+      <w:r>
+        <w:rPr>
+          <w:rFonts w:ascii="Arial" w:eastAsia="Times New Roman" w:hAnsi="Arial" w:cs="Arial"/>
+          <w:bCs/>
+          <w:lang w:eastAsia="fr-FR"/>
+        </w:rPr>
+        <w:t>Régalge</w:t>
+      </w:r>
+      <w:proofErr w:type="spellEnd"/>
+      <w:r>
+        <w:rPr>
+          <w:rFonts w:ascii="Arial" w:eastAsia="Times New Roman" w:hAnsi="Arial" w:cs="Arial"/>
+          <w:bCs/>
+          <w:lang w:eastAsia="fr-FR"/>
+        </w:rPr>
+        <w:t xml:space="preserve"> de bug et interface graphique</w:t>
       </w:r>
     </w:p>
     <w:p>
@@ -15254,7 +15500,25 @@
           <w:bCs/>
           <w:lang w:eastAsia="fr-FR"/>
         </w:rPr>
-        <w:t>Refaire la partie validation des 4 formulaires de base et de la page « Request » d’un formulaire.</w:t>
+        <w:t>Refaire la partie validation des 4 formulaires de base et de la page « </w:t>
+      </w:r>
+      <w:proofErr w:type="spellStart"/>
+      <w:r>
+        <w:rPr>
+          <w:rFonts w:ascii="Arial" w:eastAsia="Times New Roman" w:hAnsi="Arial" w:cs="Arial"/>
+          <w:bCs/>
+          <w:lang w:eastAsia="fr-FR"/>
+        </w:rPr>
+        <w:t>Request</w:t>
+      </w:r>
+      <w:proofErr w:type="spellEnd"/>
+      <w:r>
+        <w:rPr>
+          <w:rFonts w:ascii="Arial" w:eastAsia="Times New Roman" w:hAnsi="Arial" w:cs="Arial"/>
+          <w:bCs/>
+          <w:lang w:eastAsia="fr-FR"/>
+        </w:rPr>
+        <w:t> » d’un formulaire.</w:t>
       </w:r>
     </w:p>
     <w:p>
@@ -15294,8 +15558,18 @@
           <w:bCs/>
           <w:lang w:eastAsia="fr-FR"/>
         </w:rPr>
-        <w:t>Divers modification esthétique dans les formualires</w:t>
-      </w:r>
+        <w:t xml:space="preserve">Divers modification esthétique dans les </w:t>
+      </w:r>
+      <w:proofErr w:type="spellStart"/>
+      <w:r>
+        <w:rPr>
+          <w:rFonts w:ascii="Arial" w:eastAsia="Times New Roman" w:hAnsi="Arial" w:cs="Arial"/>
+          <w:bCs/>
+          <w:lang w:eastAsia="fr-FR"/>
+        </w:rPr>
+        <w:t>formualires</w:t>
+      </w:r>
+      <w:proofErr w:type="spellEnd"/>
     </w:p>
     <w:p>
       <w:pPr>
@@ -15314,7 +15588,25 @@
           <w:bCs/>
           <w:lang w:eastAsia="fr-FR"/>
         </w:rPr>
-        <w:t>Changement de la navbar web pour un meilleur rendu et un meilleur affichage des informations</w:t>
+        <w:t xml:space="preserve">Changement de la </w:t>
+      </w:r>
+      <w:proofErr w:type="spellStart"/>
+      <w:r>
+        <w:rPr>
+          <w:rFonts w:ascii="Arial" w:eastAsia="Times New Roman" w:hAnsi="Arial" w:cs="Arial"/>
+          <w:bCs/>
+          <w:lang w:eastAsia="fr-FR"/>
+        </w:rPr>
+        <w:t>navbar</w:t>
+      </w:r>
+      <w:proofErr w:type="spellEnd"/>
+      <w:r>
+        <w:rPr>
+          <w:rFonts w:ascii="Arial" w:eastAsia="Times New Roman" w:hAnsi="Arial" w:cs="Arial"/>
+          <w:bCs/>
+          <w:lang w:eastAsia="fr-FR"/>
+        </w:rPr>
+        <w:t xml:space="preserve"> web pour un meilleur rendu et un meilleur affichage des informations</w:t>
       </w:r>
     </w:p>
     <w:p>
@@ -17921,15 +18213,7 @@
           <w:bCs/>
           <w:lang w:eastAsia="fr-FR"/>
         </w:rPr>
-        <w:t xml:space="preserve">Standardisation des pages de zoom coté </w:t>
-      </w:r>
-      <w:r>
-        <w:rPr>
-          <w:rFonts w:ascii="Arial" w:eastAsia="Times New Roman" w:hAnsi="Arial" w:cs="Arial"/>
-          <w:bCs/>
-          <w:lang w:eastAsia="fr-FR"/>
-        </w:rPr>
-        <w:t>pc/admin</w:t>
+        <w:t>Standardisation des pages de zoom coté pc/admin</w:t>
       </w:r>
     </w:p>
     <w:p>
@@ -18011,6 +18295,58 @@
         </w:rPr>
         <w:t xml:space="preserve"> </w:t>
       </w:r>
+      <w:r>
+        <w:rPr>
+          <w:rFonts w:ascii="Arial" w:eastAsia="Times New Roman" w:hAnsi="Arial" w:cs="Arial"/>
+          <w:bCs/>
+          <w:lang w:eastAsia="fr-FR"/>
+        </w:rPr>
+        <w:t xml:space="preserve">Sécurité sur les boutons de validation superviseur des </w:t>
+      </w:r>
+      <w:proofErr w:type="spellStart"/>
+      <w:r>
+        <w:rPr>
+          <w:rFonts w:ascii="Arial" w:eastAsia="Times New Roman" w:hAnsi="Arial" w:cs="Arial"/>
+          <w:bCs/>
+          <w:lang w:eastAsia="fr-FR"/>
+        </w:rPr>
+        <w:t>formua</w:t>
+      </w:r>
+      <w:r>
+        <w:rPr>
+          <w:rFonts w:ascii="Arial" w:eastAsia="Times New Roman" w:hAnsi="Arial" w:cs="Arial"/>
+          <w:bCs/>
+          <w:lang w:eastAsia="fr-FR"/>
+        </w:rPr>
+        <w:t>i</w:t>
+      </w:r>
+      <w:r>
+        <w:rPr>
+          <w:rFonts w:ascii="Arial" w:eastAsia="Times New Roman" w:hAnsi="Arial" w:cs="Arial"/>
+          <w:bCs/>
+          <w:lang w:eastAsia="fr-FR"/>
+        </w:rPr>
+        <w:t>lres</w:t>
+      </w:r>
+      <w:proofErr w:type="spellEnd"/>
+      <w:r>
+        <w:rPr>
+          <w:rFonts w:ascii="Arial" w:eastAsia="Times New Roman" w:hAnsi="Arial" w:cs="Arial"/>
+          <w:bCs/>
+          <w:lang w:eastAsia="fr-FR"/>
+        </w:rPr>
+        <w:t xml:space="preserve"> </w:t>
+      </w:r>
+      <w:proofErr w:type="spellStart"/>
+      <w:r>
+        <w:rPr>
+          <w:rFonts w:ascii="Arial" w:eastAsia="Times New Roman" w:hAnsi="Arial" w:cs="Arial"/>
+          <w:bCs/>
+          <w:lang w:eastAsia="fr-FR"/>
+        </w:rPr>
+        <w:t>employes</w:t>
+      </w:r>
+      <w:proofErr w:type="spellEnd"/>
     </w:p>
     <w:p>
       <w:pPr>

--- a/Notes/feuille de temps/feuilleTempsAG.docx
+++ b/Notes/feuille de temps/feuilleTempsAG.docx
@@ -686,20 +686,8 @@
           <w:szCs w:val="20"/>
           <w:lang w:eastAsia="fr-FR"/>
         </w:rPr>
-        <w:t xml:space="preserve"> </w:t>
-      </w:r>
-      <w:proofErr w:type="spellStart"/>
-      <w:r>
-        <w:rPr>
-          <w:rFonts w:ascii="Arial" w:eastAsia="Times New Roman" w:hAnsi="Arial" w:cs="Arial"/>
-          <w:b/>
-          <w:sz w:val="24"/>
-          <w:szCs w:val="20"/>
-          <w:lang w:eastAsia="fr-FR"/>
-        </w:rPr>
-        <w:t>Amazscrum</w:t>
-      </w:r>
-      <w:proofErr w:type="spellEnd"/>
+        <w:t xml:space="preserve"> Amazscrum</w:t>
+      </w:r>
       <w:r>
         <w:rPr>
           <w:rFonts w:ascii="Arial" w:eastAsia="Times New Roman" w:hAnsi="Arial" w:cs="Arial"/>
@@ -3204,18 +3192,8 @@
           <w:bCs/>
           <w:lang w:eastAsia="fr-FR"/>
         </w:rPr>
-        <w:t xml:space="preserve">Création du projet </w:t>
-      </w:r>
-      <w:proofErr w:type="spellStart"/>
-      <w:r>
-        <w:rPr>
-          <w:rFonts w:ascii="Arial" w:eastAsia="Times New Roman" w:hAnsi="Arial" w:cs="Arial"/>
-          <w:bCs/>
-          <w:lang w:eastAsia="fr-FR"/>
-        </w:rPr>
-        <w:t>laravel</w:t>
-      </w:r>
-      <w:proofErr w:type="spellEnd"/>
+        <w:t>Création du projet laravel</w:t>
+      </w:r>
     </w:p>
     <w:p>
       <w:pPr>
@@ -3234,25 +3212,7 @@
           <w:bCs/>
           <w:lang w:eastAsia="fr-FR"/>
         </w:rPr>
-        <w:t>Création des pages d’</w:t>
-      </w:r>
-      <w:proofErr w:type="spellStart"/>
-      <w:r>
-        <w:rPr>
-          <w:rFonts w:ascii="Arial" w:eastAsia="Times New Roman" w:hAnsi="Arial" w:cs="Arial"/>
-          <w:bCs/>
-          <w:lang w:eastAsia="fr-FR"/>
-        </w:rPr>
-        <w:t>acueil</w:t>
-      </w:r>
-      <w:proofErr w:type="spellEnd"/>
-      <w:r>
-        <w:rPr>
-          <w:rFonts w:ascii="Arial" w:eastAsia="Times New Roman" w:hAnsi="Arial" w:cs="Arial"/>
-          <w:bCs/>
-          <w:lang w:eastAsia="fr-FR"/>
-        </w:rPr>
-        <w:t xml:space="preserve"> et de formulaires</w:t>
+        <w:t>Création des pages d’acueil et de formulaires</w:t>
       </w:r>
     </w:p>
     <w:p>
@@ -3299,18 +3259,8 @@
           <w:bCs/>
           <w:lang w:eastAsia="fr-FR"/>
         </w:rPr>
-        <w:t xml:space="preserve">Création du projet </w:t>
-      </w:r>
-      <w:proofErr w:type="spellStart"/>
-      <w:r>
-        <w:rPr>
-          <w:rFonts w:ascii="Arial" w:eastAsia="Times New Roman" w:hAnsi="Arial" w:cs="Arial"/>
-          <w:bCs/>
-          <w:lang w:eastAsia="fr-FR"/>
-        </w:rPr>
-        <w:t>laravel</w:t>
-      </w:r>
-      <w:proofErr w:type="spellEnd"/>
+        <w:t>Création du projet laravel</w:t>
+      </w:r>
     </w:p>
     <w:p>
       <w:pPr>
@@ -3329,25 +3279,7 @@
           <w:bCs/>
           <w:lang w:eastAsia="fr-FR"/>
         </w:rPr>
-        <w:t>Création des pages d’</w:t>
-      </w:r>
-      <w:proofErr w:type="spellStart"/>
-      <w:r>
-        <w:rPr>
-          <w:rFonts w:ascii="Arial" w:eastAsia="Times New Roman" w:hAnsi="Arial" w:cs="Arial"/>
-          <w:bCs/>
-          <w:lang w:eastAsia="fr-FR"/>
-        </w:rPr>
-        <w:t>acueil</w:t>
-      </w:r>
-      <w:proofErr w:type="spellEnd"/>
-      <w:r>
-        <w:rPr>
-          <w:rFonts w:ascii="Arial" w:eastAsia="Times New Roman" w:hAnsi="Arial" w:cs="Arial"/>
-          <w:bCs/>
-          <w:lang w:eastAsia="fr-FR"/>
-        </w:rPr>
-        <w:t xml:space="preserve"> et de formulaires</w:t>
+        <w:t>Création des pages d’acueil et de formulaires</w:t>
       </w:r>
     </w:p>
     <w:p>
@@ -3405,25 +3337,7 @@
           <w:bCs/>
           <w:lang w:eastAsia="fr-FR"/>
         </w:rPr>
-        <w:t>Création des pages d’</w:t>
-      </w:r>
-      <w:proofErr w:type="spellStart"/>
-      <w:r>
-        <w:rPr>
-          <w:rFonts w:ascii="Arial" w:eastAsia="Times New Roman" w:hAnsi="Arial" w:cs="Arial"/>
-          <w:bCs/>
-          <w:lang w:eastAsia="fr-FR"/>
-        </w:rPr>
-        <w:t>acueil</w:t>
-      </w:r>
-      <w:proofErr w:type="spellEnd"/>
-      <w:r>
-        <w:rPr>
-          <w:rFonts w:ascii="Arial" w:eastAsia="Times New Roman" w:hAnsi="Arial" w:cs="Arial"/>
-          <w:bCs/>
-          <w:lang w:eastAsia="fr-FR"/>
-        </w:rPr>
-        <w:t xml:space="preserve"> et de formulaires</w:t>
+        <w:t>Création des pages d’acueil et de formulaires</w:t>
       </w:r>
     </w:p>
     <w:p>
@@ -3505,18 +3419,8 @@
           <w:bCs/>
           <w:lang w:eastAsia="fr-FR"/>
         </w:rPr>
-        <w:t xml:space="preserve">Création du projet </w:t>
-      </w:r>
-      <w:proofErr w:type="spellStart"/>
-      <w:r>
-        <w:rPr>
-          <w:rFonts w:ascii="Arial" w:eastAsia="Times New Roman" w:hAnsi="Arial" w:cs="Arial"/>
-          <w:bCs/>
-          <w:lang w:eastAsia="fr-FR"/>
-        </w:rPr>
-        <w:t>laravel</w:t>
-      </w:r>
-      <w:proofErr w:type="spellEnd"/>
+        <w:t>Création du projet laravel</w:t>
+      </w:r>
     </w:p>
     <w:p>
       <w:pPr>
@@ -6344,25 +6248,7 @@
           <w:bCs/>
           <w:lang w:eastAsia="fr-FR"/>
         </w:rPr>
-        <w:t xml:space="preserve">Aide </w:t>
-      </w:r>
-      <w:proofErr w:type="spellStart"/>
-      <w:r>
-        <w:rPr>
-          <w:rFonts w:ascii="Arial" w:eastAsia="Times New Roman" w:hAnsi="Arial" w:cs="Arial"/>
-          <w:bCs/>
-          <w:lang w:eastAsia="fr-FR"/>
-        </w:rPr>
-        <w:t>a</w:t>
-      </w:r>
-      <w:proofErr w:type="spellEnd"/>
-      <w:r>
-        <w:rPr>
-          <w:rFonts w:ascii="Arial" w:eastAsia="Times New Roman" w:hAnsi="Arial" w:cs="Arial"/>
-          <w:bCs/>
-          <w:lang w:eastAsia="fr-FR"/>
-        </w:rPr>
-        <w:t xml:space="preserve"> l’intégration de la BDD sur la page de login</w:t>
+        <w:t>Aide a l’intégration de la BDD sur la page de login</w:t>
       </w:r>
     </w:p>
     <w:p>
@@ -9927,25 +9813,7 @@
           <w:bCs/>
           <w:lang w:eastAsia="fr-FR"/>
         </w:rPr>
-        <w:t xml:space="preserve">Finaliser et mettre </w:t>
-      </w:r>
-      <w:proofErr w:type="spellStart"/>
-      <w:r>
-        <w:rPr>
-          <w:rFonts w:ascii="Arial" w:eastAsia="Times New Roman" w:hAnsi="Arial" w:cs="Arial"/>
-          <w:bCs/>
-          <w:lang w:eastAsia="fr-FR"/>
-        </w:rPr>
-        <w:t>a</w:t>
-      </w:r>
-      <w:proofErr w:type="spellEnd"/>
-      <w:r>
-        <w:rPr>
-          <w:rFonts w:ascii="Arial" w:eastAsia="Times New Roman" w:hAnsi="Arial" w:cs="Arial"/>
-          <w:bCs/>
-          <w:lang w:eastAsia="fr-FR"/>
-        </w:rPr>
-        <w:t xml:space="preserve"> jour les formulaires</w:t>
+        <w:t>Finaliser et mettre a jour les formulaires</w:t>
       </w:r>
     </w:p>
     <w:p>
@@ -10040,25 +9908,7 @@
           <w:bCs/>
           <w:lang w:eastAsia="fr-FR"/>
         </w:rPr>
-        <w:t xml:space="preserve">Finaliser et mettre </w:t>
-      </w:r>
-      <w:proofErr w:type="spellStart"/>
-      <w:r>
-        <w:rPr>
-          <w:rFonts w:ascii="Arial" w:eastAsia="Times New Roman" w:hAnsi="Arial" w:cs="Arial"/>
-          <w:bCs/>
-          <w:lang w:eastAsia="fr-FR"/>
-        </w:rPr>
-        <w:t>a</w:t>
-      </w:r>
-      <w:proofErr w:type="spellEnd"/>
-      <w:r>
-        <w:rPr>
-          <w:rFonts w:ascii="Arial" w:eastAsia="Times New Roman" w:hAnsi="Arial" w:cs="Arial"/>
-          <w:bCs/>
-          <w:lang w:eastAsia="fr-FR"/>
-        </w:rPr>
-        <w:t xml:space="preserve"> jour les formulaires</w:t>
+        <w:t>Finaliser et mettre a jour les formulaires</w:t>
       </w:r>
     </w:p>
     <w:p>
@@ -10939,7 +10789,6 @@
           <w:lang w:eastAsia="fr-FR"/>
         </w:rPr>
       </w:pPr>
-      <w:proofErr w:type="spellStart"/>
       <w:r>
         <w:rPr>
           <w:rFonts w:ascii="Arial" w:eastAsia="Times New Roman" w:hAnsi="Arial" w:cs="Arial"/>
@@ -10948,7 +10797,6 @@
         </w:rPr>
         <w:t>Bugfix</w:t>
       </w:r>
-      <w:proofErr w:type="spellEnd"/>
     </w:p>
     <w:p>
       <w:pPr>
@@ -11788,25 +11636,7 @@
           <w:bCs/>
           <w:lang w:eastAsia="fr-FR"/>
         </w:rPr>
-        <w:t xml:space="preserve">Nouveau </w:t>
-      </w:r>
-      <w:proofErr w:type="spellStart"/>
-      <w:r>
-        <w:rPr>
-          <w:rFonts w:ascii="Arial" w:eastAsia="Times New Roman" w:hAnsi="Arial" w:cs="Arial"/>
-          <w:bCs/>
-          <w:lang w:eastAsia="fr-FR"/>
-        </w:rPr>
-        <w:t>layout</w:t>
-      </w:r>
-      <w:proofErr w:type="spellEnd"/>
-      <w:r>
-        <w:rPr>
-          <w:rFonts w:ascii="Arial" w:eastAsia="Times New Roman" w:hAnsi="Arial" w:cs="Arial"/>
-          <w:bCs/>
-          <w:lang w:eastAsia="fr-FR"/>
-        </w:rPr>
-        <w:t xml:space="preserve"> de la page admin</w:t>
+        <w:t>Nouveau layout de la page admin</w:t>
       </w:r>
     </w:p>
     <w:p>
@@ -13559,23 +13389,13 @@
         </w:rPr>
         <w:t xml:space="preserve"> </w:t>
       </w:r>
-      <w:proofErr w:type="spellStart"/>
-      <w:r>
-        <w:rPr>
-          <w:rFonts w:ascii="Arial" w:eastAsia="Times New Roman" w:hAnsi="Arial" w:cs="Arial"/>
-          <w:bCs/>
-          <w:lang w:eastAsia="fr-FR"/>
-        </w:rPr>
-        <w:t>Contineur</w:t>
-      </w:r>
-      <w:proofErr w:type="spellEnd"/>
-      <w:r>
-        <w:rPr>
-          <w:rFonts w:ascii="Arial" w:eastAsia="Times New Roman" w:hAnsi="Arial" w:cs="Arial"/>
-          <w:bCs/>
-          <w:lang w:eastAsia="fr-FR"/>
-        </w:rPr>
-        <w:t xml:space="preserve"> les modification selon demande PO</w:t>
+      <w:r>
+        <w:rPr>
+          <w:rFonts w:ascii="Arial" w:eastAsia="Times New Roman" w:hAnsi="Arial" w:cs="Arial"/>
+          <w:bCs/>
+          <w:lang w:eastAsia="fr-FR"/>
+        </w:rPr>
+        <w:t>Contineur les modification selon demande PO</w:t>
       </w:r>
     </w:p>
     <w:p>
@@ -13644,23 +13464,13 @@
         </w:rPr>
         <w:t xml:space="preserve"> </w:t>
       </w:r>
-      <w:proofErr w:type="spellStart"/>
-      <w:r>
-        <w:rPr>
-          <w:rFonts w:ascii="Arial" w:eastAsia="Times New Roman" w:hAnsi="Arial" w:cs="Arial"/>
-          <w:bCs/>
-          <w:lang w:eastAsia="fr-FR"/>
-        </w:rPr>
-        <w:t>Contineur</w:t>
-      </w:r>
-      <w:proofErr w:type="spellEnd"/>
-      <w:r>
-        <w:rPr>
-          <w:rFonts w:ascii="Arial" w:eastAsia="Times New Roman" w:hAnsi="Arial" w:cs="Arial"/>
-          <w:bCs/>
-          <w:lang w:eastAsia="fr-FR"/>
-        </w:rPr>
-        <w:t xml:space="preserve"> les modification selon demande PO (en partie seulement)</w:t>
+      <w:r>
+        <w:rPr>
+          <w:rFonts w:ascii="Arial" w:eastAsia="Times New Roman" w:hAnsi="Arial" w:cs="Arial"/>
+          <w:bCs/>
+          <w:lang w:eastAsia="fr-FR"/>
+        </w:rPr>
+        <w:t>Contineur les modification selon demande PO (en partie seulement)</w:t>
       </w:r>
     </w:p>
     <w:p>
@@ -13743,23 +13553,13 @@
         </w:rPr>
         <w:t xml:space="preserve"> </w:t>
       </w:r>
-      <w:proofErr w:type="spellStart"/>
-      <w:r>
-        <w:rPr>
-          <w:rFonts w:ascii="Arial" w:eastAsia="Times New Roman" w:hAnsi="Arial" w:cs="Arial"/>
-          <w:bCs/>
-          <w:lang w:eastAsia="fr-FR"/>
-        </w:rPr>
-        <w:t>Contineur</w:t>
-      </w:r>
-      <w:proofErr w:type="spellEnd"/>
-      <w:r>
-        <w:rPr>
-          <w:rFonts w:ascii="Arial" w:eastAsia="Times New Roman" w:hAnsi="Arial" w:cs="Arial"/>
-          <w:bCs/>
-          <w:lang w:eastAsia="fr-FR"/>
-        </w:rPr>
-        <w:t xml:space="preserve"> les modification selon demande PO (en partie seulement)</w:t>
+      <w:r>
+        <w:rPr>
+          <w:rFonts w:ascii="Arial" w:eastAsia="Times New Roman" w:hAnsi="Arial" w:cs="Arial"/>
+          <w:bCs/>
+          <w:lang w:eastAsia="fr-FR"/>
+        </w:rPr>
+        <w:t>Contineur les modification selon demande PO (en partie seulement)</w:t>
       </w:r>
     </w:p>
     <w:p>
@@ -14496,25 +14296,7 @@
           <w:bCs/>
           <w:lang w:eastAsia="fr-FR"/>
         </w:rPr>
-        <w:t xml:space="preserve">Faire </w:t>
-      </w:r>
-      <w:proofErr w:type="spellStart"/>
-      <w:r>
-        <w:rPr>
-          <w:rFonts w:ascii="Arial" w:eastAsia="Times New Roman" w:hAnsi="Arial" w:cs="Arial"/>
-          <w:bCs/>
-          <w:lang w:eastAsia="fr-FR"/>
-        </w:rPr>
-        <w:t>fcontionner</w:t>
-      </w:r>
-      <w:proofErr w:type="spellEnd"/>
-      <w:r>
-        <w:rPr>
-          <w:rFonts w:ascii="Arial" w:eastAsia="Times New Roman" w:hAnsi="Arial" w:cs="Arial"/>
-          <w:bCs/>
-          <w:lang w:eastAsia="fr-FR"/>
-        </w:rPr>
-        <w:t xml:space="preserve"> l’ensemble des procédures (ajout suppression, tri)</w:t>
+        <w:t>Faire fcontionner l’ensemble des procédures (ajout suppression, tri)</w:t>
       </w:r>
     </w:p>
     <w:p>
@@ -14589,25 +14371,7 @@
           <w:bCs/>
           <w:lang w:eastAsia="fr-FR"/>
         </w:rPr>
-        <w:t>Faire fonctionner l’</w:t>
-      </w:r>
-      <w:proofErr w:type="spellStart"/>
-      <w:r>
-        <w:rPr>
-          <w:rFonts w:ascii="Arial" w:eastAsia="Times New Roman" w:hAnsi="Arial" w:cs="Arial"/>
-          <w:bCs/>
-          <w:lang w:eastAsia="fr-FR"/>
-        </w:rPr>
-        <w:t>ajouet</w:t>
-      </w:r>
-      <w:proofErr w:type="spellEnd"/>
-      <w:r>
-        <w:rPr>
-          <w:rFonts w:ascii="Arial" w:eastAsia="Times New Roman" w:hAnsi="Arial" w:cs="Arial"/>
-          <w:bCs/>
-          <w:lang w:eastAsia="fr-FR"/>
-        </w:rPr>
-        <w:t xml:space="preserve"> et la suppression des procédure</w:t>
+        <w:t>Faire fonctionner l’ajouet et la suppression des procédure</w:t>
       </w:r>
     </w:p>
     <w:p>
@@ -15429,23 +15193,13 @@
         </w:rPr>
         <w:t xml:space="preserve"> </w:t>
       </w:r>
-      <w:proofErr w:type="spellStart"/>
-      <w:r>
-        <w:rPr>
-          <w:rFonts w:ascii="Arial" w:eastAsia="Times New Roman" w:hAnsi="Arial" w:cs="Arial"/>
-          <w:bCs/>
-          <w:lang w:eastAsia="fr-FR"/>
-        </w:rPr>
-        <w:t>Régalge</w:t>
-      </w:r>
-      <w:proofErr w:type="spellEnd"/>
-      <w:r>
-        <w:rPr>
-          <w:rFonts w:ascii="Arial" w:eastAsia="Times New Roman" w:hAnsi="Arial" w:cs="Arial"/>
-          <w:bCs/>
-          <w:lang w:eastAsia="fr-FR"/>
-        </w:rPr>
-        <w:t xml:space="preserve"> de bug et interface graphique</w:t>
+      <w:r>
+        <w:rPr>
+          <w:rFonts w:ascii="Arial" w:eastAsia="Times New Roman" w:hAnsi="Arial" w:cs="Arial"/>
+          <w:bCs/>
+          <w:lang w:eastAsia="fr-FR"/>
+        </w:rPr>
+        <w:t>Régalge de bug et interface graphique</w:t>
       </w:r>
     </w:p>
     <w:p>
@@ -15500,25 +15254,7 @@
           <w:bCs/>
           <w:lang w:eastAsia="fr-FR"/>
         </w:rPr>
-        <w:t>Refaire la partie validation des 4 formulaires de base et de la page « </w:t>
-      </w:r>
-      <w:proofErr w:type="spellStart"/>
-      <w:r>
-        <w:rPr>
-          <w:rFonts w:ascii="Arial" w:eastAsia="Times New Roman" w:hAnsi="Arial" w:cs="Arial"/>
-          <w:bCs/>
-          <w:lang w:eastAsia="fr-FR"/>
-        </w:rPr>
-        <w:t>Request</w:t>
-      </w:r>
-      <w:proofErr w:type="spellEnd"/>
-      <w:r>
-        <w:rPr>
-          <w:rFonts w:ascii="Arial" w:eastAsia="Times New Roman" w:hAnsi="Arial" w:cs="Arial"/>
-          <w:bCs/>
-          <w:lang w:eastAsia="fr-FR"/>
-        </w:rPr>
-        <w:t> » d’un formulaire.</w:t>
+        <w:t>Refaire la partie validation des 4 formulaires de base et de la page « Request » d’un formulaire.</w:t>
       </w:r>
     </w:p>
     <w:p>
@@ -15558,18 +15294,8 @@
           <w:bCs/>
           <w:lang w:eastAsia="fr-FR"/>
         </w:rPr>
-        <w:t xml:space="preserve">Divers modification esthétique dans les </w:t>
-      </w:r>
-      <w:proofErr w:type="spellStart"/>
-      <w:r>
-        <w:rPr>
-          <w:rFonts w:ascii="Arial" w:eastAsia="Times New Roman" w:hAnsi="Arial" w:cs="Arial"/>
-          <w:bCs/>
-          <w:lang w:eastAsia="fr-FR"/>
-        </w:rPr>
-        <w:t>formualires</w:t>
-      </w:r>
-      <w:proofErr w:type="spellEnd"/>
+        <w:t>Divers modification esthétique dans les formualires</w:t>
+      </w:r>
     </w:p>
     <w:p>
       <w:pPr>
@@ -15588,25 +15314,7 @@
           <w:bCs/>
           <w:lang w:eastAsia="fr-FR"/>
         </w:rPr>
-        <w:t xml:space="preserve">Changement de la </w:t>
-      </w:r>
-      <w:proofErr w:type="spellStart"/>
-      <w:r>
-        <w:rPr>
-          <w:rFonts w:ascii="Arial" w:eastAsia="Times New Roman" w:hAnsi="Arial" w:cs="Arial"/>
-          <w:bCs/>
-          <w:lang w:eastAsia="fr-FR"/>
-        </w:rPr>
-        <w:t>navbar</w:t>
-      </w:r>
-      <w:proofErr w:type="spellEnd"/>
-      <w:r>
-        <w:rPr>
-          <w:rFonts w:ascii="Arial" w:eastAsia="Times New Roman" w:hAnsi="Arial" w:cs="Arial"/>
-          <w:bCs/>
-          <w:lang w:eastAsia="fr-FR"/>
-        </w:rPr>
-        <w:t xml:space="preserve"> web pour un meilleur rendu et un meilleur affichage des informations</w:t>
+        <w:t>Changement de la navbar web pour un meilleur rendu et un meilleur affichage des informations</w:t>
       </w:r>
     </w:p>
     <w:p>
@@ -18301,16 +18009,7 @@
           <w:bCs/>
           <w:lang w:eastAsia="fr-FR"/>
         </w:rPr>
-        <w:t xml:space="preserve">Sécurité sur les boutons de validation superviseur des </w:t>
-      </w:r>
-      <w:proofErr w:type="spellStart"/>
-      <w:r>
-        <w:rPr>
-          <w:rFonts w:ascii="Arial" w:eastAsia="Times New Roman" w:hAnsi="Arial" w:cs="Arial"/>
-          <w:bCs/>
-          <w:lang w:eastAsia="fr-FR"/>
-        </w:rPr>
-        <w:t>formua</w:t>
+        <w:t>Sécurité sur les boutons de validation superviseur des formua</w:t>
       </w:r>
       <w:r>
         <w:rPr>
@@ -18326,27 +18025,8 @@
           <w:bCs/>
           <w:lang w:eastAsia="fr-FR"/>
         </w:rPr>
-        <w:t>lres</w:t>
-      </w:r>
-      <w:proofErr w:type="spellEnd"/>
-      <w:r>
-        <w:rPr>
-          <w:rFonts w:ascii="Arial" w:eastAsia="Times New Roman" w:hAnsi="Arial" w:cs="Arial"/>
-          <w:bCs/>
-          <w:lang w:eastAsia="fr-FR"/>
-        </w:rPr>
-        <w:t xml:space="preserve"> </w:t>
-      </w:r>
-      <w:proofErr w:type="spellStart"/>
-      <w:r>
-        <w:rPr>
-          <w:rFonts w:ascii="Arial" w:eastAsia="Times New Roman" w:hAnsi="Arial" w:cs="Arial"/>
-          <w:bCs/>
-          <w:lang w:eastAsia="fr-FR"/>
-        </w:rPr>
-        <w:t>employes</w:t>
-      </w:r>
-      <w:proofErr w:type="spellEnd"/>
+        <w:t>lres employes</w:t>
+      </w:r>
     </w:p>
     <w:p>
       <w:pPr>
@@ -19017,7 +18697,35 @@
           <w:rFonts w:eastAsia="Times New Roman"/>
           <w:lang w:eastAsia="fr-FR"/>
         </w:rPr>
-        <w:t xml:space="preserve">  0-0 mois 2023</w:t>
+        <w:t xml:space="preserve">  </w:t>
+      </w:r>
+      <w:r>
+        <w:rPr>
+          <w:rFonts w:eastAsia="Times New Roman"/>
+          <w:lang w:eastAsia="fr-FR"/>
+        </w:rPr>
+        <w:t>20</w:t>
+      </w:r>
+      <w:r>
+        <w:rPr>
+          <w:rFonts w:eastAsia="Times New Roman"/>
+          <w:lang w:eastAsia="fr-FR"/>
+        </w:rPr>
+        <w:t xml:space="preserve"> </w:t>
+      </w:r>
+      <w:r>
+        <w:rPr>
+          <w:rFonts w:eastAsia="Times New Roman"/>
+          <w:lang w:eastAsia="fr-FR"/>
+        </w:rPr>
+        <w:t>novembre</w:t>
+      </w:r>
+      <w:r>
+        <w:rPr>
+          <w:rFonts w:eastAsia="Times New Roman"/>
+          <w:lang w:eastAsia="fr-FR"/>
+        </w:rPr>
+        <w:t xml:space="preserve"> 2023</w:t>
       </w:r>
     </w:p>
     <w:p>
@@ -19130,6 +18838,14 @@
         </w:rPr>
         <w:t xml:space="preserve"> </w:t>
       </w:r>
+      <w:r>
+        <w:rPr>
+          <w:rFonts w:ascii="Arial" w:eastAsia="Times New Roman" w:hAnsi="Arial" w:cs="Arial"/>
+          <w:bCs/>
+          <w:lang w:eastAsia="fr-FR"/>
+        </w:rPr>
+        <w:t>Gérer les problèmes reliés a la page de procédures de travail</w:t>
+      </w:r>
     </w:p>
     <w:p>
       <w:pPr>
@@ -19177,6 +18893,54 @@
         </w:rPr>
         <w:t xml:space="preserve"> </w:t>
       </w:r>
+      <w:r>
+        <w:rPr>
+          <w:rFonts w:ascii="Arial" w:eastAsia="Times New Roman" w:hAnsi="Arial" w:cs="Arial"/>
+          <w:bCs/>
+          <w:lang w:eastAsia="fr-FR"/>
+        </w:rPr>
+        <w:t>Changement du look de la liste de procédures de travail</w:t>
+      </w:r>
+    </w:p>
+    <w:p>
+      <w:pPr>
+        <w:spacing w:after="0" w:line="240" w:lineRule="auto"/>
+        <w:ind w:left="420"/>
+        <w:jc w:val="both"/>
+        <w:rPr>
+          <w:rFonts w:ascii="Arial" w:eastAsia="Times New Roman" w:hAnsi="Arial" w:cs="Arial"/>
+          <w:bCs/>
+          <w:lang w:eastAsia="fr-FR"/>
+        </w:rPr>
+      </w:pPr>
+      <w:r>
+        <w:rPr>
+          <w:rFonts w:ascii="Arial" w:eastAsia="Times New Roman" w:hAnsi="Arial" w:cs="Arial"/>
+          <w:bCs/>
+          <w:lang w:eastAsia="fr-FR"/>
+        </w:rPr>
+        <w:t>Gestion de l’erreur de la suppression des procédures</w:t>
+      </w:r>
+    </w:p>
+    <w:p>
+      <w:pPr>
+        <w:spacing w:after="0" w:line="240" w:lineRule="auto"/>
+        <w:ind w:left="420"/>
+        <w:jc w:val="both"/>
+        <w:rPr>
+          <w:rFonts w:ascii="Arial" w:eastAsia="Times New Roman" w:hAnsi="Arial" w:cs="Arial"/>
+          <w:bCs/>
+          <w:lang w:eastAsia="fr-FR"/>
+        </w:rPr>
+      </w:pPr>
+      <w:r>
+        <w:rPr>
+          <w:rFonts w:ascii="Arial" w:eastAsia="Times New Roman" w:hAnsi="Arial" w:cs="Arial"/>
+          <w:bCs/>
+          <w:lang w:eastAsia="fr-FR"/>
+        </w:rPr>
+        <w:t>Ajout d’une page de zoom de procédure (pour faciliter la supression)</w:t>
+      </w:r>
     </w:p>
     <w:p>
       <w:pPr>
@@ -19295,6 +19059,33 @@
           <w:lang w:eastAsia="fr-FR"/>
         </w:rPr>
         <w:t xml:space="preserve"> </w:t>
+      </w:r>
+      <w:r>
+        <w:rPr>
+          <w:rFonts w:ascii="Arial" w:eastAsia="Times New Roman" w:hAnsi="Arial" w:cs="Arial"/>
+          <w:bCs/>
+          <w:lang w:eastAsia="fr-FR"/>
+        </w:rPr>
+        <w:t>Beaucoup de problèmes github(push)</w:t>
+      </w:r>
+    </w:p>
+    <w:p>
+      <w:pPr>
+        <w:spacing w:after="0" w:line="240" w:lineRule="auto"/>
+        <w:jc w:val="both"/>
+        <w:rPr>
+          <w:rFonts w:ascii="Arial" w:eastAsia="Times New Roman" w:hAnsi="Arial" w:cs="Arial"/>
+          <w:bCs/>
+          <w:lang w:eastAsia="fr-FR"/>
+        </w:rPr>
+      </w:pPr>
+      <w:r>
+        <w:rPr>
+          <w:rFonts w:ascii="Arial" w:eastAsia="Times New Roman" w:hAnsi="Arial" w:cs="Arial"/>
+          <w:bCs/>
+          <w:lang w:eastAsia="fr-FR"/>
+        </w:rPr>
+        <w:t>Perte et recouvrement d’une partie du travail fait pendant la période en classe</w:t>
       </w:r>
     </w:p>
     <w:p>

--- a/Notes/feuille de temps/feuilleTempsAG.docx
+++ b/Notes/feuille de temps/feuilleTempsAG.docx
@@ -19574,7 +19574,35 @@
           <w:rFonts w:eastAsia="Times New Roman"/>
           <w:lang w:eastAsia="fr-FR"/>
         </w:rPr>
-        <w:t xml:space="preserve">  0-0 mois 2023</w:t>
+        <w:t xml:space="preserve">  </w:t>
+      </w:r>
+      <w:r>
+        <w:rPr>
+          <w:rFonts w:eastAsia="Times New Roman"/>
+          <w:lang w:eastAsia="fr-FR"/>
+        </w:rPr>
+        <w:t>27</w:t>
+      </w:r>
+      <w:r>
+        <w:rPr>
+          <w:rFonts w:eastAsia="Times New Roman"/>
+          <w:lang w:eastAsia="fr-FR"/>
+        </w:rPr>
+        <w:t xml:space="preserve"> </w:t>
+      </w:r>
+      <w:r>
+        <w:rPr>
+          <w:rFonts w:eastAsia="Times New Roman"/>
+          <w:lang w:eastAsia="fr-FR"/>
+        </w:rPr>
+        <w:t>novembre</w:t>
+      </w:r>
+      <w:r>
+        <w:rPr>
+          <w:rFonts w:eastAsia="Times New Roman"/>
+          <w:lang w:eastAsia="fr-FR"/>
+        </w:rPr>
+        <w:t xml:space="preserve"> 2023</w:t>
       </w:r>
     </w:p>
     <w:p>
@@ -19687,6 +19715,34 @@
         </w:rPr>
         <w:t xml:space="preserve"> </w:t>
       </w:r>
+      <w:r>
+        <w:rPr>
+          <w:rFonts w:ascii="Arial" w:eastAsia="Times New Roman" w:hAnsi="Arial" w:cs="Arial"/>
+          <w:bCs/>
+          <w:lang w:eastAsia="fr-FR"/>
+        </w:rPr>
+        <w:t>Fintion de la page zoom de suppression de procédure</w:t>
+      </w:r>
+    </w:p>
+    <w:p>
+      <w:pPr>
+        <w:spacing w:after="0" w:line="240" w:lineRule="auto"/>
+        <w:ind w:left="420"/>
+        <w:jc w:val="both"/>
+        <w:rPr>
+          <w:rFonts w:ascii="Arial" w:eastAsia="Times New Roman" w:hAnsi="Arial" w:cs="Arial"/>
+          <w:bCs/>
+          <w:lang w:eastAsia="fr-FR"/>
+        </w:rPr>
+      </w:pPr>
+      <w:r>
+        <w:rPr>
+          <w:rFonts w:ascii="Arial" w:eastAsia="Times New Roman" w:hAnsi="Arial" w:cs="Arial"/>
+          <w:bCs/>
+          <w:lang w:eastAsia="fr-FR"/>
+        </w:rPr>
+        <w:t>Remplir les document nécessaire a la présentation finale</w:t>
+      </w:r>
     </w:p>
     <w:p>
       <w:pPr>
@@ -19733,6 +19789,34 @@
           <w:lang w:eastAsia="fr-FR"/>
         </w:rPr>
         <w:t xml:space="preserve"> </w:t>
+      </w:r>
+      <w:r>
+        <w:rPr>
+          <w:rFonts w:ascii="Arial" w:eastAsia="Times New Roman" w:hAnsi="Arial" w:cs="Arial"/>
+          <w:bCs/>
+          <w:lang w:eastAsia="fr-FR"/>
+        </w:rPr>
+        <w:t>Fintion de la page zoom de suppression de procédure</w:t>
+      </w:r>
+    </w:p>
+    <w:p>
+      <w:pPr>
+        <w:spacing w:after="0" w:line="240" w:lineRule="auto"/>
+        <w:ind w:left="420"/>
+        <w:jc w:val="both"/>
+        <w:rPr>
+          <w:rFonts w:ascii="Arial" w:eastAsia="Times New Roman" w:hAnsi="Arial" w:cs="Arial"/>
+          <w:bCs/>
+          <w:lang w:eastAsia="fr-FR"/>
+        </w:rPr>
+      </w:pPr>
+      <w:r>
+        <w:rPr>
+          <w:rFonts w:ascii="Arial" w:eastAsia="Times New Roman" w:hAnsi="Arial" w:cs="Arial"/>
+          <w:bCs/>
+          <w:lang w:eastAsia="fr-FR"/>
+        </w:rPr>
+        <w:t>Remplir les document nécessaire a la présentation finale</w:t>
       </w:r>
     </w:p>
     <w:p>
